--- a/Figures.docx
+++ b/Figures.docx
@@ -373,27 +373,34 @@
     <w:tbl>
       <w:tblPr>
         <w:tblStyle w:val="TableGrid"/>
-        <w:tblpPr w:leftFromText="180" w:rightFromText="180" w:vertAnchor="text" w:tblpY="1"/>
+        <w:tblpPr w:leftFromText="180" w:rightFromText="180" w:vertAnchor="text" w:tblpX="-335" w:tblpY="1"/>
         <w:tblOverlap w:val="never"/>
-        <w:tblW w:w="5448" w:type="pct"/>
+        <w:tblW w:w="5624" w:type="pct"/>
         <w:tblLook w:val="04A0" w:firstRow="1" w:lastRow="0" w:firstColumn="1" w:lastColumn="0" w:noHBand="0" w:noVBand="1"/>
       </w:tblPr>
       <w:tblGrid>
-        <w:gridCol w:w="1555"/>
-        <w:gridCol w:w="2182"/>
-        <w:gridCol w:w="1601"/>
-        <w:gridCol w:w="1634"/>
-        <w:gridCol w:w="1910"/>
-        <w:gridCol w:w="1567"/>
+        <w:gridCol w:w="1898"/>
+        <w:gridCol w:w="17"/>
+        <w:gridCol w:w="2165"/>
+        <w:gridCol w:w="17"/>
+        <w:gridCol w:w="1584"/>
+        <w:gridCol w:w="17"/>
+        <w:gridCol w:w="1617"/>
+        <w:gridCol w:w="17"/>
+        <w:gridCol w:w="1894"/>
+        <w:gridCol w:w="17"/>
+        <w:gridCol w:w="1549"/>
+        <w:gridCol w:w="19"/>
       </w:tblGrid>
       <w:tr>
         <w:trPr>
           <w:cantSplit/>
-          <w:trHeight w:val="1508"/>
+          <w:trHeight w:val="1430"/>
         </w:trPr>
         <w:tc>
           <w:tcPr>
-            <w:tcW w:w="744" w:type="pct"/>
+            <w:tcW w:w="876" w:type="pct"/>
+            <w:gridSpan w:val="2"/>
             <w:tcMar>
               <w:left w:w="115" w:type="dxa"/>
               <w:right w:w="115" w:type="dxa"/>
@@ -403,15 +410,20 @@
           </w:tcPr>
           <w:p>
             <w:pPr>
+              <w:keepNext/>
               <w:spacing w:after="160"/>
               <w:ind w:left="113" w:right="-540"/>
               <w:rPr>
-                <w:rFonts w:eastAsia="Times New Roman"/>
-              </w:rPr>
-            </w:pPr>
-            <w:r>
-              <w:rPr>
-                <w:rFonts w:eastAsia="Times New Roman"/>
+                <w:rFonts w:ascii="Times New Roman" w:eastAsia="Times New Roman" w:hAnsi="Times New Roman"/>
+                <w:sz w:val="24"/>
+                <w:szCs w:val="24"/>
+              </w:rPr>
+            </w:pPr>
+            <w:r>
+              <w:rPr>
+                <w:rFonts w:ascii="Times New Roman" w:eastAsia="Times New Roman" w:hAnsi="Times New Roman"/>
+                <w:sz w:val="24"/>
+                <w:szCs w:val="24"/>
               </w:rPr>
               <w:lastRenderedPageBreak/>
               <w:t>Global 2</w:t>
@@ -420,7 +432,8 @@
         </w:tc>
         <w:tc>
           <w:tcPr>
-            <w:tcW w:w="1044" w:type="pct"/>
+            <w:tcW w:w="1011" w:type="pct"/>
+            <w:gridSpan w:val="2"/>
             <w:tcMar>
               <w:left w:w="115" w:type="dxa"/>
               <w:right w:w="115" w:type="dxa"/>
@@ -430,15 +443,20 @@
           </w:tcPr>
           <w:p>
             <w:pPr>
+              <w:keepNext/>
               <w:spacing w:after="160"/>
               <w:ind w:left="113" w:right="-540"/>
               <w:rPr>
-                <w:rFonts w:eastAsia="Times New Roman"/>
-              </w:rPr>
-            </w:pPr>
-            <w:r>
-              <w:rPr>
-                <w:rFonts w:eastAsia="Times New Roman"/>
+                <w:rFonts w:ascii="Times New Roman" w:eastAsia="Times New Roman" w:hAnsi="Times New Roman"/>
+                <w:sz w:val="24"/>
+                <w:szCs w:val="24"/>
+              </w:rPr>
+            </w:pPr>
+            <w:r>
+              <w:rPr>
+                <w:rFonts w:ascii="Times New Roman" w:eastAsia="Times New Roman" w:hAnsi="Times New Roman"/>
+                <w:sz w:val="24"/>
+                <w:szCs w:val="24"/>
               </w:rPr>
               <w:t>Global 1</w:t>
             </w:r>
@@ -446,7 +464,8 @@
         </w:tc>
         <w:tc>
           <w:tcPr>
-            <w:tcW w:w="766" w:type="pct"/>
+            <w:tcW w:w="742" w:type="pct"/>
+            <w:gridSpan w:val="2"/>
             <w:tcMar>
               <w:left w:w="115" w:type="dxa"/>
               <w:right w:w="115" w:type="dxa"/>
@@ -456,15 +475,20 @@
           </w:tcPr>
           <w:p>
             <w:pPr>
+              <w:keepNext/>
               <w:spacing w:after="160"/>
               <w:ind w:left="113" w:right="-540"/>
               <w:rPr>
-                <w:rFonts w:eastAsia="Times New Roman"/>
-              </w:rPr>
-            </w:pPr>
-            <w:r>
-              <w:rPr>
-                <w:rFonts w:eastAsia="Times New Roman"/>
+                <w:rFonts w:ascii="Times New Roman" w:eastAsia="Times New Roman" w:hAnsi="Times New Roman"/>
+                <w:sz w:val="24"/>
+                <w:szCs w:val="24"/>
+              </w:rPr>
+            </w:pPr>
+            <w:r>
+              <w:rPr>
+                <w:rFonts w:ascii="Times New Roman" w:eastAsia="Times New Roman" w:hAnsi="Times New Roman"/>
+                <w:sz w:val="24"/>
+                <w:szCs w:val="24"/>
               </w:rPr>
               <w:t>Human</w:t>
             </w:r>
@@ -472,7 +496,8 @@
         </w:tc>
         <w:tc>
           <w:tcPr>
-            <w:tcW w:w="782" w:type="pct"/>
+            <w:tcW w:w="757" w:type="pct"/>
+            <w:gridSpan w:val="2"/>
             <w:tcMar>
               <w:left w:w="115" w:type="dxa"/>
               <w:right w:w="115" w:type="dxa"/>
@@ -482,15 +507,20 @@
           </w:tcPr>
           <w:p>
             <w:pPr>
+              <w:keepNext/>
               <w:spacing w:after="160"/>
               <w:ind w:left="113" w:right="-540"/>
               <w:rPr>
-                <w:rFonts w:eastAsia="Times New Roman"/>
-              </w:rPr>
-            </w:pPr>
-            <w:r>
-              <w:rPr>
-                <w:rFonts w:eastAsia="Times New Roman"/>
+                <w:rFonts w:ascii="Times New Roman" w:eastAsia="Times New Roman" w:hAnsi="Times New Roman"/>
+                <w:sz w:val="24"/>
+                <w:szCs w:val="24"/>
+              </w:rPr>
+            </w:pPr>
+            <w:r>
+              <w:rPr>
+                <w:rFonts w:ascii="Times New Roman" w:eastAsia="Times New Roman" w:hAnsi="Times New Roman"/>
+                <w:sz w:val="24"/>
+                <w:szCs w:val="24"/>
               </w:rPr>
               <w:t>Habitat</w:t>
             </w:r>
@@ -498,7 +528,8 @@
         </w:tc>
         <w:tc>
           <w:tcPr>
-            <w:tcW w:w="914" w:type="pct"/>
+            <w:tcW w:w="886" w:type="pct"/>
+            <w:gridSpan w:val="2"/>
             <w:tcMar>
               <w:left w:w="115" w:type="dxa"/>
               <w:right w:w="115" w:type="dxa"/>
@@ -508,15 +539,20 @@
           </w:tcPr>
           <w:p>
             <w:pPr>
+              <w:keepNext/>
               <w:spacing w:after="160"/>
               <w:ind w:left="113" w:right="-540"/>
               <w:rPr>
-                <w:rFonts w:eastAsia="Times New Roman"/>
-              </w:rPr>
-            </w:pPr>
-            <w:r>
-              <w:rPr>
-                <w:rFonts w:eastAsia="Times New Roman"/>
+                <w:rFonts w:ascii="Times New Roman" w:eastAsia="Times New Roman" w:hAnsi="Times New Roman"/>
+                <w:sz w:val="24"/>
+                <w:szCs w:val="24"/>
+              </w:rPr>
+            </w:pPr>
+            <w:r>
+              <w:rPr>
+                <w:rFonts w:ascii="Times New Roman" w:eastAsia="Times New Roman" w:hAnsi="Times New Roman"/>
+                <w:sz w:val="24"/>
+                <w:szCs w:val="24"/>
               </w:rPr>
               <w:t>Null</w:t>
             </w:r>
@@ -524,7 +560,9 @@
         </w:tc>
         <w:tc>
           <w:tcPr>
-            <w:tcW w:w="750" w:type="pct"/>
+            <w:tcW w:w="727" w:type="pct"/>
+            <w:gridSpan w:val="2"/>
+            <w:shd w:val="clear" w:color="auto" w:fill="F2F2F2" w:themeFill="background1" w:themeFillShade="F2"/>
             <w:tcMar>
               <w:left w:w="115" w:type="dxa"/>
               <w:right w:w="115" w:type="dxa"/>
@@ -534,15 +572,20 @@
           </w:tcPr>
           <w:p>
             <w:pPr>
+              <w:keepNext/>
               <w:spacing w:after="160"/>
               <w:ind w:left="113" w:right="-540"/>
               <w:rPr>
-                <w:rFonts w:eastAsia="Times New Roman"/>
-              </w:rPr>
-            </w:pPr>
-            <w:r>
-              <w:rPr>
-                <w:rFonts w:eastAsia="Times New Roman"/>
+                <w:rFonts w:ascii="Times New Roman" w:eastAsia="Times New Roman" w:hAnsi="Times New Roman"/>
+                <w:sz w:val="24"/>
+                <w:szCs w:val="24"/>
+              </w:rPr>
+            </w:pPr>
+            <w:r>
+              <w:rPr>
+                <w:rFonts w:ascii="Times New Roman" w:eastAsia="Times New Roman" w:hAnsi="Times New Roman"/>
+                <w:sz w:val="24"/>
+                <w:szCs w:val="24"/>
               </w:rPr>
               <w:t>Model Name</w:t>
             </w:r>
@@ -556,7 +599,8 @@
         </w:trPr>
         <w:tc>
           <w:tcPr>
-            <w:tcW w:w="744" w:type="pct"/>
+            <w:tcW w:w="876" w:type="pct"/>
+            <w:gridSpan w:val="2"/>
             <w:tcMar>
               <w:left w:w="115" w:type="dxa"/>
               <w:right w:w="115" w:type="dxa"/>
@@ -567,36 +611,28 @@
           </w:tcPr>
           <w:p>
             <w:pPr>
-              <w:ind w:left="144"/>
-              <w:rPr>
-                <w:rFonts w:eastAsia="Times New Roman"/>
-              </w:rPr>
-            </w:pPr>
-            <w:r>
-              <w:rPr>
-                <w:rFonts w:eastAsia="Times New Roman"/>
-              </w:rPr>
-              <w:t xml:space="preserve">log step length + log step length² + </w:t>
-            </w:r>
-          </w:p>
-          <w:p>
-            <w:pPr>
-              <w:ind w:left="115" w:right="-547"/>
-              <w:rPr>
-                <w:rFonts w:eastAsia="Times New Roman"/>
-              </w:rPr>
-            </w:pPr>
-            <w:r>
-              <w:rPr>
-                <w:rFonts w:eastAsia="Times New Roman"/>
-              </w:rPr>
-              <w:t xml:space="preserve">cosine turn angle </w:t>
+              <w:keepNext/>
+              <w:ind w:left="115" w:right="115"/>
+              <w:rPr>
+                <w:rFonts w:ascii="Times New Roman" w:eastAsia="Times New Roman" w:hAnsi="Times New Roman"/>
+                <w:sz w:val="24"/>
+                <w:szCs w:val="24"/>
+              </w:rPr>
+            </w:pPr>
+            <w:r>
+              <w:rPr>
+                <w:rFonts w:ascii="Times New Roman" w:eastAsia="Times New Roman" w:hAnsi="Times New Roman"/>
+                <w:sz w:val="24"/>
+                <w:szCs w:val="24"/>
+              </w:rPr>
+              <w:t xml:space="preserve">log step length + log step length² + cosine turn angle </w:t>
             </w:r>
           </w:p>
         </w:tc>
         <w:tc>
           <w:tcPr>
-            <w:tcW w:w="1044" w:type="pct"/>
+            <w:tcW w:w="1011" w:type="pct"/>
+            <w:gridSpan w:val="2"/>
             <w:tcMar>
               <w:left w:w="115" w:type="dxa"/>
               <w:right w:w="115" w:type="dxa"/>
@@ -607,36 +643,28 @@
           </w:tcPr>
           <w:p>
             <w:pPr>
-              <w:ind w:left="144"/>
-              <w:rPr>
-                <w:rFonts w:eastAsia="Times New Roman"/>
-              </w:rPr>
-            </w:pPr>
-            <w:r>
-              <w:rPr>
-                <w:rFonts w:eastAsia="Times New Roman"/>
-              </w:rPr>
-              <w:t xml:space="preserve">log step length + log step length² + </w:t>
-            </w:r>
-          </w:p>
-          <w:p>
-            <w:pPr>
-              <w:ind w:left="115" w:right="-547"/>
-              <w:rPr>
-                <w:rFonts w:eastAsia="Times New Roman"/>
-              </w:rPr>
-            </w:pPr>
-            <w:r>
-              <w:rPr>
-                <w:rFonts w:eastAsia="Times New Roman"/>
-              </w:rPr>
-              <w:t xml:space="preserve">cosine turn angle </w:t>
+              <w:keepNext/>
+              <w:ind w:left="115" w:right="115"/>
+              <w:rPr>
+                <w:rFonts w:ascii="Times New Roman" w:eastAsia="Times New Roman" w:hAnsi="Times New Roman"/>
+                <w:sz w:val="24"/>
+                <w:szCs w:val="24"/>
+              </w:rPr>
+            </w:pPr>
+            <w:r>
+              <w:rPr>
+                <w:rFonts w:ascii="Times New Roman" w:eastAsia="Times New Roman" w:hAnsi="Times New Roman"/>
+                <w:sz w:val="24"/>
+                <w:szCs w:val="24"/>
+              </w:rPr>
+              <w:t xml:space="preserve">log step length + log step length² + cosine turn angle </w:t>
             </w:r>
           </w:p>
         </w:tc>
         <w:tc>
           <w:tcPr>
-            <w:tcW w:w="766" w:type="pct"/>
+            <w:tcW w:w="742" w:type="pct"/>
+            <w:gridSpan w:val="2"/>
             <w:tcMar>
               <w:left w:w="115" w:type="dxa"/>
               <w:right w:w="115" w:type="dxa"/>
@@ -647,36 +675,28 @@
           </w:tcPr>
           <w:p>
             <w:pPr>
-              <w:ind w:left="144"/>
-              <w:rPr>
-                <w:rFonts w:eastAsia="Times New Roman"/>
-              </w:rPr>
-            </w:pPr>
-            <w:r>
-              <w:rPr>
-                <w:rFonts w:eastAsia="Times New Roman"/>
-              </w:rPr>
-              <w:t xml:space="preserve">log step length + log step length² + </w:t>
-            </w:r>
-          </w:p>
-          <w:p>
-            <w:pPr>
-              <w:ind w:left="115" w:right="-547"/>
-              <w:rPr>
-                <w:rFonts w:eastAsia="Times New Roman"/>
-              </w:rPr>
-            </w:pPr>
-            <w:r>
-              <w:rPr>
-                <w:rFonts w:eastAsia="Times New Roman"/>
-              </w:rPr>
-              <w:t xml:space="preserve">cosine turn angle </w:t>
+              <w:keepNext/>
+              <w:ind w:left="115" w:right="115"/>
+              <w:rPr>
+                <w:rFonts w:ascii="Times New Roman" w:eastAsia="Times New Roman" w:hAnsi="Times New Roman"/>
+                <w:sz w:val="24"/>
+                <w:szCs w:val="24"/>
+              </w:rPr>
+            </w:pPr>
+            <w:r>
+              <w:rPr>
+                <w:rFonts w:ascii="Times New Roman" w:eastAsia="Times New Roman" w:hAnsi="Times New Roman"/>
+                <w:sz w:val="24"/>
+                <w:szCs w:val="24"/>
+              </w:rPr>
+              <w:t xml:space="preserve">log step length + log step length² + cosine turn angle </w:t>
             </w:r>
           </w:p>
         </w:tc>
         <w:tc>
           <w:tcPr>
-            <w:tcW w:w="782" w:type="pct"/>
+            <w:tcW w:w="757" w:type="pct"/>
+            <w:gridSpan w:val="2"/>
             <w:tcMar>
               <w:left w:w="115" w:type="dxa"/>
               <w:right w:w="115" w:type="dxa"/>
@@ -687,37 +707,28 @@
           </w:tcPr>
           <w:p>
             <w:pPr>
-              <w:ind w:left="144"/>
-              <w:rPr>
-                <w:rFonts w:eastAsia="Times New Roman"/>
-              </w:rPr>
-            </w:pPr>
-            <w:r>
-              <w:rPr>
-                <w:rFonts w:eastAsia="Times New Roman"/>
-              </w:rPr>
-              <w:t xml:space="preserve">log step length + log step length² + </w:t>
-            </w:r>
-          </w:p>
-          <w:p>
-            <w:pPr>
-              <w:ind w:left="144"/>
-              <w:jc w:val="center"/>
-              <w:rPr>
-                <w:rFonts w:eastAsia="Times New Roman"/>
-              </w:rPr>
-            </w:pPr>
-            <w:r>
-              <w:rPr>
-                <w:rFonts w:eastAsia="Times New Roman"/>
-              </w:rPr>
-              <w:t xml:space="preserve">cosine turn angle </w:t>
+              <w:keepNext/>
+              <w:ind w:left="115" w:right="115"/>
+              <w:rPr>
+                <w:rFonts w:ascii="Times New Roman" w:eastAsia="Times New Roman" w:hAnsi="Times New Roman"/>
+                <w:sz w:val="24"/>
+                <w:szCs w:val="24"/>
+              </w:rPr>
+            </w:pPr>
+            <w:r>
+              <w:rPr>
+                <w:rFonts w:ascii="Times New Roman" w:eastAsia="Times New Roman" w:hAnsi="Times New Roman"/>
+                <w:sz w:val="24"/>
+                <w:szCs w:val="24"/>
+              </w:rPr>
+              <w:t xml:space="preserve">log step length + log step length² + cosine turn angle </w:t>
             </w:r>
           </w:p>
         </w:tc>
         <w:tc>
           <w:tcPr>
-            <w:tcW w:w="914" w:type="pct"/>
+            <w:tcW w:w="886" w:type="pct"/>
+            <w:gridSpan w:val="2"/>
             <w:tcMar>
               <w:left w:w="115" w:type="dxa"/>
               <w:right w:w="115" w:type="dxa"/>
@@ -728,22 +739,29 @@
           </w:tcPr>
           <w:p>
             <w:pPr>
-              <w:ind w:left="144"/>
-              <w:rPr>
-                <w:rFonts w:eastAsia="Times New Roman"/>
-              </w:rPr>
-            </w:pPr>
-            <w:r>
-              <w:rPr>
-                <w:rFonts w:eastAsia="Times New Roman"/>
-              </w:rPr>
-              <w:t xml:space="preserve">log step length + log step length² +                         cosine turn angle </w:t>
+              <w:keepNext/>
+              <w:ind w:left="115" w:right="115"/>
+              <w:rPr>
+                <w:rFonts w:ascii="Times New Roman" w:eastAsia="Times New Roman" w:hAnsi="Times New Roman"/>
+                <w:sz w:val="24"/>
+                <w:szCs w:val="24"/>
+              </w:rPr>
+            </w:pPr>
+            <w:r>
+              <w:rPr>
+                <w:rFonts w:ascii="Times New Roman" w:eastAsia="Times New Roman" w:hAnsi="Times New Roman"/>
+                <w:sz w:val="24"/>
+                <w:szCs w:val="24"/>
+              </w:rPr>
+              <w:t xml:space="preserve">log step length + log step length² + cosine turn angle </w:t>
             </w:r>
           </w:p>
         </w:tc>
         <w:tc>
           <w:tcPr>
-            <w:tcW w:w="750" w:type="pct"/>
+            <w:tcW w:w="727" w:type="pct"/>
+            <w:gridSpan w:val="2"/>
+            <w:shd w:val="clear" w:color="auto" w:fill="F2F2F2" w:themeFill="background1" w:themeFillShade="F2"/>
             <w:tcMar>
               <w:left w:w="115" w:type="dxa"/>
               <w:right w:w="115" w:type="dxa"/>
@@ -753,15 +771,20 @@
           </w:tcPr>
           <w:p>
             <w:pPr>
+              <w:keepNext/>
               <w:spacing w:after="160"/>
               <w:ind w:left="113" w:right="-540"/>
               <w:rPr>
-                <w:rFonts w:eastAsia="Times New Roman"/>
-              </w:rPr>
-            </w:pPr>
-            <w:r>
-              <w:rPr>
-                <w:rFonts w:eastAsia="Times New Roman"/>
+                <w:rFonts w:ascii="Times New Roman" w:eastAsia="Times New Roman" w:hAnsi="Times New Roman"/>
+                <w:sz w:val="24"/>
+                <w:szCs w:val="24"/>
+              </w:rPr>
+            </w:pPr>
+            <w:r>
+              <w:rPr>
+                <w:rFonts w:ascii="Times New Roman" w:eastAsia="Times New Roman" w:hAnsi="Times New Roman"/>
+                <w:sz w:val="24"/>
+                <w:szCs w:val="24"/>
               </w:rPr>
               <w:t>Movement Parameters</w:t>
             </w:r>
@@ -770,12 +793,14 @@
       </w:tr>
       <w:tr>
         <w:trPr>
+          <w:gridAfter w:val="1"/>
+          <w:wAfter w:w="9" w:type="pct"/>
           <w:cantSplit/>
-          <w:trHeight w:val="3024"/>
+          <w:trHeight w:val="2987"/>
         </w:trPr>
         <w:tc>
           <w:tcPr>
-            <w:tcW w:w="744" w:type="pct"/>
+            <w:tcW w:w="868" w:type="pct"/>
             <w:tcMar>
               <w:left w:w="115" w:type="dxa"/>
               <w:right w:w="115" w:type="dxa"/>
@@ -786,58 +811,107 @@
           </w:tcPr>
           <w:p>
             <w:pPr>
-              <w:ind w:left="115" w:right="-547"/>
-              <w:rPr>
-                <w:rFonts w:eastAsia="Times New Roman"/>
-              </w:rPr>
-            </w:pPr>
-            <w:r>
-              <w:rPr>
-                <w:rFonts w:eastAsia="Times New Roman"/>
+              <w:keepNext/>
+              <w:ind w:left="115" w:right="115"/>
+              <w:rPr>
+                <w:rFonts w:ascii="Times New Roman" w:eastAsia="Times New Roman" w:hAnsi="Times New Roman"/>
+                <w:sz w:val="24"/>
+                <w:szCs w:val="24"/>
+              </w:rPr>
+            </w:pPr>
+            <w:r>
+              <w:rPr>
+                <w:rFonts w:ascii="Times New Roman" w:eastAsia="Times New Roman" w:hAnsi="Times New Roman"/>
+                <w:sz w:val="24"/>
+                <w:szCs w:val="24"/>
               </w:rPr>
               <w:t xml:space="preserve">Developed + </w:t>
             </w:r>
             <w:r>
               <w:rPr>
-                <w:rFonts w:eastAsia="Times New Roman"/>
+                <w:rFonts w:ascii="Times New Roman" w:eastAsia="Times New Roman" w:hAnsi="Times New Roman"/>
                 <w:b/>
                 <w:bCs/>
+                <w:sz w:val="24"/>
+                <w:szCs w:val="24"/>
               </w:rPr>
               <w:t>Forest</w:t>
             </w:r>
             <w:r>
               <w:rPr>
-                <w:rFonts w:eastAsia="Times New Roman"/>
-              </w:rPr>
-              <w:t xml:space="preserve"> + Herbaceous Wetlands+ </w:t>
-            </w:r>
-            <w:r>
-              <w:rPr>
-                <w:rFonts w:eastAsia="Times New Roman"/>
+                <w:rFonts w:ascii="Times New Roman" w:eastAsia="Times New Roman" w:hAnsi="Times New Roman"/>
+                <w:sz w:val="24"/>
+                <w:szCs w:val="24"/>
+              </w:rPr>
+              <w:t xml:space="preserve"> + Herbaceous </w:t>
+            </w:r>
+            <w:r>
+              <w:rPr>
+                <w:rFonts w:ascii="Times New Roman" w:eastAsia="Times New Roman" w:hAnsi="Times New Roman"/>
+                <w:sz w:val="24"/>
+                <w:szCs w:val="24"/>
+              </w:rPr>
+              <w:t xml:space="preserve">+     </w:t>
+            </w:r>
+            <w:r>
+              <w:rPr>
+                <w:rFonts w:ascii="Times New Roman" w:eastAsia="Times New Roman" w:hAnsi="Times New Roman"/>
+                <w:sz w:val="24"/>
+                <w:szCs w:val="24"/>
+              </w:rPr>
+              <w:t>Wetlands</w:t>
+            </w:r>
+            <w:r>
+              <w:rPr>
+                <w:rFonts w:ascii="Times New Roman" w:eastAsia="Times New Roman" w:hAnsi="Times New Roman"/>
+                <w:sz w:val="24"/>
+                <w:szCs w:val="24"/>
+              </w:rPr>
+              <w:t xml:space="preserve"> </w:t>
+            </w:r>
+            <w:r>
+              <w:rPr>
+                <w:rFonts w:ascii="Times New Roman" w:eastAsia="Times New Roman" w:hAnsi="Times New Roman"/>
+                <w:sz w:val="24"/>
+                <w:szCs w:val="24"/>
+              </w:rPr>
+              <w:t xml:space="preserve">+ </w:t>
+            </w:r>
+            <w:r>
+              <w:rPr>
+                <w:rFonts w:ascii="Times New Roman" w:eastAsia="Times New Roman" w:hAnsi="Times New Roman"/>
                 <w:b/>
                 <w:bCs/>
+                <w:sz w:val="24"/>
+                <w:szCs w:val="24"/>
               </w:rPr>
               <w:t>Cosine Aspect</w:t>
             </w:r>
             <w:r>
               <w:rPr>
-                <w:rFonts w:eastAsia="Times New Roman"/>
-              </w:rPr>
-              <w:t xml:space="preserve"> + </w:t>
-            </w:r>
-          </w:p>
-          <w:p>
-            <w:pPr>
+                <w:rFonts w:ascii="Times New Roman" w:eastAsia="Times New Roman" w:hAnsi="Times New Roman"/>
+                <w:sz w:val="24"/>
+                <w:szCs w:val="24"/>
+              </w:rPr>
+              <w:t xml:space="preserve"> +</w:t>
+            </w:r>
+          </w:p>
+          <w:p>
+            <w:pPr>
+              <w:keepNext/>
               <w:spacing w:after="160"/>
-              <w:ind w:left="113" w:right="-540"/>
-              <w:jc w:val="center"/>
-              <w:rPr>
-                <w:rFonts w:eastAsia="Times New Roman"/>
-              </w:rPr>
-            </w:pPr>
-            <w:r>
-              <w:rPr>
-                <w:rFonts w:eastAsia="Times New Roman"/>
+              <w:ind w:left="115" w:right="115"/>
+              <w:rPr>
+                <w:rFonts w:ascii="Times New Roman" w:eastAsia="Times New Roman" w:hAnsi="Times New Roman"/>
+                <w:sz w:val="24"/>
+                <w:szCs w:val="24"/>
+              </w:rPr>
+            </w:pPr>
+            <w:r>
+              <w:rPr>
+                <w:rFonts w:ascii="Times New Roman" w:eastAsia="Times New Roman" w:hAnsi="Times New Roman"/>
+                <w:sz w:val="24"/>
+                <w:szCs w:val="24"/>
               </w:rPr>
               <w:t>Terrain Ruggedness</w:t>
             </w:r>
@@ -845,7 +919,8 @@
         </w:tc>
         <w:tc>
           <w:tcPr>
-            <w:tcW w:w="1044" w:type="pct"/>
+            <w:tcW w:w="1011" w:type="pct"/>
+            <w:gridSpan w:val="2"/>
             <w:tcMar>
               <w:left w:w="115" w:type="dxa"/>
               <w:right w:w="115" w:type="dxa"/>
@@ -856,58 +931,107 @@
           </w:tcPr>
           <w:p>
             <w:pPr>
-              <w:ind w:left="115" w:right="-547"/>
-              <w:rPr>
-                <w:rFonts w:eastAsia="Times New Roman"/>
-              </w:rPr>
-            </w:pPr>
-            <w:r>
-              <w:rPr>
-                <w:rFonts w:eastAsia="Times New Roman"/>
+              <w:keepNext/>
+              <w:ind w:left="115" w:right="115"/>
+              <w:rPr>
+                <w:rFonts w:ascii="Times New Roman" w:eastAsia="Times New Roman" w:hAnsi="Times New Roman"/>
+                <w:sz w:val="24"/>
+                <w:szCs w:val="24"/>
+              </w:rPr>
+            </w:pPr>
+            <w:r>
+              <w:rPr>
+                <w:rFonts w:ascii="Times New Roman" w:eastAsia="Times New Roman" w:hAnsi="Times New Roman"/>
+                <w:sz w:val="24"/>
+                <w:szCs w:val="24"/>
               </w:rPr>
               <w:t xml:space="preserve">Developed + </w:t>
             </w:r>
             <w:r>
               <w:rPr>
-                <w:rFonts w:eastAsia="Times New Roman"/>
+                <w:rFonts w:ascii="Times New Roman" w:eastAsia="Times New Roman" w:hAnsi="Times New Roman"/>
                 <w:b/>
                 <w:bCs/>
+                <w:sz w:val="24"/>
+                <w:szCs w:val="24"/>
               </w:rPr>
               <w:t>Forest</w:t>
             </w:r>
             <w:r>
               <w:rPr>
-                <w:rFonts w:eastAsia="Times New Roman"/>
-              </w:rPr>
-              <w:t xml:space="preserve"> + Herbaceous Wetlands+ </w:t>
-            </w:r>
-            <w:r>
-              <w:rPr>
-                <w:rFonts w:eastAsia="Times New Roman"/>
+                <w:rFonts w:ascii="Times New Roman" w:eastAsia="Times New Roman" w:hAnsi="Times New Roman"/>
+                <w:sz w:val="24"/>
+                <w:szCs w:val="24"/>
+              </w:rPr>
+              <w:t xml:space="preserve"> + Herbaceous</w:t>
+            </w:r>
+            <w:r>
+              <w:rPr>
+                <w:rFonts w:ascii="Times New Roman" w:eastAsia="Times New Roman" w:hAnsi="Times New Roman"/>
+                <w:sz w:val="24"/>
+                <w:szCs w:val="24"/>
+              </w:rPr>
+              <w:t xml:space="preserve"> + </w:t>
+            </w:r>
+            <w:r>
+              <w:rPr>
+                <w:rFonts w:ascii="Times New Roman" w:eastAsia="Times New Roman" w:hAnsi="Times New Roman"/>
+                <w:sz w:val="24"/>
+                <w:szCs w:val="24"/>
+              </w:rPr>
+              <w:t>Wetlands</w:t>
+            </w:r>
+            <w:r>
+              <w:rPr>
+                <w:rFonts w:ascii="Times New Roman" w:eastAsia="Times New Roman" w:hAnsi="Times New Roman"/>
+                <w:sz w:val="24"/>
+                <w:szCs w:val="24"/>
+              </w:rPr>
+              <w:t xml:space="preserve"> </w:t>
+            </w:r>
+            <w:r>
+              <w:rPr>
+                <w:rFonts w:ascii="Times New Roman" w:eastAsia="Times New Roman" w:hAnsi="Times New Roman"/>
+                <w:sz w:val="24"/>
+                <w:szCs w:val="24"/>
+              </w:rPr>
+              <w:t xml:space="preserve">+ </w:t>
+            </w:r>
+            <w:r>
+              <w:rPr>
+                <w:rFonts w:ascii="Times New Roman" w:eastAsia="Times New Roman" w:hAnsi="Times New Roman"/>
                 <w:b/>
                 <w:bCs/>
+                <w:sz w:val="24"/>
+                <w:szCs w:val="24"/>
               </w:rPr>
               <w:t>Cosine Aspect</w:t>
             </w:r>
             <w:r>
               <w:rPr>
-                <w:rFonts w:eastAsia="Times New Roman"/>
-              </w:rPr>
-              <w:t xml:space="preserve"> + </w:t>
-            </w:r>
-          </w:p>
-          <w:p>
-            <w:pPr>
+                <w:rFonts w:ascii="Times New Roman" w:eastAsia="Times New Roman" w:hAnsi="Times New Roman"/>
+                <w:sz w:val="24"/>
+                <w:szCs w:val="24"/>
+              </w:rPr>
+              <w:t xml:space="preserve"> +</w:t>
+            </w:r>
+          </w:p>
+          <w:p>
+            <w:pPr>
+              <w:keepNext/>
               <w:spacing w:after="160"/>
-              <w:ind w:left="113" w:right="-540"/>
-              <w:jc w:val="center"/>
-              <w:rPr>
-                <w:rFonts w:eastAsia="Times New Roman"/>
-              </w:rPr>
-            </w:pPr>
-            <w:r>
-              <w:rPr>
-                <w:rFonts w:eastAsia="Times New Roman"/>
+              <w:ind w:left="115" w:right="115"/>
+              <w:rPr>
+                <w:rFonts w:ascii="Times New Roman" w:eastAsia="Times New Roman" w:hAnsi="Times New Roman"/>
+                <w:sz w:val="24"/>
+                <w:szCs w:val="24"/>
+              </w:rPr>
+            </w:pPr>
+            <w:r>
+              <w:rPr>
+                <w:rFonts w:ascii="Times New Roman" w:eastAsia="Times New Roman" w:hAnsi="Times New Roman"/>
+                <w:sz w:val="24"/>
+                <w:szCs w:val="24"/>
               </w:rPr>
               <w:t>Terrain Ruggedness</w:t>
             </w:r>
@@ -915,7 +1039,8 @@
         </w:tc>
         <w:tc>
           <w:tcPr>
-            <w:tcW w:w="766" w:type="pct"/>
+            <w:tcW w:w="742" w:type="pct"/>
+            <w:gridSpan w:val="2"/>
             <w:tcMar>
               <w:left w:w="115" w:type="dxa"/>
               <w:right w:w="115" w:type="dxa"/>
@@ -926,18 +1051,22 @@
           </w:tcPr>
           <w:p>
             <w:pPr>
+              <w:keepNext/>
               <w:spacing w:after="160"/>
               <w:ind w:left="113" w:right="-540"/>
               <w:jc w:val="center"/>
               <w:rPr>
-                <w:rFonts w:eastAsia="Times New Roman"/>
+                <w:rFonts w:ascii="Times New Roman" w:eastAsia="Times New Roman" w:hAnsi="Times New Roman"/>
+                <w:sz w:val="24"/>
+                <w:szCs w:val="24"/>
               </w:rPr>
             </w:pPr>
           </w:p>
         </w:tc>
         <w:tc>
           <w:tcPr>
-            <w:tcW w:w="782" w:type="pct"/>
+            <w:tcW w:w="757" w:type="pct"/>
+            <w:gridSpan w:val="2"/>
             <w:tcMar>
               <w:left w:w="115" w:type="dxa"/>
               <w:right w:w="115" w:type="dxa"/>
@@ -948,56 +1077,101 @@
           </w:tcPr>
           <w:p>
             <w:pPr>
-              <w:ind w:left="115" w:right="-547"/>
-              <w:rPr>
-                <w:rFonts w:eastAsia="Times New Roman"/>
-              </w:rPr>
-            </w:pPr>
-            <w:r>
-              <w:rPr>
-                <w:rFonts w:eastAsia="Times New Roman"/>
+              <w:keepNext/>
+              <w:ind w:left="115" w:right="115"/>
+              <w:rPr>
+                <w:rFonts w:ascii="Times New Roman" w:eastAsia="Times New Roman" w:hAnsi="Times New Roman"/>
+                <w:sz w:val="24"/>
+                <w:szCs w:val="24"/>
+              </w:rPr>
+            </w:pPr>
+            <w:r>
+              <w:rPr>
+                <w:rFonts w:ascii="Times New Roman" w:eastAsia="Times New Roman" w:hAnsi="Times New Roman"/>
+                <w:sz w:val="24"/>
+                <w:szCs w:val="24"/>
               </w:rPr>
               <w:t xml:space="preserve">Developed + </w:t>
             </w:r>
             <w:r>
               <w:rPr>
-                <w:rFonts w:eastAsia="Times New Roman"/>
+                <w:rFonts w:ascii="Times New Roman" w:eastAsia="Times New Roman" w:hAnsi="Times New Roman"/>
                 <w:b/>
                 <w:bCs/>
+                <w:sz w:val="24"/>
+                <w:szCs w:val="24"/>
               </w:rPr>
               <w:t>Forest</w:t>
             </w:r>
             <w:r>
               <w:rPr>
-                <w:rFonts w:eastAsia="Times New Roman"/>
-              </w:rPr>
-              <w:t xml:space="preserve"> + Herbaceous Wetlands+ </w:t>
-            </w:r>
-            <w:r>
-              <w:rPr>
-                <w:rFonts w:eastAsia="Times New Roman"/>
+                <w:rFonts w:ascii="Times New Roman" w:eastAsia="Times New Roman" w:hAnsi="Times New Roman"/>
+                <w:sz w:val="24"/>
+                <w:szCs w:val="24"/>
+              </w:rPr>
+              <w:t xml:space="preserve"> + Herbaceous</w:t>
+            </w:r>
+            <w:r>
+              <w:rPr>
+                <w:rFonts w:ascii="Times New Roman" w:eastAsia="Times New Roman" w:hAnsi="Times New Roman"/>
+                <w:sz w:val="24"/>
+                <w:szCs w:val="24"/>
+              </w:rPr>
+              <w:t xml:space="preserve"> + </w:t>
+            </w:r>
+            <w:r>
+              <w:rPr>
+                <w:rFonts w:ascii="Times New Roman" w:eastAsia="Times New Roman" w:hAnsi="Times New Roman"/>
+                <w:sz w:val="24"/>
+                <w:szCs w:val="24"/>
+              </w:rPr>
+              <w:t xml:space="preserve">Wetlands+ </w:t>
+            </w:r>
+          </w:p>
+          <w:p>
+            <w:pPr>
+              <w:keepNext/>
+              <w:ind w:left="115" w:right="115"/>
+              <w:rPr>
+                <w:rFonts w:ascii="Times New Roman" w:eastAsia="Times New Roman" w:hAnsi="Times New Roman"/>
+                <w:sz w:val="24"/>
+                <w:szCs w:val="24"/>
+              </w:rPr>
+            </w:pPr>
+            <w:r>
+              <w:rPr>
+                <w:rFonts w:ascii="Times New Roman" w:eastAsia="Times New Roman" w:hAnsi="Times New Roman"/>
                 <w:b/>
                 <w:bCs/>
+                <w:sz w:val="24"/>
+                <w:szCs w:val="24"/>
               </w:rPr>
               <w:t>Cosine Aspect</w:t>
             </w:r>
             <w:r>
               <w:rPr>
-                <w:rFonts w:eastAsia="Times New Roman"/>
-              </w:rPr>
-              <w:t xml:space="preserve"> + </w:t>
-            </w:r>
-          </w:p>
-          <w:p>
-            <w:pPr>
-              <w:ind w:left="115" w:right="-547"/>
-              <w:rPr>
-                <w:rFonts w:eastAsia="Times New Roman"/>
-              </w:rPr>
-            </w:pPr>
-            <w:r>
-              <w:rPr>
-                <w:rFonts w:eastAsia="Times New Roman"/>
+                <w:rFonts w:ascii="Times New Roman" w:eastAsia="Times New Roman" w:hAnsi="Times New Roman"/>
+                <w:sz w:val="24"/>
+                <w:szCs w:val="24"/>
+              </w:rPr>
+              <w:t xml:space="preserve"> +</w:t>
+            </w:r>
+          </w:p>
+          <w:p>
+            <w:pPr>
+              <w:keepNext/>
+              <w:ind w:left="115" w:right="115"/>
+              <w:rPr>
+                <w:rFonts w:ascii="Times New Roman" w:eastAsia="Times New Roman" w:hAnsi="Times New Roman"/>
+                <w:sz w:val="24"/>
+                <w:szCs w:val="24"/>
+              </w:rPr>
+            </w:pPr>
+            <w:r>
+              <w:rPr>
+                <w:rFonts w:ascii="Times New Roman" w:eastAsia="Times New Roman" w:hAnsi="Times New Roman"/>
+                <w:sz w:val="24"/>
+                <w:szCs w:val="24"/>
               </w:rPr>
               <w:t>Terrain Ruggedness</w:t>
             </w:r>
@@ -1005,7 +1179,8 @@
         </w:tc>
         <w:tc>
           <w:tcPr>
-            <w:tcW w:w="914" w:type="pct"/>
+            <w:tcW w:w="886" w:type="pct"/>
+            <w:gridSpan w:val="2"/>
             <w:tcMar>
               <w:left w:w="115" w:type="dxa"/>
               <w:right w:w="115" w:type="dxa"/>
@@ -1016,18 +1191,23 @@
           </w:tcPr>
           <w:p>
             <w:pPr>
+              <w:keepNext/>
               <w:spacing w:after="160"/>
               <w:ind w:left="113" w:right="-540"/>
               <w:jc w:val="center"/>
               <w:rPr>
-                <w:rFonts w:eastAsia="Times New Roman"/>
+                <w:rFonts w:ascii="Times New Roman" w:eastAsia="Times New Roman" w:hAnsi="Times New Roman"/>
+                <w:sz w:val="24"/>
+                <w:szCs w:val="24"/>
               </w:rPr>
             </w:pPr>
           </w:p>
         </w:tc>
         <w:tc>
           <w:tcPr>
-            <w:tcW w:w="750" w:type="pct"/>
+            <w:tcW w:w="726" w:type="pct"/>
+            <w:gridSpan w:val="2"/>
+            <w:shd w:val="clear" w:color="auto" w:fill="F2F2F2" w:themeFill="background1" w:themeFillShade="F2"/>
             <w:tcMar>
               <w:left w:w="115" w:type="dxa"/>
               <w:right w:w="115" w:type="dxa"/>
@@ -1037,15 +1217,20 @@
           </w:tcPr>
           <w:p>
             <w:pPr>
+              <w:keepNext/>
               <w:spacing w:after="160"/>
               <w:ind w:left="113" w:right="-540"/>
               <w:rPr>
-                <w:rFonts w:eastAsia="Times New Roman"/>
-              </w:rPr>
-            </w:pPr>
-            <w:r>
-              <w:rPr>
-                <w:rFonts w:eastAsia="Times New Roman"/>
+                <w:rFonts w:ascii="Times New Roman" w:eastAsia="Times New Roman" w:hAnsi="Times New Roman"/>
+                <w:sz w:val="24"/>
+                <w:szCs w:val="24"/>
+              </w:rPr>
+            </w:pPr>
+            <w:r>
+              <w:rPr>
+                <w:rFonts w:ascii="Times New Roman" w:eastAsia="Times New Roman" w:hAnsi="Times New Roman"/>
+                <w:sz w:val="24"/>
+                <w:szCs w:val="24"/>
               </w:rPr>
               <w:t>Habitat Parameters</w:t>
             </w:r>
@@ -1055,11 +1240,12 @@
       <w:tr>
         <w:trPr>
           <w:cantSplit/>
-          <w:trHeight w:val="1508"/>
+          <w:trHeight w:val="1520"/>
         </w:trPr>
         <w:tc>
           <w:tcPr>
-            <w:tcW w:w="744" w:type="pct"/>
+            <w:tcW w:w="876" w:type="pct"/>
+            <w:gridSpan w:val="2"/>
             <w:tcMar>
               <w:left w:w="115" w:type="dxa"/>
               <w:right w:w="115" w:type="dxa"/>
@@ -1070,36 +1256,46 @@
           </w:tcPr>
           <w:p>
             <w:pPr>
+              <w:keepNext/>
               <w:spacing w:after="160"/>
               <w:ind w:left="113" w:right="-540"/>
               <w:rPr>
-                <w:rFonts w:eastAsia="Times New Roman"/>
+                <w:rFonts w:ascii="Times New Roman" w:eastAsia="Times New Roman" w:hAnsi="Times New Roman"/>
                 <w:b/>
                 <w:bCs/>
-              </w:rPr>
-            </w:pPr>
-            <w:r>
-              <w:rPr>
-                <w:rFonts w:eastAsia="Times New Roman"/>
+                <w:sz w:val="24"/>
+                <w:szCs w:val="24"/>
+              </w:rPr>
+            </w:pPr>
+            <w:r>
+              <w:rPr>
+                <w:rFonts w:ascii="Times New Roman" w:eastAsia="Times New Roman" w:hAnsi="Times New Roman"/>
                 <w:b/>
                 <w:bCs/>
+                <w:sz w:val="24"/>
+                <w:szCs w:val="24"/>
               </w:rPr>
               <w:t>Distance to</w:t>
             </w:r>
           </w:p>
           <w:p>
             <w:pPr>
+              <w:keepNext/>
               <w:spacing w:after="160"/>
               <w:ind w:left="113" w:right="-540"/>
               <w:rPr>
-                <w:rFonts w:eastAsia="Times New Roman"/>
-              </w:rPr>
-            </w:pPr>
-            <w:r>
-              <w:rPr>
-                <w:rFonts w:eastAsia="Times New Roman"/>
+                <w:rFonts w:ascii="Times New Roman" w:eastAsia="Times New Roman" w:hAnsi="Times New Roman"/>
+                <w:sz w:val="24"/>
+                <w:szCs w:val="24"/>
+              </w:rPr>
+            </w:pPr>
+            <w:r>
+              <w:rPr>
+                <w:rFonts w:ascii="Times New Roman" w:eastAsia="Times New Roman" w:hAnsi="Times New Roman"/>
                 <w:b/>
                 <w:bCs/>
+                <w:sz w:val="24"/>
+                <w:szCs w:val="24"/>
               </w:rPr>
               <w:t>Trail</w:t>
             </w:r>
@@ -1107,7 +1303,8 @@
         </w:tc>
         <w:tc>
           <w:tcPr>
-            <w:tcW w:w="1044" w:type="pct"/>
+            <w:tcW w:w="1011" w:type="pct"/>
+            <w:gridSpan w:val="2"/>
             <w:tcMar>
               <w:left w:w="115" w:type="dxa"/>
               <w:right w:w="115" w:type="dxa"/>
@@ -1118,36 +1315,46 @@
           </w:tcPr>
           <w:p>
             <w:pPr>
+              <w:keepNext/>
               <w:spacing w:after="160"/>
               <w:ind w:left="113" w:right="-540"/>
               <w:rPr>
-                <w:rFonts w:eastAsia="Times New Roman"/>
+                <w:rFonts w:ascii="Times New Roman" w:eastAsia="Times New Roman" w:hAnsi="Times New Roman"/>
                 <w:b/>
                 <w:bCs/>
-              </w:rPr>
-            </w:pPr>
-            <w:r>
-              <w:rPr>
-                <w:rFonts w:eastAsia="Times New Roman"/>
+                <w:sz w:val="24"/>
+                <w:szCs w:val="24"/>
+              </w:rPr>
+            </w:pPr>
+            <w:r>
+              <w:rPr>
+                <w:rFonts w:ascii="Times New Roman" w:eastAsia="Times New Roman" w:hAnsi="Times New Roman"/>
                 <w:b/>
                 <w:bCs/>
+                <w:sz w:val="24"/>
+                <w:szCs w:val="24"/>
               </w:rPr>
               <w:t>Distance to</w:t>
             </w:r>
           </w:p>
           <w:p>
             <w:pPr>
+              <w:keepNext/>
               <w:spacing w:after="160"/>
               <w:ind w:left="113" w:right="-540"/>
               <w:rPr>
-                <w:rFonts w:eastAsia="Times New Roman"/>
-              </w:rPr>
-            </w:pPr>
-            <w:r>
-              <w:rPr>
-                <w:rFonts w:eastAsia="Times New Roman"/>
+                <w:rFonts w:ascii="Times New Roman" w:eastAsia="Times New Roman" w:hAnsi="Times New Roman"/>
+                <w:sz w:val="24"/>
+                <w:szCs w:val="24"/>
+              </w:rPr>
+            </w:pPr>
+            <w:r>
+              <w:rPr>
+                <w:rFonts w:ascii="Times New Roman" w:eastAsia="Times New Roman" w:hAnsi="Times New Roman"/>
                 <w:b/>
                 <w:bCs/>
+                <w:sz w:val="24"/>
+                <w:szCs w:val="24"/>
               </w:rPr>
               <w:t>Trail</w:t>
             </w:r>
@@ -1155,7 +1362,8 @@
         </w:tc>
         <w:tc>
           <w:tcPr>
-            <w:tcW w:w="766" w:type="pct"/>
+            <w:tcW w:w="742" w:type="pct"/>
+            <w:gridSpan w:val="2"/>
             <w:tcMar>
               <w:left w:w="115" w:type="dxa"/>
               <w:right w:w="115" w:type="dxa"/>
@@ -1166,36 +1374,46 @@
           </w:tcPr>
           <w:p>
             <w:pPr>
+              <w:keepNext/>
               <w:spacing w:after="160"/>
               <w:ind w:left="113" w:right="-540"/>
               <w:rPr>
-                <w:rFonts w:eastAsia="Times New Roman"/>
+                <w:rFonts w:ascii="Times New Roman" w:eastAsia="Times New Roman" w:hAnsi="Times New Roman"/>
                 <w:b/>
                 <w:bCs/>
-              </w:rPr>
-            </w:pPr>
-            <w:r>
-              <w:rPr>
-                <w:rFonts w:eastAsia="Times New Roman"/>
+                <w:sz w:val="24"/>
+                <w:szCs w:val="24"/>
+              </w:rPr>
+            </w:pPr>
+            <w:r>
+              <w:rPr>
+                <w:rFonts w:ascii="Times New Roman" w:eastAsia="Times New Roman" w:hAnsi="Times New Roman"/>
                 <w:b/>
                 <w:bCs/>
+                <w:sz w:val="24"/>
+                <w:szCs w:val="24"/>
               </w:rPr>
               <w:t>Distance to</w:t>
             </w:r>
           </w:p>
           <w:p>
             <w:pPr>
+              <w:keepNext/>
               <w:spacing w:after="160"/>
               <w:ind w:left="113" w:right="-540"/>
               <w:rPr>
-                <w:rFonts w:eastAsia="Times New Roman"/>
-              </w:rPr>
-            </w:pPr>
-            <w:r>
-              <w:rPr>
-                <w:rFonts w:eastAsia="Times New Roman"/>
+                <w:rFonts w:ascii="Times New Roman" w:eastAsia="Times New Roman" w:hAnsi="Times New Roman"/>
+                <w:sz w:val="24"/>
+                <w:szCs w:val="24"/>
+              </w:rPr>
+            </w:pPr>
+            <w:r>
+              <w:rPr>
+                <w:rFonts w:ascii="Times New Roman" w:eastAsia="Times New Roman" w:hAnsi="Times New Roman"/>
                 <w:b/>
                 <w:bCs/>
+                <w:sz w:val="24"/>
+                <w:szCs w:val="24"/>
               </w:rPr>
               <w:t>Trail</w:t>
             </w:r>
@@ -1203,7 +1421,8 @@
         </w:tc>
         <w:tc>
           <w:tcPr>
-            <w:tcW w:w="782" w:type="pct"/>
+            <w:tcW w:w="757" w:type="pct"/>
+            <w:gridSpan w:val="2"/>
             <w:tcMar>
               <w:left w:w="115" w:type="dxa"/>
               <w:right w:w="115" w:type="dxa"/>
@@ -1214,18 +1433,22 @@
           </w:tcPr>
           <w:p>
             <w:pPr>
+              <w:keepNext/>
               <w:spacing w:after="160"/>
               <w:ind w:left="113" w:right="-540"/>
               <w:jc w:val="center"/>
               <w:rPr>
-                <w:rFonts w:eastAsia="Times New Roman"/>
+                <w:rFonts w:ascii="Times New Roman" w:eastAsia="Times New Roman" w:hAnsi="Times New Roman"/>
+                <w:sz w:val="24"/>
+                <w:szCs w:val="24"/>
               </w:rPr>
             </w:pPr>
           </w:p>
         </w:tc>
         <w:tc>
           <w:tcPr>
-            <w:tcW w:w="914" w:type="pct"/>
+            <w:tcW w:w="886" w:type="pct"/>
+            <w:gridSpan w:val="2"/>
             <w:tcMar>
               <w:left w:w="115" w:type="dxa"/>
               <w:right w:w="115" w:type="dxa"/>
@@ -1236,18 +1459,23 @@
           </w:tcPr>
           <w:p>
             <w:pPr>
+              <w:keepNext/>
               <w:spacing w:after="160"/>
               <w:ind w:left="113" w:right="-540"/>
               <w:jc w:val="center"/>
               <w:rPr>
-                <w:rFonts w:eastAsia="Times New Roman"/>
+                <w:rFonts w:ascii="Times New Roman" w:eastAsia="Times New Roman" w:hAnsi="Times New Roman"/>
+                <w:sz w:val="24"/>
+                <w:szCs w:val="24"/>
               </w:rPr>
             </w:pPr>
           </w:p>
         </w:tc>
         <w:tc>
           <w:tcPr>
-            <w:tcW w:w="750" w:type="pct"/>
+            <w:tcW w:w="727" w:type="pct"/>
+            <w:gridSpan w:val="2"/>
+            <w:shd w:val="clear" w:color="auto" w:fill="F2F2F2" w:themeFill="background1" w:themeFillShade="F2"/>
             <w:tcMar>
               <w:left w:w="115" w:type="dxa"/>
               <w:right w:w="115" w:type="dxa"/>
@@ -1257,30 +1485,40 @@
           </w:tcPr>
           <w:p>
             <w:pPr>
+              <w:keepNext/>
               <w:spacing w:after="160"/>
               <w:ind w:left="113" w:right="-540"/>
               <w:rPr>
-                <w:rFonts w:eastAsia="Times New Roman"/>
-              </w:rPr>
-            </w:pPr>
-            <w:r>
-              <w:rPr>
-                <w:rFonts w:eastAsia="Times New Roman"/>
+                <w:rFonts w:ascii="Times New Roman" w:eastAsia="Times New Roman" w:hAnsi="Times New Roman"/>
+                <w:sz w:val="24"/>
+                <w:szCs w:val="24"/>
+              </w:rPr>
+            </w:pPr>
+            <w:r>
+              <w:rPr>
+                <w:rFonts w:ascii="Times New Roman" w:eastAsia="Times New Roman" w:hAnsi="Times New Roman"/>
+                <w:sz w:val="24"/>
+                <w:szCs w:val="24"/>
               </w:rPr>
               <w:t>Recreation</w:t>
             </w:r>
           </w:p>
           <w:p>
             <w:pPr>
+              <w:keepNext/>
               <w:spacing w:after="160"/>
               <w:ind w:left="113" w:right="-540"/>
               <w:rPr>
-                <w:rFonts w:eastAsia="Times New Roman"/>
-              </w:rPr>
-            </w:pPr>
-            <w:r>
-              <w:rPr>
-                <w:rFonts w:eastAsia="Times New Roman"/>
+                <w:rFonts w:ascii="Times New Roman" w:eastAsia="Times New Roman" w:hAnsi="Times New Roman"/>
+                <w:sz w:val="24"/>
+                <w:szCs w:val="24"/>
+              </w:rPr>
+            </w:pPr>
+            <w:r>
+              <w:rPr>
+                <w:rFonts w:ascii="Times New Roman" w:eastAsia="Times New Roman" w:hAnsi="Times New Roman"/>
+                <w:sz w:val="24"/>
+                <w:szCs w:val="24"/>
               </w:rPr>
               <w:t>Parameters</w:t>
             </w:r>
@@ -1290,11 +1528,12 @@
       <w:tr>
         <w:trPr>
           <w:cantSplit/>
-          <w:trHeight w:val="2880"/>
+          <w:trHeight w:val="3662"/>
         </w:trPr>
         <w:tc>
           <w:tcPr>
-            <w:tcW w:w="744" w:type="pct"/>
+            <w:tcW w:w="876" w:type="pct"/>
+            <w:gridSpan w:val="2"/>
             <w:tcMar>
               <w:left w:w="115" w:type="dxa"/>
               <w:right w:w="115" w:type="dxa"/>
@@ -1305,15 +1544,20 @@
           </w:tcPr>
           <w:p>
             <w:pPr>
+              <w:keepNext/>
               <w:spacing w:after="160"/>
               <w:ind w:left="113" w:right="-540"/>
               <w:rPr>
-                <w:rFonts w:eastAsia="Times New Roman"/>
-              </w:rPr>
-            </w:pPr>
-            <w:r>
-              <w:rPr>
-                <w:rFonts w:eastAsia="Times New Roman"/>
+                <w:rFonts w:ascii="Times New Roman" w:eastAsia="Times New Roman" w:hAnsi="Times New Roman"/>
+                <w:sz w:val="24"/>
+                <w:szCs w:val="24"/>
+              </w:rPr>
+            </w:pPr>
+            <w:r>
+              <w:rPr>
+                <w:rFonts w:ascii="Times New Roman" w:eastAsia="Times New Roman" w:hAnsi="Times New Roman"/>
+                <w:sz w:val="24"/>
+                <w:szCs w:val="24"/>
               </w:rPr>
               <w:t>Distance to Trail: Human Activity</w:t>
             </w:r>
@@ -1321,7 +1565,8 @@
         </w:tc>
         <w:tc>
           <w:tcPr>
-            <w:tcW w:w="1044" w:type="pct"/>
+            <w:tcW w:w="1011" w:type="pct"/>
+            <w:gridSpan w:val="2"/>
             <w:tcMar>
               <w:left w:w="115" w:type="dxa"/>
               <w:right w:w="115" w:type="dxa"/>
@@ -1332,43 +1577,57 @@
           </w:tcPr>
           <w:p>
             <w:pPr>
+              <w:keepNext/>
               <w:spacing w:after="160"/>
               <w:ind w:left="113" w:right="-540"/>
               <w:rPr>
-                <w:rFonts w:eastAsia="Times New Roman"/>
-              </w:rPr>
-            </w:pPr>
-            <w:r>
-              <w:rPr>
-                <w:rFonts w:eastAsia="Times New Roman"/>
+                <w:rFonts w:ascii="Times New Roman" w:eastAsia="Times New Roman" w:hAnsi="Times New Roman"/>
+                <w:sz w:val="24"/>
+                <w:szCs w:val="24"/>
+              </w:rPr>
+            </w:pPr>
+            <w:r>
+              <w:rPr>
+                <w:rFonts w:ascii="Times New Roman" w:eastAsia="Times New Roman" w:hAnsi="Times New Roman"/>
+                <w:sz w:val="24"/>
+                <w:szCs w:val="24"/>
               </w:rPr>
               <w:t>Log step length : Human Activity</w:t>
             </w:r>
           </w:p>
           <w:p>
             <w:pPr>
+              <w:keepNext/>
               <w:spacing w:after="160"/>
               <w:ind w:left="113" w:right="-540"/>
               <w:rPr>
-                <w:rFonts w:eastAsia="Times New Roman"/>
-              </w:rPr>
-            </w:pPr>
-            <w:r>
-              <w:rPr>
-                <w:rFonts w:eastAsia="Times New Roman"/>
+                <w:rFonts w:ascii="Times New Roman" w:eastAsia="Times New Roman" w:hAnsi="Times New Roman"/>
+                <w:sz w:val="24"/>
+                <w:szCs w:val="24"/>
+              </w:rPr>
+            </w:pPr>
+            <w:r>
+              <w:rPr>
+                <w:rFonts w:ascii="Times New Roman" w:eastAsia="Times New Roman" w:hAnsi="Times New Roman"/>
+                <w:sz w:val="24"/>
+                <w:szCs w:val="24"/>
               </w:rPr>
               <w:t>Log step length</w:t>
             </w:r>
             <w:r>
               <w:rPr>
-                <w:rFonts w:eastAsia="Times New Roman"/>
+                <w:rFonts w:ascii="Times New Roman" w:eastAsia="Times New Roman" w:hAnsi="Times New Roman"/>
+                <w:sz w:val="24"/>
+                <w:szCs w:val="24"/>
                 <w:vertAlign w:val="superscript"/>
               </w:rPr>
               <w:t>2</w:t>
             </w:r>
             <w:r>
               <w:rPr>
-                <w:rFonts w:eastAsia="Times New Roman"/>
+                <w:rFonts w:ascii="Times New Roman" w:eastAsia="Times New Roman" w:hAnsi="Times New Roman"/>
+                <w:sz w:val="24"/>
+                <w:szCs w:val="24"/>
               </w:rPr>
               <w:t>: Human Activity</w:t>
             </w:r>
@@ -1376,7 +1635,8 @@
         </w:tc>
         <w:tc>
           <w:tcPr>
-            <w:tcW w:w="766" w:type="pct"/>
+            <w:tcW w:w="742" w:type="pct"/>
+            <w:gridSpan w:val="2"/>
             <w:tcMar>
               <w:left w:w="115" w:type="dxa"/>
               <w:right w:w="115" w:type="dxa"/>
@@ -1387,15 +1647,20 @@
           </w:tcPr>
           <w:p>
             <w:pPr>
+              <w:keepNext/>
               <w:spacing w:after="160"/>
               <w:ind w:left="113" w:right="-540"/>
               <w:rPr>
-                <w:rFonts w:eastAsia="Times New Roman"/>
-              </w:rPr>
-            </w:pPr>
-            <w:r>
-              <w:rPr>
-                <w:rFonts w:eastAsia="Times New Roman"/>
+                <w:rFonts w:ascii="Times New Roman" w:eastAsia="Times New Roman" w:hAnsi="Times New Roman"/>
+                <w:sz w:val="24"/>
+                <w:szCs w:val="24"/>
+              </w:rPr>
+            </w:pPr>
+            <w:r>
+              <w:rPr>
+                <w:rFonts w:ascii="Times New Roman" w:eastAsia="Times New Roman" w:hAnsi="Times New Roman"/>
+                <w:sz w:val="24"/>
+                <w:szCs w:val="24"/>
               </w:rPr>
               <w:t>Distance to Trail: Human Activity</w:t>
             </w:r>
@@ -1403,7 +1668,8 @@
         </w:tc>
         <w:tc>
           <w:tcPr>
-            <w:tcW w:w="782" w:type="pct"/>
+            <w:tcW w:w="757" w:type="pct"/>
+            <w:gridSpan w:val="2"/>
             <w:tcMar>
               <w:left w:w="115" w:type="dxa"/>
               <w:right w:w="115" w:type="dxa"/>
@@ -1414,18 +1680,22 @@
           </w:tcPr>
           <w:p>
             <w:pPr>
+              <w:keepNext/>
               <w:spacing w:after="160"/>
               <w:ind w:left="113" w:right="-540"/>
               <w:jc w:val="center"/>
               <w:rPr>
-                <w:rFonts w:eastAsia="Times New Roman"/>
+                <w:rFonts w:ascii="Times New Roman" w:eastAsia="Times New Roman" w:hAnsi="Times New Roman"/>
+                <w:sz w:val="24"/>
+                <w:szCs w:val="24"/>
               </w:rPr>
             </w:pPr>
           </w:p>
         </w:tc>
         <w:tc>
           <w:tcPr>
-            <w:tcW w:w="914" w:type="pct"/>
+            <w:tcW w:w="886" w:type="pct"/>
+            <w:gridSpan w:val="2"/>
             <w:tcMar>
               <w:left w:w="115" w:type="dxa"/>
               <w:right w:w="115" w:type="dxa"/>
@@ -1436,18 +1706,23 @@
           </w:tcPr>
           <w:p>
             <w:pPr>
+              <w:keepNext/>
               <w:spacing w:after="160"/>
               <w:ind w:left="113" w:right="-540"/>
               <w:jc w:val="center"/>
               <w:rPr>
-                <w:rFonts w:eastAsia="Times New Roman"/>
+                <w:rFonts w:ascii="Times New Roman" w:eastAsia="Times New Roman" w:hAnsi="Times New Roman"/>
+                <w:sz w:val="24"/>
+                <w:szCs w:val="24"/>
               </w:rPr>
             </w:pPr>
           </w:p>
         </w:tc>
         <w:tc>
           <w:tcPr>
-            <w:tcW w:w="750" w:type="pct"/>
+            <w:tcW w:w="727" w:type="pct"/>
+            <w:gridSpan w:val="2"/>
+            <w:shd w:val="clear" w:color="auto" w:fill="F2F2F2" w:themeFill="background1" w:themeFillShade="F2"/>
             <w:tcMar>
               <w:left w:w="115" w:type="dxa"/>
               <w:right w:w="115" w:type="dxa"/>
@@ -1457,15 +1732,20 @@
           </w:tcPr>
           <w:p>
             <w:pPr>
+              <w:keepNext/>
               <w:spacing w:after="160"/>
               <w:ind w:left="113" w:right="-540"/>
               <w:rPr>
-                <w:rFonts w:eastAsia="Times New Roman"/>
-              </w:rPr>
-            </w:pPr>
-            <w:r>
-              <w:rPr>
-                <w:rFonts w:eastAsia="Times New Roman"/>
+                <w:rFonts w:ascii="Times New Roman" w:eastAsia="Times New Roman" w:hAnsi="Times New Roman"/>
+                <w:sz w:val="24"/>
+                <w:szCs w:val="24"/>
+              </w:rPr>
+            </w:pPr>
+            <w:r>
+              <w:rPr>
+                <w:rFonts w:ascii="Times New Roman" w:eastAsia="Times New Roman" w:hAnsi="Times New Roman"/>
+                <w:sz w:val="24"/>
+                <w:szCs w:val="24"/>
               </w:rPr>
               <w:t>Interactions</w:t>
             </w:r>
@@ -1477,10 +1757,65 @@
     <w:p/>
     <w:p>
       <w:r>
-        <w:lastRenderedPageBreak/>
         <w:t>Figure 1: Study area outside Salida, Colorado with inset showing location within the larger state. Overlaid layers include a land cover layer indicating forest (cross-hatches) and shrub (dots) habitats, mountain biking/hiking trails (white lines), trail counter locations (white circles with black dots), and the minimum convex polygon (MCP) of all deer locations.</w:t>
       </w:r>
     </w:p>
+    <w:p>
+      <w:r>
+        <w:t>Table 1:</w:t>
+      </w:r>
+      <w:r>
+        <w:t xml:space="preserve"> Candidate models fit to data. Explanatory variables fell into three categories: movement parameters, habitat parameters, and recreation parameters. Interactions between movement or habitat parameters and recreation parameters were included in some models. Bold type face indicates significant terms in the model.</w:t>
+      </w:r>
+    </w:p>
+    <w:p>
+      <w:r>
+        <w:t>Figure 2: Coefficient estimates of covariates from the top ranked model of deer habitat selection for the pooled dataset analysis. Habitat variables include land cover types -- developed, forest, herbaceous and wetland -- as well as terrain ruggedness (TRI) and cosine aspect. Distance to trail and rolling average of human activity are recreation covariates. This model includes interactions between rolling average of human activity and forest land cover selection. Asterisks (*) represent estimates where p-value &lt; 0.05.</w:t>
+      </w:r>
+    </w:p>
+    <w:p>
+      <w:r>
+        <w:t>Figure 3: Marginal effects plot of the interaction between rolling average of human activity and landcover type. Values above 1 indicate selection.</w:t>
+      </w:r>
+    </w:p>
+    <w:p>
+      <w:r>
+        <w:t xml:space="preserve">Figure 4: Coefficients estimates of covariates for the top-ranked model for both the day and night dataset analyses. Habitat covariates include land cover types -- </w:t>
+      </w:r>
+      <w:r>
+        <w:t>developed, forest, herbaceous and wetland -- as well as terrain ruggedness (TRI) and cosine aspect. Distance to trail and rolling average of human activity</w:t>
+      </w:r>
+      <w:r>
+        <w:t xml:space="preserve"> (RA)</w:t>
+      </w:r>
+      <w:r>
+        <w:t xml:space="preserve"> are recreation covariates.</w:t>
+      </w:r>
+      <w:r>
+        <w:t xml:space="preserve"> The top model for both datasets included interactions between human activity (RA) and movement characteristics. Asterisks (*) represent estimates where p-values &lt; 0.5. Estimates for the day step selection analysis are represented in orange and estimates for the night step selection analysis are represented in blue.</w:t>
+      </w:r>
+    </w:p>
+    <w:p>
+      <w:r>
+        <w:t>Figure 4: Updated step length distributions for the day step selection analysis, modeled as a log-normal distribution, incorporating the interaction between rolling average of human activity and step length parameters. Three values of human activity were chosen for low human activity (orange), average human activity (blue) and high human activity (green). As human activity increases the probability of smaller steps increases.</w:t>
+      </w:r>
+    </w:p>
+    <w:p/>
+    <w:p>
+      <w:r>
+        <w:t xml:space="preserve">Figure 5: </w:t>
+      </w:r>
+      <w:r>
+        <w:t xml:space="preserve">Updated step length distributions for the day step selection analysis, modeled as a log-normal distribution, incorporating the interaction between rolling average of human activity and step length parameters. Three values of human activity were chosen for low human activity (orange), average human activity (blue) and high human activity (green). As human activity increases the probability of smaller steps </w:t>
+      </w:r>
+      <w:r>
+        <w:t>dec</w:t>
+      </w:r>
+      <w:r>
+        <w:t>reases.</w:t>
+      </w:r>
+    </w:p>
+    <w:p/>
     <w:p/>
     <w:sectPr>
       <w:pgSz w:w="12240" w:h="15840"/>

--- a/Figures.docx
+++ b/Figures.docx
@@ -379,7 +379,7 @@
         <w:tblLook w:val="04A0" w:firstRow="1" w:lastRow="0" w:firstColumn="1" w:lastColumn="0" w:noHBand="0" w:noVBand="1"/>
       </w:tblPr>
       <w:tblGrid>
-        <w:gridCol w:w="1898"/>
+        <w:gridCol w:w="1908"/>
         <w:gridCol w:w="17"/>
         <w:gridCol w:w="2165"/>
         <w:gridCol w:w="17"/>
@@ -1592,7 +1592,25 @@
                 <w:sz w:val="24"/>
                 <w:szCs w:val="24"/>
               </w:rPr>
-              <w:t>Log step length : Human Activity</w:t>
+              <w:t xml:space="preserve">Log step </w:t>
+            </w:r>
+            <w:proofErr w:type="gramStart"/>
+            <w:r>
+              <w:rPr>
+                <w:rFonts w:ascii="Times New Roman" w:eastAsia="Times New Roman" w:hAnsi="Times New Roman"/>
+                <w:sz w:val="24"/>
+                <w:szCs w:val="24"/>
+              </w:rPr>
+              <w:t>length :</w:t>
+            </w:r>
+            <w:proofErr w:type="gramEnd"/>
+            <w:r>
+              <w:rPr>
+                <w:rFonts w:ascii="Times New Roman" w:eastAsia="Times New Roman" w:hAnsi="Times New Roman"/>
+                <w:sz w:val="24"/>
+                <w:szCs w:val="24"/>
+              </w:rPr>
+              <w:t xml:space="preserve"> Human Activity</w:t>
             </w:r>
           </w:p>
           <w:p>
@@ -1754,10 +1772,17 @@
       </w:tr>
     </w:tbl>
     <w:p/>
-    <w:p/>
     <w:p>
       <w:r>
-        <w:t>Figure 1: Study area outside Salida, Colorado with inset showing location within the larger state. Overlaid layers include a land cover layer indicating forest (cross-hatches) and shrub (dots) habitats, mountain biking/hiking trails (white lines), trail counter locations (white circles with black dots), and the minimum convex polygon (MCP) of all deer locations.</w:t>
+        <w:t>Figure 1: Study area outside Salida, Colorado with inset showing location within the larger state. Overlaid layers include a land cover layer indicating forest (</w:t>
+      </w:r>
+      <w:proofErr w:type="gramStart"/>
+      <w:r>
+        <w:t>cross-hatches</w:t>
+      </w:r>
+      <w:proofErr w:type="gramEnd"/>
+      <w:r>
+        <w:t>) and shrub (dots) habitats, mountain biking/hiking trails (white lines), trail counter locations (white circles with black dots), and the minimum convex polygon (MCP) of all deer locations.</w:t>
       </w:r>
     </w:p>
     <w:p>
@@ -1780,16 +1805,7 @@
     </w:p>
     <w:p>
       <w:r>
-        <w:t xml:space="preserve">Figure 4: Coefficients estimates of covariates for the top-ranked model for both the day and night dataset analyses. Habitat covariates include land cover types -- </w:t>
-      </w:r>
-      <w:r>
-        <w:t>developed, forest, herbaceous and wetland -- as well as terrain ruggedness (TRI) and cosine aspect. Distance to trail and rolling average of human activity</w:t>
-      </w:r>
-      <w:r>
-        <w:t xml:space="preserve"> (RA)</w:t>
-      </w:r>
-      <w:r>
-        <w:t xml:space="preserve"> are recreation covariates.</w:t>
+        <w:t>Figure 4: Coefficients estimates of covariates for the top-ranked model for both the day and night dataset analyses. Habitat covariates include land cover types -- developed, forest, herbaceous and wetland -- as well as terrain ruggedness (TRI) and cosine aspect. Distance to trail and rolling average of human activity (RA) are recreation covariates.</w:t>
       </w:r>
       <w:r>
         <w:t xml:space="preserve"> The top model for both datasets included interactions between human activity (RA) and movement characteristics. Asterisks (*) represent estimates where p-values &lt; 0.5. Estimates for the day step selection analysis are represented in orange and estimates for the night step selection analysis are represented in blue.</w:t>
@@ -1803,22 +1819,2440 @@
     <w:p/>
     <w:p>
       <w:r>
-        <w:t xml:space="preserve">Figure 5: </w:t>
-      </w:r>
-      <w:r>
-        <w:t xml:space="preserve">Updated step length distributions for the day step selection analysis, modeled as a log-normal distribution, incorporating the interaction between rolling average of human activity and step length parameters. Three values of human activity were chosen for low human activity (orange), average human activity (blue) and high human activity (green). As human activity increases the probability of smaller steps </w:t>
-      </w:r>
-      <w:r>
-        <w:t>dec</w:t>
-      </w:r>
-      <w:r>
-        <w:t>reases.</w:t>
+        <w:t>Figure 5: Updated step length distributions for the day step selection analysis, modeled as a log-normal distribution, incorporating the interaction between rolling average of human activity and step length parameters. Three values of human activity were chosen for low human activity (orange), average human activity (blue) and high human activity (green). As human activity increases the probability of smaller steps decreases.</w:t>
       </w:r>
     </w:p>
     <w:p/>
     <w:p/>
+    <w:p/>
+    <w:p>
+      <w:pPr>
+        <w:sectPr>
+          <w:pgSz w:w="12240" w:h="15840"/>
+          <w:pgMar w:top="1440" w:right="1440" w:bottom="1440" w:left="1440" w:header="720" w:footer="720" w:gutter="0"/>
+          <w:cols w:space="720"/>
+          <w:docGrid w:linePitch="360"/>
+        </w:sectPr>
+      </w:pPr>
+    </w:p>
+    <w:tbl>
+      <w:tblPr>
+        <w:tblStyle w:val="TableGrid1"/>
+        <w:tblpPr w:leftFromText="180" w:rightFromText="180" w:vertAnchor="text" w:horzAnchor="margin" w:tblpXSpec="center" w:tblpY="-1186"/>
+        <w:tblOverlap w:val="never"/>
+        <w:tblW w:w="0" w:type="auto"/>
+        <w:tblLook w:val="04A0" w:firstRow="1" w:lastRow="0" w:firstColumn="1" w:lastColumn="0" w:noHBand="0" w:noVBand="1"/>
+      </w:tblPr>
+      <w:tblGrid>
+        <w:gridCol w:w="2138"/>
+        <w:gridCol w:w="3001"/>
+        <w:gridCol w:w="2202"/>
+        <w:gridCol w:w="2248"/>
+        <w:gridCol w:w="2627"/>
+        <w:gridCol w:w="2156"/>
+      </w:tblGrid>
+      <w:tr>
+        <w:trPr>
+          <w:cantSplit/>
+          <w:trHeight w:val="1508"/>
+        </w:trPr>
+        <w:tc>
+          <w:tcPr>
+            <w:tcW w:w="0" w:type="auto"/>
+            <w:tcMar>
+              <w:left w:w="115" w:type="dxa"/>
+              <w:right w:w="115" w:type="dxa"/>
+            </w:tcMar>
+            <w:tcFitText/>
+          </w:tcPr>
+          <w:p>
+            <w:pPr>
+              <w:ind w:right="-540"/>
+              <w:rPr>
+                <w:rFonts w:ascii="Times New Roman" w:eastAsia="Times New Roman" w:hAnsi="Times New Roman"/>
+                <w14:ligatures w14:val="none"/>
+              </w:rPr>
+            </w:pPr>
+            <w:bookmarkStart w:id="0" w:name="_Hlk195126955"/>
+            <w:r>
+              <w:rPr>
+                <w:rFonts w:ascii="Times New Roman" w:eastAsia="Times New Roman" w:hAnsi="Times New Roman"/>
+                <w:spacing w:val="247"/>
+                <w14:ligatures w14:val="none"/>
+              </w:rPr>
+              <w:lastRenderedPageBreak/>
+              <w:t xml:space="preserve">Global </w:t>
+            </w:r>
+            <w:r>
+              <w:rPr>
+                <w:rFonts w:ascii="Times New Roman" w:eastAsia="Times New Roman" w:hAnsi="Times New Roman"/>
+                <w:spacing w:val="5"/>
+                <w14:ligatures w14:val="none"/>
+              </w:rPr>
+              <w:t>2</w:t>
+            </w:r>
+          </w:p>
+        </w:tc>
+        <w:tc>
+          <w:tcPr>
+            <w:tcW w:w="0" w:type="auto"/>
+            <w:tcMar>
+              <w:left w:w="115" w:type="dxa"/>
+              <w:right w:w="115" w:type="dxa"/>
+            </w:tcMar>
+            <w:tcFitText/>
+          </w:tcPr>
+          <w:p>
+            <w:pPr>
+              <w:ind w:right="-540"/>
+              <w:rPr>
+                <w:rFonts w:ascii="Times New Roman" w:eastAsia="Times New Roman" w:hAnsi="Times New Roman"/>
+                <w14:ligatures w14:val="none"/>
+              </w:rPr>
+            </w:pPr>
+            <w:r>
+              <w:rPr>
+                <w:rFonts w:ascii="Times New Roman" w:eastAsia="Times New Roman" w:hAnsi="Times New Roman"/>
+                <w:spacing w:val="370"/>
+                <w14:ligatures w14:val="none"/>
+              </w:rPr>
+              <w:t xml:space="preserve">Global </w:t>
+            </w:r>
+            <w:r>
+              <w:rPr>
+                <w:rFonts w:ascii="Times New Roman" w:eastAsia="Times New Roman" w:hAnsi="Times New Roman"/>
+                <w:spacing w:val="7"/>
+                <w14:ligatures w14:val="none"/>
+              </w:rPr>
+              <w:t>1</w:t>
+            </w:r>
+          </w:p>
+        </w:tc>
+        <w:tc>
+          <w:tcPr>
+            <w:tcW w:w="0" w:type="auto"/>
+            <w:tcMar>
+              <w:left w:w="115" w:type="dxa"/>
+              <w:right w:w="115" w:type="dxa"/>
+            </w:tcMar>
+            <w:tcFitText/>
+          </w:tcPr>
+          <w:p>
+            <w:pPr>
+              <w:ind w:right="-540"/>
+              <w:rPr>
+                <w:rFonts w:ascii="Times New Roman" w:eastAsia="Times New Roman" w:hAnsi="Times New Roman"/>
+                <w14:ligatures w14:val="none"/>
+              </w:rPr>
+            </w:pPr>
+            <w:r>
+              <w:rPr>
+                <w:rFonts w:ascii="Times New Roman" w:eastAsia="Times New Roman" w:hAnsi="Times New Roman"/>
+                <w:spacing w:val="475"/>
+                <w14:ligatures w14:val="none"/>
+              </w:rPr>
+              <w:t>Huma</w:t>
+            </w:r>
+            <w:r>
+              <w:rPr>
+                <w:rFonts w:ascii="Times New Roman" w:eastAsia="Times New Roman" w:hAnsi="Times New Roman"/>
+                <w:spacing w:val="4"/>
+                <w14:ligatures w14:val="none"/>
+              </w:rPr>
+              <w:t>n</w:t>
+            </w:r>
+          </w:p>
+        </w:tc>
+        <w:tc>
+          <w:tcPr>
+            <w:tcW w:w="0" w:type="auto"/>
+            <w:tcMar>
+              <w:left w:w="115" w:type="dxa"/>
+              <w:right w:w="115" w:type="dxa"/>
+            </w:tcMar>
+            <w:tcFitText/>
+          </w:tcPr>
+          <w:p>
+            <w:pPr>
+              <w:ind w:right="-540"/>
+              <w:rPr>
+                <w:rFonts w:ascii="Times New Roman" w:eastAsia="Times New Roman" w:hAnsi="Times New Roman"/>
+                <w14:ligatures w14:val="none"/>
+              </w:rPr>
+            </w:pPr>
+            <w:r>
+              <w:rPr>
+                <w:rFonts w:ascii="Times New Roman" w:eastAsia="Times New Roman" w:hAnsi="Times New Roman"/>
+                <w:spacing w:val="324"/>
+                <w14:ligatures w14:val="none"/>
+              </w:rPr>
+              <w:t>Habita</w:t>
+            </w:r>
+            <w:r>
+              <w:rPr>
+                <w:rFonts w:ascii="Times New Roman" w:eastAsia="Times New Roman" w:hAnsi="Times New Roman"/>
+                <w:spacing w:val="6"/>
+                <w14:ligatures w14:val="none"/>
+              </w:rPr>
+              <w:t>t</w:t>
+            </w:r>
+          </w:p>
+        </w:tc>
+        <w:tc>
+          <w:tcPr>
+            <w:tcW w:w="0" w:type="auto"/>
+            <w:tcMar>
+              <w:left w:w="115" w:type="dxa"/>
+              <w:right w:w="115" w:type="dxa"/>
+            </w:tcMar>
+            <w:tcFitText/>
+          </w:tcPr>
+          <w:p>
+            <w:pPr>
+              <w:ind w:right="-540"/>
+              <w:rPr>
+                <w:rFonts w:ascii="Times New Roman" w:eastAsia="Times New Roman" w:hAnsi="Times New Roman"/>
+                <w14:ligatures w14:val="none"/>
+              </w:rPr>
+            </w:pPr>
+            <w:r>
+              <w:rPr>
+                <w:rFonts w:ascii="Times New Roman" w:eastAsia="Times New Roman" w:hAnsi="Times New Roman"/>
+                <w:spacing w:val="853"/>
+                <w14:ligatures w14:val="none"/>
+              </w:rPr>
+              <w:t>Nul</w:t>
+            </w:r>
+            <w:r>
+              <w:rPr>
+                <w:rFonts w:ascii="Times New Roman" w:eastAsia="Times New Roman" w:hAnsi="Times New Roman"/>
+                <w:spacing w:val="3"/>
+                <w14:ligatures w14:val="none"/>
+              </w:rPr>
+              <w:t>l</w:t>
+            </w:r>
+          </w:p>
+        </w:tc>
+        <w:tc>
+          <w:tcPr>
+            <w:tcW w:w="0" w:type="auto"/>
+            <w:tcMar>
+              <w:left w:w="115" w:type="dxa"/>
+              <w:right w:w="115" w:type="dxa"/>
+            </w:tcMar>
+            <w:tcFitText/>
+          </w:tcPr>
+          <w:p>
+            <w:pPr>
+              <w:ind w:right="-540"/>
+              <w:rPr>
+                <w:rFonts w:ascii="Times New Roman" w:eastAsia="Times New Roman" w:hAnsi="Times New Roman"/>
+                <w14:ligatures w14:val="none"/>
+              </w:rPr>
+            </w:pPr>
+            <w:r>
+              <w:rPr>
+                <w:rFonts w:ascii="Times New Roman" w:eastAsia="Times New Roman" w:hAnsi="Times New Roman"/>
+                <w:spacing w:val="155"/>
+                <w14:ligatures w14:val="none"/>
+              </w:rPr>
+              <w:t>Model Nam</w:t>
+            </w:r>
+            <w:r>
+              <w:rPr>
+                <w:rFonts w:ascii="Times New Roman" w:eastAsia="Times New Roman" w:hAnsi="Times New Roman"/>
+                <w:spacing w:val="2"/>
+                <w14:ligatures w14:val="none"/>
+              </w:rPr>
+              <w:t>e</w:t>
+            </w:r>
+          </w:p>
+        </w:tc>
+      </w:tr>
+      <w:tr>
+        <w:trPr>
+          <w:cantSplit/>
+          <w:trHeight w:val="3196"/>
+        </w:trPr>
+        <w:tc>
+          <w:tcPr>
+            <w:tcW w:w="0" w:type="auto"/>
+            <w:tcMar>
+              <w:left w:w="115" w:type="dxa"/>
+              <w:right w:w="115" w:type="dxa"/>
+            </w:tcMar>
+            <w:tcFitText/>
+            <w:vAlign w:val="center"/>
+          </w:tcPr>
+          <w:p>
+            <w:pPr>
+              <w:ind w:left="144"/>
+              <w:rPr>
+                <w:rFonts w:ascii="Times New Roman" w:eastAsia="Times New Roman" w:hAnsi="Times New Roman"/>
+                <w14:ligatures w14:val="none"/>
+              </w:rPr>
+            </w:pPr>
+            <w:r>
+              <w:rPr>
+                <w:rFonts w:ascii="Times New Roman" w:eastAsia="Times New Roman" w:hAnsi="Times New Roman"/>
+                <w:w w:val="61"/>
+                <w14:ligatures w14:val="none"/>
+              </w:rPr>
+              <w:t>log step length + log step length² +</w:t>
+            </w:r>
+            <w:r>
+              <w:rPr>
+                <w:rFonts w:ascii="Times New Roman" w:eastAsia="Times New Roman" w:hAnsi="Times New Roman"/>
+                <w:spacing w:val="12"/>
+                <w:w w:val="61"/>
+                <w14:ligatures w14:val="none"/>
+              </w:rPr>
+              <w:t xml:space="preserve"> </w:t>
+            </w:r>
+          </w:p>
+          <w:p>
+            <w:pPr>
+              <w:ind w:left="115" w:right="-547"/>
+              <w:rPr>
+                <w:rFonts w:ascii="Times New Roman" w:eastAsia="Times New Roman" w:hAnsi="Times New Roman"/>
+                <w14:ligatures w14:val="none"/>
+              </w:rPr>
+            </w:pPr>
+            <w:r>
+              <w:rPr>
+                <w:rFonts w:ascii="Times New Roman" w:eastAsia="Times New Roman" w:hAnsi="Times New Roman"/>
+                <w:spacing w:val="53"/>
+                <w14:ligatures w14:val="none"/>
+              </w:rPr>
+              <w:t>cosine turn angle</w:t>
+            </w:r>
+            <w:r>
+              <w:rPr>
+                <w:rFonts w:ascii="Times New Roman" w:eastAsia="Times New Roman" w:hAnsi="Times New Roman"/>
+                <w:spacing w:val="3"/>
+                <w14:ligatures w14:val="none"/>
+              </w:rPr>
+              <w:t xml:space="preserve"> </w:t>
+            </w:r>
+          </w:p>
+        </w:tc>
+        <w:tc>
+          <w:tcPr>
+            <w:tcW w:w="0" w:type="auto"/>
+            <w:tcMar>
+              <w:left w:w="115" w:type="dxa"/>
+              <w:right w:w="115" w:type="dxa"/>
+            </w:tcMar>
+            <w:tcFitText/>
+            <w:vAlign w:val="center"/>
+          </w:tcPr>
+          <w:p>
+            <w:pPr>
+              <w:ind w:left="144"/>
+              <w:rPr>
+                <w:rFonts w:ascii="Times New Roman" w:eastAsia="Times New Roman" w:hAnsi="Times New Roman"/>
+                <w14:ligatures w14:val="none"/>
+              </w:rPr>
+            </w:pPr>
+            <w:r>
+              <w:rPr>
+                <w:rFonts w:ascii="Times New Roman" w:eastAsia="Times New Roman" w:hAnsi="Times New Roman"/>
+                <w:w w:val="91"/>
+                <w14:ligatures w14:val="none"/>
+              </w:rPr>
+              <w:t>log step length + log step length² +</w:t>
+            </w:r>
+            <w:r>
+              <w:rPr>
+                <w:rFonts w:ascii="Times New Roman" w:eastAsia="Times New Roman" w:hAnsi="Times New Roman"/>
+                <w:spacing w:val="21"/>
+                <w:w w:val="91"/>
+                <w14:ligatures w14:val="none"/>
+              </w:rPr>
+              <w:t xml:space="preserve"> </w:t>
+            </w:r>
+          </w:p>
+          <w:p>
+            <w:pPr>
+              <w:ind w:left="115" w:right="-547"/>
+              <w:rPr>
+                <w:rFonts w:ascii="Times New Roman" w:eastAsia="Times New Roman" w:hAnsi="Times New Roman"/>
+                <w14:ligatures w14:val="none"/>
+              </w:rPr>
+            </w:pPr>
+            <w:r>
+              <w:rPr>
+                <w:rFonts w:ascii="Times New Roman" w:eastAsia="Times New Roman" w:hAnsi="Times New Roman"/>
+                <w:spacing w:val="103"/>
+                <w14:ligatures w14:val="none"/>
+              </w:rPr>
+              <w:t>cosine turn angle</w:t>
+            </w:r>
+            <w:r>
+              <w:rPr>
+                <w:rFonts w:ascii="Times New Roman" w:eastAsia="Times New Roman" w:hAnsi="Times New Roman"/>
+                <w:spacing w:val="16"/>
+                <w14:ligatures w14:val="none"/>
+              </w:rPr>
+              <w:t xml:space="preserve"> </w:t>
+            </w:r>
+          </w:p>
+        </w:tc>
+        <w:tc>
+          <w:tcPr>
+            <w:tcW w:w="0" w:type="auto"/>
+            <w:tcMar>
+              <w:left w:w="115" w:type="dxa"/>
+              <w:right w:w="115" w:type="dxa"/>
+            </w:tcMar>
+            <w:tcFitText/>
+            <w:vAlign w:val="center"/>
+          </w:tcPr>
+          <w:p>
+            <w:pPr>
+              <w:ind w:left="144"/>
+              <w:rPr>
+                <w:rFonts w:ascii="Times New Roman" w:eastAsia="Times New Roman" w:hAnsi="Times New Roman"/>
+                <w14:ligatures w14:val="none"/>
+              </w:rPr>
+            </w:pPr>
+            <w:r>
+              <w:rPr>
+                <w:rFonts w:ascii="Times New Roman" w:eastAsia="Times New Roman" w:hAnsi="Times New Roman"/>
+                <w:w w:val="63"/>
+                <w14:ligatures w14:val="none"/>
+              </w:rPr>
+              <w:t>log step length + log step length² +</w:t>
+            </w:r>
+            <w:r>
+              <w:rPr>
+                <w:rFonts w:ascii="Times New Roman" w:eastAsia="Times New Roman" w:hAnsi="Times New Roman"/>
+                <w:spacing w:val="19"/>
+                <w:w w:val="63"/>
+                <w14:ligatures w14:val="none"/>
+              </w:rPr>
+              <w:t xml:space="preserve"> </w:t>
+            </w:r>
+          </w:p>
+          <w:p>
+            <w:pPr>
+              <w:ind w:left="115" w:right="-547"/>
+              <w:rPr>
+                <w:rFonts w:ascii="Times New Roman" w:eastAsia="Times New Roman" w:hAnsi="Times New Roman"/>
+                <w14:ligatures w14:val="none"/>
+              </w:rPr>
+            </w:pPr>
+            <w:r>
+              <w:rPr>
+                <w:rFonts w:ascii="Times New Roman" w:eastAsia="Times New Roman" w:hAnsi="Times New Roman"/>
+                <w:spacing w:val="56"/>
+                <w14:ligatures w14:val="none"/>
+              </w:rPr>
+              <w:t>cosine turn angle</w:t>
+            </w:r>
+            <w:r>
+              <w:rPr>
+                <w:rFonts w:ascii="Times New Roman" w:eastAsia="Times New Roman" w:hAnsi="Times New Roman"/>
+                <w:spacing w:val="16"/>
+                <w14:ligatures w14:val="none"/>
+              </w:rPr>
+              <w:t xml:space="preserve"> </w:t>
+            </w:r>
+          </w:p>
+        </w:tc>
+        <w:tc>
+          <w:tcPr>
+            <w:tcW w:w="0" w:type="auto"/>
+            <w:tcMar>
+              <w:left w:w="115" w:type="dxa"/>
+              <w:right w:w="115" w:type="dxa"/>
+            </w:tcMar>
+            <w:tcFitText/>
+            <w:vAlign w:val="center"/>
+          </w:tcPr>
+          <w:p>
+            <w:pPr>
+              <w:ind w:left="144"/>
+              <w:rPr>
+                <w:rFonts w:ascii="Times New Roman" w:eastAsia="Times New Roman" w:hAnsi="Times New Roman"/>
+                <w14:ligatures w14:val="none"/>
+              </w:rPr>
+            </w:pPr>
+            <w:r>
+              <w:rPr>
+                <w:rFonts w:ascii="Times New Roman" w:eastAsia="Times New Roman" w:hAnsi="Times New Roman"/>
+                <w:w w:val="65"/>
+                <w14:ligatures w14:val="none"/>
+              </w:rPr>
+              <w:t>log step length + log step length² +</w:t>
+            </w:r>
+            <w:r>
+              <w:rPr>
+                <w:rFonts w:ascii="Times New Roman" w:eastAsia="Times New Roman" w:hAnsi="Times New Roman"/>
+                <w:spacing w:val="10"/>
+                <w:w w:val="65"/>
+                <w14:ligatures w14:val="none"/>
+              </w:rPr>
+              <w:t xml:space="preserve"> </w:t>
+            </w:r>
+          </w:p>
+          <w:p>
+            <w:pPr>
+              <w:ind w:left="144"/>
+              <w:jc w:val="center"/>
+              <w:rPr>
+                <w:rFonts w:ascii="Times New Roman" w:eastAsia="Times New Roman" w:hAnsi="Times New Roman"/>
+                <w14:ligatures w14:val="none"/>
+              </w:rPr>
+            </w:pPr>
+            <w:r>
+              <w:rPr>
+                <w:rFonts w:ascii="Times New Roman" w:eastAsia="Times New Roman" w:hAnsi="Times New Roman"/>
+                <w:spacing w:val="25"/>
+                <w14:ligatures w14:val="none"/>
+              </w:rPr>
+              <w:t>cosine turn angle</w:t>
+            </w:r>
+            <w:r>
+              <w:rPr>
+                <w:rFonts w:ascii="Times New Roman" w:eastAsia="Times New Roman" w:hAnsi="Times New Roman"/>
+                <w:spacing w:val="13"/>
+                <w14:ligatures w14:val="none"/>
+              </w:rPr>
+              <w:t xml:space="preserve"> </w:t>
+            </w:r>
+          </w:p>
+        </w:tc>
+        <w:tc>
+          <w:tcPr>
+            <w:tcW w:w="0" w:type="auto"/>
+            <w:tcMar>
+              <w:left w:w="115" w:type="dxa"/>
+              <w:right w:w="115" w:type="dxa"/>
+            </w:tcMar>
+            <w:tcFitText/>
+            <w:vAlign w:val="center"/>
+          </w:tcPr>
+          <w:p>
+            <w:pPr>
+              <w:ind w:left="144"/>
+              <w:rPr>
+                <w:rFonts w:ascii="Times New Roman" w:eastAsia="Times New Roman" w:hAnsi="Times New Roman"/>
+                <w14:ligatures w14:val="none"/>
+              </w:rPr>
+            </w:pPr>
+            <w:r>
+              <w:rPr>
+                <w:rFonts w:ascii="Times New Roman" w:eastAsia="Times New Roman" w:hAnsi="Times New Roman"/>
+                <w:w w:val="40"/>
+                <w14:ligatures w14:val="none"/>
+              </w:rPr>
+              <w:t>log step length + log step length² +                         cosine turn angle</w:t>
+            </w:r>
+            <w:r>
+              <w:rPr>
+                <w:rFonts w:ascii="Times New Roman" w:eastAsia="Times New Roman" w:hAnsi="Times New Roman"/>
+                <w:spacing w:val="52"/>
+                <w:w w:val="40"/>
+                <w14:ligatures w14:val="none"/>
+              </w:rPr>
+              <w:t xml:space="preserve"> </w:t>
+            </w:r>
+          </w:p>
+        </w:tc>
+        <w:tc>
+          <w:tcPr>
+            <w:tcW w:w="0" w:type="auto"/>
+            <w:tcMar>
+              <w:left w:w="115" w:type="dxa"/>
+              <w:right w:w="115" w:type="dxa"/>
+            </w:tcMar>
+            <w:tcFitText/>
+          </w:tcPr>
+          <w:p>
+            <w:pPr>
+              <w:ind w:right="-540"/>
+              <w:rPr>
+                <w:rFonts w:ascii="Times New Roman" w:eastAsia="Times New Roman" w:hAnsi="Times New Roman"/>
+                <w14:ligatures w14:val="none"/>
+              </w:rPr>
+            </w:pPr>
+            <w:r>
+              <w:rPr>
+                <w:rFonts w:ascii="Times New Roman" w:eastAsia="Times New Roman" w:hAnsi="Times New Roman"/>
+                <w:spacing w:val="35"/>
+                <w14:ligatures w14:val="none"/>
+              </w:rPr>
+              <w:t>Movement Parameter</w:t>
+            </w:r>
+            <w:r>
+              <w:rPr>
+                <w:rFonts w:ascii="Times New Roman" w:eastAsia="Times New Roman" w:hAnsi="Times New Roman"/>
+                <w:spacing w:val="12"/>
+                <w14:ligatures w14:val="none"/>
+              </w:rPr>
+              <w:t>s</w:t>
+            </w:r>
+          </w:p>
+        </w:tc>
+      </w:tr>
+      <w:tr>
+        <w:trPr>
+          <w:cantSplit/>
+          <w:trHeight w:val="3024"/>
+        </w:trPr>
+        <w:tc>
+          <w:tcPr>
+            <w:tcW w:w="0" w:type="auto"/>
+            <w:tcMar>
+              <w:left w:w="115" w:type="dxa"/>
+              <w:right w:w="115" w:type="dxa"/>
+            </w:tcMar>
+            <w:tcFitText/>
+            <w:vAlign w:val="center"/>
+          </w:tcPr>
+          <w:p>
+            <w:pPr>
+              <w:ind w:left="115" w:right="-547"/>
+              <w:rPr>
+                <w:rFonts w:ascii="Times New Roman" w:eastAsia="Times New Roman" w:hAnsi="Times New Roman"/>
+                <w14:ligatures w14:val="none"/>
+              </w:rPr>
+            </w:pPr>
+            <w:r>
+              <w:rPr>
+                <w:rFonts w:ascii="Times New Roman" w:eastAsia="Times New Roman" w:hAnsi="Times New Roman"/>
+                <w:w w:val="44"/>
+                <w14:ligatures w14:val="none"/>
+              </w:rPr>
+              <w:t xml:space="preserve">Developed + </w:t>
+            </w:r>
+            <w:r>
+              <w:rPr>
+                <w:rFonts w:ascii="Times New Roman" w:eastAsia="Times New Roman" w:hAnsi="Times New Roman"/>
+                <w:b/>
+                <w:bCs/>
+                <w:w w:val="44"/>
+                <w14:ligatures w14:val="none"/>
+              </w:rPr>
+              <w:t>Forest</w:t>
+            </w:r>
+            <w:r>
+              <w:rPr>
+                <w:rFonts w:ascii="Times New Roman" w:eastAsia="Times New Roman" w:hAnsi="Times New Roman"/>
+                <w:w w:val="44"/>
+                <w14:ligatures w14:val="none"/>
+              </w:rPr>
+              <w:t xml:space="preserve"> + Herbaceous Wetlands+ </w:t>
+            </w:r>
+            <w:r>
+              <w:rPr>
+                <w:rFonts w:ascii="Times New Roman" w:eastAsia="Times New Roman" w:hAnsi="Times New Roman"/>
+                <w:b/>
+                <w:bCs/>
+                <w:w w:val="44"/>
+                <w14:ligatures w14:val="none"/>
+              </w:rPr>
+              <w:t>Cosine Aspect</w:t>
+            </w:r>
+            <w:r>
+              <w:rPr>
+                <w:rFonts w:ascii="Times New Roman" w:eastAsia="Times New Roman" w:hAnsi="Times New Roman"/>
+                <w:w w:val="44"/>
+                <w14:ligatures w14:val="none"/>
+              </w:rPr>
+              <w:t xml:space="preserve"> +</w:t>
+            </w:r>
+            <w:r>
+              <w:rPr>
+                <w:rFonts w:ascii="Times New Roman" w:eastAsia="Times New Roman" w:hAnsi="Times New Roman"/>
+                <w:spacing w:val="49"/>
+                <w:w w:val="44"/>
+                <w14:ligatures w14:val="none"/>
+              </w:rPr>
+              <w:t xml:space="preserve"> </w:t>
+            </w:r>
+          </w:p>
+          <w:p>
+            <w:pPr>
+              <w:ind w:right="-540"/>
+              <w:rPr>
+                <w:rFonts w:ascii="Times New Roman" w:eastAsia="Times New Roman" w:hAnsi="Times New Roman"/>
+                <w14:ligatures w14:val="none"/>
+              </w:rPr>
+            </w:pPr>
+            <w:r>
+              <w:rPr>
+                <w:rFonts w:ascii="Times New Roman" w:eastAsia="Times New Roman" w:hAnsi="Times New Roman"/>
+                <w:spacing w:val="48"/>
+                <w14:ligatures w14:val="none"/>
+              </w:rPr>
+              <w:t>Terrain Ruggednes</w:t>
+            </w:r>
+            <w:r>
+              <w:rPr>
+                <w:rFonts w:ascii="Times New Roman" w:eastAsia="Times New Roman" w:hAnsi="Times New Roman"/>
+                <w:spacing w:val="7"/>
+                <w14:ligatures w14:val="none"/>
+              </w:rPr>
+              <w:t>s</w:t>
+            </w:r>
+          </w:p>
+        </w:tc>
+        <w:tc>
+          <w:tcPr>
+            <w:tcW w:w="0" w:type="auto"/>
+            <w:tcMar>
+              <w:left w:w="115" w:type="dxa"/>
+              <w:right w:w="115" w:type="dxa"/>
+            </w:tcMar>
+            <w:tcFitText/>
+            <w:vAlign w:val="center"/>
+          </w:tcPr>
+          <w:p>
+            <w:pPr>
+              <w:ind w:left="115" w:right="-547"/>
+              <w:rPr>
+                <w:rFonts w:ascii="Times New Roman" w:eastAsia="Times New Roman" w:hAnsi="Times New Roman"/>
+                <w14:ligatures w14:val="none"/>
+              </w:rPr>
+            </w:pPr>
+            <w:r>
+              <w:rPr>
+                <w:rFonts w:ascii="Times New Roman" w:eastAsia="Times New Roman" w:hAnsi="Times New Roman"/>
+                <w:w w:val="61"/>
+                <w14:ligatures w14:val="none"/>
+              </w:rPr>
+              <w:t xml:space="preserve">Developed + </w:t>
+            </w:r>
+            <w:r>
+              <w:rPr>
+                <w:rFonts w:ascii="Times New Roman" w:eastAsia="Times New Roman" w:hAnsi="Times New Roman"/>
+                <w:b/>
+                <w:bCs/>
+                <w:w w:val="61"/>
+                <w14:ligatures w14:val="none"/>
+              </w:rPr>
+              <w:t>Forest</w:t>
+            </w:r>
+            <w:r>
+              <w:rPr>
+                <w:rFonts w:ascii="Times New Roman" w:eastAsia="Times New Roman" w:hAnsi="Times New Roman"/>
+                <w:w w:val="61"/>
+                <w14:ligatures w14:val="none"/>
+              </w:rPr>
+              <w:t xml:space="preserve"> + Herbaceous Wetlands+ </w:t>
+            </w:r>
+            <w:r>
+              <w:rPr>
+                <w:rFonts w:ascii="Times New Roman" w:eastAsia="Times New Roman" w:hAnsi="Times New Roman"/>
+                <w:b/>
+                <w:bCs/>
+                <w:w w:val="61"/>
+                <w14:ligatures w14:val="none"/>
+              </w:rPr>
+              <w:t>Cosine Aspect</w:t>
+            </w:r>
+            <w:r>
+              <w:rPr>
+                <w:rFonts w:ascii="Times New Roman" w:eastAsia="Times New Roman" w:hAnsi="Times New Roman"/>
+                <w:w w:val="61"/>
+                <w14:ligatures w14:val="none"/>
+              </w:rPr>
+              <w:t xml:space="preserve"> +</w:t>
+            </w:r>
+            <w:r>
+              <w:rPr>
+                <w:rFonts w:ascii="Times New Roman" w:eastAsia="Times New Roman" w:hAnsi="Times New Roman"/>
+                <w:spacing w:val="34"/>
+                <w:w w:val="61"/>
+                <w14:ligatures w14:val="none"/>
+              </w:rPr>
+              <w:t xml:space="preserve"> </w:t>
+            </w:r>
+          </w:p>
+          <w:p>
+            <w:pPr>
+              <w:ind w:right="-540"/>
+              <w:rPr>
+                <w:rFonts w:ascii="Times New Roman" w:eastAsia="Times New Roman" w:hAnsi="Times New Roman"/>
+                <w14:ligatures w14:val="none"/>
+              </w:rPr>
+            </w:pPr>
+            <w:r>
+              <w:rPr>
+                <w:rFonts w:ascii="Times New Roman" w:eastAsia="Times New Roman" w:hAnsi="Times New Roman"/>
+                <w:spacing w:val="99"/>
+                <w14:ligatures w14:val="none"/>
+              </w:rPr>
+              <w:t>Terrain Ruggednes</w:t>
+            </w:r>
+            <w:r>
+              <w:rPr>
+                <w:rFonts w:ascii="Times New Roman" w:eastAsia="Times New Roman" w:hAnsi="Times New Roman"/>
+                <w:spacing w:val="3"/>
+                <w14:ligatures w14:val="none"/>
+              </w:rPr>
+              <w:t>s</w:t>
+            </w:r>
+          </w:p>
+        </w:tc>
+        <w:tc>
+          <w:tcPr>
+            <w:tcW w:w="0" w:type="auto"/>
+            <w:tcMar>
+              <w:left w:w="115" w:type="dxa"/>
+              <w:right w:w="115" w:type="dxa"/>
+            </w:tcMar>
+            <w:tcFitText/>
+            <w:vAlign w:val="center"/>
+          </w:tcPr>
+          <w:p>
+            <w:pPr>
+              <w:ind w:right="-540"/>
+              <w:jc w:val="center"/>
+              <w:rPr>
+                <w:rFonts w:ascii="Times New Roman" w:eastAsia="Times New Roman" w:hAnsi="Times New Roman"/>
+                <w14:ligatures w14:val="none"/>
+              </w:rPr>
+            </w:pPr>
+          </w:p>
+        </w:tc>
+        <w:tc>
+          <w:tcPr>
+            <w:tcW w:w="0" w:type="auto"/>
+            <w:tcMar>
+              <w:left w:w="115" w:type="dxa"/>
+              <w:right w:w="115" w:type="dxa"/>
+            </w:tcMar>
+            <w:tcFitText/>
+            <w:vAlign w:val="center"/>
+          </w:tcPr>
+          <w:p>
+            <w:pPr>
+              <w:ind w:left="115" w:right="-547"/>
+              <w:rPr>
+                <w:rFonts w:ascii="Times New Roman" w:eastAsia="Times New Roman" w:hAnsi="Times New Roman"/>
+                <w14:ligatures w14:val="none"/>
+              </w:rPr>
+            </w:pPr>
+            <w:r>
+              <w:rPr>
+                <w:rFonts w:ascii="Times New Roman" w:eastAsia="Times New Roman" w:hAnsi="Times New Roman"/>
+                <w:w w:val="47"/>
+                <w14:ligatures w14:val="none"/>
+              </w:rPr>
+              <w:t xml:space="preserve">Developed + </w:t>
+            </w:r>
+            <w:r>
+              <w:rPr>
+                <w:rFonts w:ascii="Times New Roman" w:eastAsia="Times New Roman" w:hAnsi="Times New Roman"/>
+                <w:b/>
+                <w:bCs/>
+                <w:w w:val="47"/>
+                <w14:ligatures w14:val="none"/>
+              </w:rPr>
+              <w:t>Forest</w:t>
+            </w:r>
+            <w:r>
+              <w:rPr>
+                <w:rFonts w:ascii="Times New Roman" w:eastAsia="Times New Roman" w:hAnsi="Times New Roman"/>
+                <w:w w:val="47"/>
+                <w14:ligatures w14:val="none"/>
+              </w:rPr>
+              <w:t xml:space="preserve"> + Herbaceous Wetlands+ </w:t>
+            </w:r>
+            <w:r>
+              <w:rPr>
+                <w:rFonts w:ascii="Times New Roman" w:eastAsia="Times New Roman" w:hAnsi="Times New Roman"/>
+                <w:b/>
+                <w:bCs/>
+                <w:w w:val="47"/>
+                <w14:ligatures w14:val="none"/>
+              </w:rPr>
+              <w:t>Cosine Aspect</w:t>
+            </w:r>
+            <w:r>
+              <w:rPr>
+                <w:rFonts w:ascii="Times New Roman" w:eastAsia="Times New Roman" w:hAnsi="Times New Roman"/>
+                <w:w w:val="47"/>
+                <w14:ligatures w14:val="none"/>
+              </w:rPr>
+              <w:t xml:space="preserve"> +</w:t>
+            </w:r>
+            <w:r>
+              <w:rPr>
+                <w:rFonts w:ascii="Times New Roman" w:eastAsia="Times New Roman" w:hAnsi="Times New Roman"/>
+                <w:spacing w:val="7"/>
+                <w:w w:val="47"/>
+                <w14:ligatures w14:val="none"/>
+              </w:rPr>
+              <w:t xml:space="preserve"> </w:t>
+            </w:r>
+          </w:p>
+          <w:p>
+            <w:pPr>
+              <w:ind w:left="115" w:right="-547"/>
+              <w:rPr>
+                <w:rFonts w:ascii="Times New Roman" w:eastAsia="Times New Roman" w:hAnsi="Times New Roman"/>
+                <w14:ligatures w14:val="none"/>
+              </w:rPr>
+            </w:pPr>
+            <w:r>
+              <w:rPr>
+                <w:rFonts w:ascii="Times New Roman" w:eastAsia="Times New Roman" w:hAnsi="Times New Roman"/>
+                <w:spacing w:val="48"/>
+                <w14:ligatures w14:val="none"/>
+              </w:rPr>
+              <w:t>Terrain Ruggednes</w:t>
+            </w:r>
+            <w:r>
+              <w:rPr>
+                <w:rFonts w:ascii="Times New Roman" w:eastAsia="Times New Roman" w:hAnsi="Times New Roman"/>
+                <w:spacing w:val="9"/>
+                <w14:ligatures w14:val="none"/>
+              </w:rPr>
+              <w:t>s</w:t>
+            </w:r>
+          </w:p>
+        </w:tc>
+        <w:tc>
+          <w:tcPr>
+            <w:tcW w:w="0" w:type="auto"/>
+            <w:tcMar>
+              <w:left w:w="115" w:type="dxa"/>
+              <w:right w:w="115" w:type="dxa"/>
+            </w:tcMar>
+            <w:tcFitText/>
+            <w:vAlign w:val="center"/>
+          </w:tcPr>
+          <w:p>
+            <w:pPr>
+              <w:ind w:right="-540"/>
+              <w:jc w:val="center"/>
+              <w:rPr>
+                <w:rFonts w:ascii="Times New Roman" w:eastAsia="Times New Roman" w:hAnsi="Times New Roman"/>
+                <w14:ligatures w14:val="none"/>
+              </w:rPr>
+            </w:pPr>
+          </w:p>
+        </w:tc>
+        <w:tc>
+          <w:tcPr>
+            <w:tcW w:w="0" w:type="auto"/>
+            <w:tcMar>
+              <w:left w:w="115" w:type="dxa"/>
+              <w:right w:w="115" w:type="dxa"/>
+            </w:tcMar>
+            <w:tcFitText/>
+          </w:tcPr>
+          <w:p>
+            <w:pPr>
+              <w:ind w:right="-540"/>
+              <w:rPr>
+                <w:rFonts w:ascii="Times New Roman" w:eastAsia="Times New Roman" w:hAnsi="Times New Roman"/>
+                <w14:ligatures w14:val="none"/>
+              </w:rPr>
+            </w:pPr>
+            <w:r>
+              <w:rPr>
+                <w:rFonts w:ascii="Times New Roman" w:eastAsia="Times New Roman" w:hAnsi="Times New Roman"/>
+                <w:spacing w:val="54"/>
+                <w14:ligatures w14:val="none"/>
+              </w:rPr>
+              <w:t>Habitat Parameter</w:t>
+            </w:r>
+            <w:r>
+              <w:rPr>
+                <w:rFonts w:ascii="Times New Roman" w:eastAsia="Times New Roman" w:hAnsi="Times New Roman"/>
+                <w:spacing w:val="1"/>
+                <w14:ligatures w14:val="none"/>
+              </w:rPr>
+              <w:t>s</w:t>
+            </w:r>
+          </w:p>
+        </w:tc>
+      </w:tr>
+      <w:tr>
+        <w:trPr>
+          <w:cantSplit/>
+          <w:trHeight w:val="1322"/>
+        </w:trPr>
+        <w:tc>
+          <w:tcPr>
+            <w:tcW w:w="0" w:type="auto"/>
+            <w:tcMar>
+              <w:left w:w="115" w:type="dxa"/>
+              <w:right w:w="115" w:type="dxa"/>
+            </w:tcMar>
+            <w:tcFitText/>
+            <w:vAlign w:val="center"/>
+          </w:tcPr>
+          <w:p>
+            <w:pPr>
+              <w:ind w:right="-540"/>
+              <w:rPr>
+                <w:rFonts w:ascii="Times New Roman" w:eastAsia="Times New Roman" w:hAnsi="Times New Roman"/>
+                <w:b/>
+                <w:bCs/>
+                <w14:ligatures w14:val="none"/>
+              </w:rPr>
+            </w:pPr>
+            <w:r>
+              <w:rPr>
+                <w:rFonts w:ascii="Times New Roman" w:eastAsia="Times New Roman" w:hAnsi="Times New Roman"/>
+                <w:b/>
+                <w:bCs/>
+                <w:spacing w:val="147"/>
+                <w14:ligatures w14:val="none"/>
+              </w:rPr>
+              <w:t>Distance t</w:t>
+            </w:r>
+            <w:r>
+              <w:rPr>
+                <w:rFonts w:ascii="Times New Roman" w:eastAsia="Times New Roman" w:hAnsi="Times New Roman"/>
+                <w:b/>
+                <w:bCs/>
+                <w:spacing w:val="9"/>
+                <w14:ligatures w14:val="none"/>
+              </w:rPr>
+              <w:t>o</w:t>
+            </w:r>
+          </w:p>
+          <w:p>
+            <w:pPr>
+              <w:ind w:right="-540"/>
+              <w:rPr>
+                <w:rFonts w:ascii="Times New Roman" w:eastAsia="Times New Roman" w:hAnsi="Times New Roman"/>
+                <w14:ligatures w14:val="none"/>
+              </w:rPr>
+            </w:pPr>
+            <w:r>
+              <w:rPr>
+                <w:rFonts w:ascii="Times New Roman" w:eastAsia="Times New Roman" w:hAnsi="Times New Roman"/>
+                <w:b/>
+                <w:bCs/>
+                <w:spacing w:val="498"/>
+                <w14:ligatures w14:val="none"/>
+              </w:rPr>
+              <w:t>Trai</w:t>
+            </w:r>
+            <w:r>
+              <w:rPr>
+                <w:rFonts w:ascii="Times New Roman" w:eastAsia="Times New Roman" w:hAnsi="Times New Roman"/>
+                <w:b/>
+                <w:bCs/>
+                <w:spacing w:val="3"/>
+                <w14:ligatures w14:val="none"/>
+              </w:rPr>
+              <w:t>l</w:t>
+            </w:r>
+          </w:p>
+        </w:tc>
+        <w:tc>
+          <w:tcPr>
+            <w:tcW w:w="0" w:type="auto"/>
+            <w:tcMar>
+              <w:left w:w="115" w:type="dxa"/>
+              <w:right w:w="115" w:type="dxa"/>
+            </w:tcMar>
+            <w:tcFitText/>
+            <w:vAlign w:val="center"/>
+          </w:tcPr>
+          <w:p>
+            <w:pPr>
+              <w:ind w:right="-540"/>
+              <w:rPr>
+                <w:rFonts w:ascii="Times New Roman" w:eastAsia="Times New Roman" w:hAnsi="Times New Roman"/>
+                <w:b/>
+                <w:bCs/>
+                <w14:ligatures w14:val="none"/>
+              </w:rPr>
+            </w:pPr>
+            <w:r>
+              <w:rPr>
+                <w:rFonts w:ascii="Times New Roman" w:eastAsia="Times New Roman" w:hAnsi="Times New Roman"/>
+                <w:b/>
+                <w:bCs/>
+                <w:spacing w:val="234"/>
+                <w14:ligatures w14:val="none"/>
+              </w:rPr>
+              <w:t>Distance t</w:t>
+            </w:r>
+            <w:r>
+              <w:rPr>
+                <w:rFonts w:ascii="Times New Roman" w:eastAsia="Times New Roman" w:hAnsi="Times New Roman"/>
+                <w:b/>
+                <w:bCs/>
+                <w:spacing w:val="2"/>
+                <w14:ligatures w14:val="none"/>
+              </w:rPr>
+              <w:t>o</w:t>
+            </w:r>
+          </w:p>
+          <w:p>
+            <w:pPr>
+              <w:ind w:right="-540"/>
+              <w:rPr>
+                <w:rFonts w:ascii="Times New Roman" w:eastAsia="Times New Roman" w:hAnsi="Times New Roman"/>
+                <w14:ligatures w14:val="none"/>
+              </w:rPr>
+            </w:pPr>
+            <w:r>
+              <w:rPr>
+                <w:rFonts w:ascii="Times New Roman" w:eastAsia="Times New Roman" w:hAnsi="Times New Roman"/>
+                <w:b/>
+                <w:bCs/>
+                <w:spacing w:val="714"/>
+                <w14:ligatures w14:val="none"/>
+              </w:rPr>
+              <w:t>Trai</w:t>
+            </w:r>
+            <w:r>
+              <w:rPr>
+                <w:rFonts w:ascii="Times New Roman" w:eastAsia="Times New Roman" w:hAnsi="Times New Roman"/>
+                <w:b/>
+                <w:bCs/>
+                <w:spacing w:val="2"/>
+                <w14:ligatures w14:val="none"/>
+              </w:rPr>
+              <w:t>l</w:t>
+            </w:r>
+          </w:p>
+        </w:tc>
+        <w:tc>
+          <w:tcPr>
+            <w:tcW w:w="0" w:type="auto"/>
+            <w:tcMar>
+              <w:left w:w="115" w:type="dxa"/>
+              <w:right w:w="115" w:type="dxa"/>
+            </w:tcMar>
+            <w:tcFitText/>
+            <w:vAlign w:val="center"/>
+          </w:tcPr>
+          <w:p>
+            <w:pPr>
+              <w:ind w:right="-540"/>
+              <w:rPr>
+                <w:rFonts w:ascii="Times New Roman" w:eastAsia="Times New Roman" w:hAnsi="Times New Roman"/>
+                <w:b/>
+                <w:bCs/>
+                <w14:ligatures w14:val="none"/>
+              </w:rPr>
+            </w:pPr>
+            <w:r>
+              <w:rPr>
+                <w:rFonts w:ascii="Times New Roman" w:eastAsia="Times New Roman" w:hAnsi="Times New Roman"/>
+                <w:b/>
+                <w:bCs/>
+                <w:spacing w:val="154"/>
+                <w14:ligatures w14:val="none"/>
+              </w:rPr>
+              <w:t>Distance t</w:t>
+            </w:r>
+            <w:r>
+              <w:rPr>
+                <w:rFonts w:ascii="Times New Roman" w:eastAsia="Times New Roman" w:hAnsi="Times New Roman"/>
+                <w:b/>
+                <w:bCs/>
+                <w:spacing w:val="3"/>
+                <w14:ligatures w14:val="none"/>
+              </w:rPr>
+              <w:t>o</w:t>
+            </w:r>
+          </w:p>
+          <w:p>
+            <w:pPr>
+              <w:ind w:right="-540"/>
+              <w:rPr>
+                <w:rFonts w:ascii="Times New Roman" w:eastAsia="Times New Roman" w:hAnsi="Times New Roman"/>
+                <w14:ligatures w14:val="none"/>
+              </w:rPr>
+            </w:pPr>
+            <w:r>
+              <w:rPr>
+                <w:rFonts w:ascii="Times New Roman" w:eastAsia="Times New Roman" w:hAnsi="Times New Roman"/>
+                <w:b/>
+                <w:bCs/>
+                <w:spacing w:val="514"/>
+                <w14:ligatures w14:val="none"/>
+              </w:rPr>
+              <w:t>Trai</w:t>
+            </w:r>
+            <w:r>
+              <w:rPr>
+                <w:rFonts w:ascii="Times New Roman" w:eastAsia="Times New Roman" w:hAnsi="Times New Roman"/>
+                <w:b/>
+                <w:bCs/>
+                <w:spacing w:val="3"/>
+                <w14:ligatures w14:val="none"/>
+              </w:rPr>
+              <w:t>l</w:t>
+            </w:r>
+          </w:p>
+        </w:tc>
+        <w:tc>
+          <w:tcPr>
+            <w:tcW w:w="0" w:type="auto"/>
+            <w:tcMar>
+              <w:left w:w="115" w:type="dxa"/>
+              <w:right w:w="115" w:type="dxa"/>
+            </w:tcMar>
+            <w:tcFitText/>
+            <w:vAlign w:val="center"/>
+          </w:tcPr>
+          <w:p>
+            <w:pPr>
+              <w:ind w:right="-540"/>
+              <w:jc w:val="center"/>
+              <w:rPr>
+                <w:rFonts w:ascii="Times New Roman" w:eastAsia="Times New Roman" w:hAnsi="Times New Roman"/>
+                <w14:ligatures w14:val="none"/>
+              </w:rPr>
+            </w:pPr>
+          </w:p>
+        </w:tc>
+        <w:tc>
+          <w:tcPr>
+            <w:tcW w:w="0" w:type="auto"/>
+            <w:tcMar>
+              <w:left w:w="115" w:type="dxa"/>
+              <w:right w:w="115" w:type="dxa"/>
+            </w:tcMar>
+            <w:tcFitText/>
+            <w:vAlign w:val="center"/>
+          </w:tcPr>
+          <w:p>
+            <w:pPr>
+              <w:ind w:right="-540"/>
+              <w:jc w:val="center"/>
+              <w:rPr>
+                <w:rFonts w:ascii="Times New Roman" w:eastAsia="Times New Roman" w:hAnsi="Times New Roman"/>
+                <w14:ligatures w14:val="none"/>
+              </w:rPr>
+            </w:pPr>
+          </w:p>
+        </w:tc>
+        <w:tc>
+          <w:tcPr>
+            <w:tcW w:w="0" w:type="auto"/>
+            <w:tcMar>
+              <w:left w:w="115" w:type="dxa"/>
+              <w:right w:w="115" w:type="dxa"/>
+            </w:tcMar>
+            <w:tcFitText/>
+          </w:tcPr>
+          <w:p>
+            <w:pPr>
+              <w:ind w:right="-540"/>
+              <w:rPr>
+                <w:rFonts w:ascii="Times New Roman" w:eastAsia="Times New Roman" w:hAnsi="Times New Roman"/>
+                <w14:ligatures w14:val="none"/>
+              </w:rPr>
+            </w:pPr>
+            <w:r>
+              <w:rPr>
+                <w:rFonts w:ascii="Times New Roman" w:eastAsia="Times New Roman" w:hAnsi="Times New Roman"/>
+                <w:spacing w:val="175"/>
+                <w14:ligatures w14:val="none"/>
+              </w:rPr>
+              <w:t>Recreatio</w:t>
+            </w:r>
+            <w:r>
+              <w:rPr>
+                <w:rFonts w:ascii="Times New Roman" w:eastAsia="Times New Roman" w:hAnsi="Times New Roman"/>
+                <w:spacing w:val="5"/>
+                <w14:ligatures w14:val="none"/>
+              </w:rPr>
+              <w:t>n</w:t>
+            </w:r>
+          </w:p>
+          <w:p>
+            <w:pPr>
+              <w:ind w:right="-540"/>
+              <w:rPr>
+                <w:rFonts w:ascii="Times New Roman" w:eastAsia="Times New Roman" w:hAnsi="Times New Roman"/>
+                <w14:ligatures w14:val="none"/>
+              </w:rPr>
+            </w:pPr>
+            <w:r>
+              <w:rPr>
+                <w:rFonts w:ascii="Times New Roman" w:eastAsia="Times New Roman" w:hAnsi="Times New Roman"/>
+                <w:spacing w:val="173"/>
+                <w14:ligatures w14:val="none"/>
+              </w:rPr>
+              <w:t>Parameter</w:t>
+            </w:r>
+            <w:r>
+              <w:rPr>
+                <w:rFonts w:ascii="Times New Roman" w:eastAsia="Times New Roman" w:hAnsi="Times New Roman"/>
+                <w:spacing w:val="1"/>
+                <w14:ligatures w14:val="none"/>
+              </w:rPr>
+              <w:t>s</w:t>
+            </w:r>
+          </w:p>
+        </w:tc>
+      </w:tr>
+      <w:tr>
+        <w:trPr>
+          <w:cantSplit/>
+          <w:trHeight w:val="2880"/>
+        </w:trPr>
+        <w:tc>
+          <w:tcPr>
+            <w:tcW w:w="0" w:type="auto"/>
+            <w:tcMar>
+              <w:left w:w="115" w:type="dxa"/>
+              <w:right w:w="115" w:type="dxa"/>
+            </w:tcMar>
+            <w:tcFitText/>
+            <w:vAlign w:val="center"/>
+          </w:tcPr>
+          <w:p>
+            <w:pPr>
+              <w:ind w:right="-540"/>
+              <w:rPr>
+                <w:rFonts w:ascii="Times New Roman" w:eastAsia="Times New Roman" w:hAnsi="Times New Roman"/>
+                <w14:ligatures w14:val="none"/>
+              </w:rPr>
+            </w:pPr>
+            <w:r>
+              <w:rPr>
+                <w:rFonts w:ascii="Times New Roman" w:eastAsia="Times New Roman" w:hAnsi="Times New Roman"/>
+                <w:w w:val="88"/>
+                <w14:ligatures w14:val="none"/>
+              </w:rPr>
+              <w:lastRenderedPageBreak/>
+              <w:t>Distance to Trail: Human Activit</w:t>
+            </w:r>
+            <w:r>
+              <w:rPr>
+                <w:rFonts w:ascii="Times New Roman" w:eastAsia="Times New Roman" w:hAnsi="Times New Roman"/>
+                <w:spacing w:val="15"/>
+                <w:w w:val="88"/>
+                <w14:ligatures w14:val="none"/>
+              </w:rPr>
+              <w:t>y</w:t>
+            </w:r>
+          </w:p>
+        </w:tc>
+        <w:tc>
+          <w:tcPr>
+            <w:tcW w:w="0" w:type="auto"/>
+            <w:tcMar>
+              <w:left w:w="115" w:type="dxa"/>
+              <w:right w:w="115" w:type="dxa"/>
+            </w:tcMar>
+            <w:tcFitText/>
+            <w:vAlign w:val="center"/>
+          </w:tcPr>
+          <w:p>
+            <w:pPr>
+              <w:ind w:right="-540"/>
+              <w:rPr>
+                <w:rFonts w:ascii="Times New Roman" w:eastAsia="Times New Roman" w:hAnsi="Times New Roman"/>
+                <w14:ligatures w14:val="none"/>
+              </w:rPr>
+            </w:pPr>
+            <w:r>
+              <w:rPr>
+                <w:rFonts w:ascii="Times New Roman" w:eastAsia="Times New Roman" w:hAnsi="Times New Roman"/>
+                <w:spacing w:val="19"/>
+                <w14:ligatures w14:val="none"/>
+              </w:rPr>
+              <w:t xml:space="preserve">Log step </w:t>
+            </w:r>
+            <w:proofErr w:type="gramStart"/>
+            <w:r>
+              <w:rPr>
+                <w:rFonts w:ascii="Times New Roman" w:eastAsia="Times New Roman" w:hAnsi="Times New Roman"/>
+                <w:spacing w:val="19"/>
+                <w14:ligatures w14:val="none"/>
+              </w:rPr>
+              <w:t>length :</w:t>
+            </w:r>
+            <w:proofErr w:type="gramEnd"/>
+            <w:r>
+              <w:rPr>
+                <w:rFonts w:ascii="Times New Roman" w:eastAsia="Times New Roman" w:hAnsi="Times New Roman"/>
+                <w:spacing w:val="19"/>
+                <w14:ligatures w14:val="none"/>
+              </w:rPr>
+              <w:t xml:space="preserve"> Human Activit</w:t>
+            </w:r>
+            <w:r>
+              <w:rPr>
+                <w:rFonts w:ascii="Times New Roman" w:eastAsia="Times New Roman" w:hAnsi="Times New Roman"/>
+                <w:spacing w:val="8"/>
+                <w14:ligatures w14:val="none"/>
+              </w:rPr>
+              <w:t>y</w:t>
+            </w:r>
+          </w:p>
+          <w:p>
+            <w:pPr>
+              <w:ind w:right="-540"/>
+              <w:rPr>
+                <w:rFonts w:ascii="Times New Roman" w:eastAsia="Times New Roman" w:hAnsi="Times New Roman"/>
+                <w14:ligatures w14:val="none"/>
+              </w:rPr>
+            </w:pPr>
+            <w:r>
+              <w:rPr>
+                <w:rFonts w:ascii="Times New Roman" w:eastAsia="Times New Roman" w:hAnsi="Times New Roman"/>
+                <w:spacing w:val="18"/>
+                <w14:ligatures w14:val="none"/>
+              </w:rPr>
+              <w:t>Log step length</w:t>
+            </w:r>
+            <w:r>
+              <w:rPr>
+                <w:rFonts w:ascii="Times New Roman" w:eastAsia="Times New Roman" w:hAnsi="Times New Roman"/>
+                <w:spacing w:val="18"/>
+                <w:vertAlign w:val="superscript"/>
+                <w14:ligatures w14:val="none"/>
+              </w:rPr>
+              <w:t>2</w:t>
+            </w:r>
+            <w:r>
+              <w:rPr>
+                <w:rFonts w:ascii="Times New Roman" w:eastAsia="Times New Roman" w:hAnsi="Times New Roman"/>
+                <w:spacing w:val="18"/>
+                <w14:ligatures w14:val="none"/>
+              </w:rPr>
+              <w:t>: Human Activit</w:t>
+            </w:r>
+            <w:r>
+              <w:rPr>
+                <w:rFonts w:ascii="Times New Roman" w:eastAsia="Times New Roman" w:hAnsi="Times New Roman"/>
+                <w:spacing w:val="24"/>
+                <w14:ligatures w14:val="none"/>
+              </w:rPr>
+              <w:t>y</w:t>
+            </w:r>
+          </w:p>
+        </w:tc>
+        <w:tc>
+          <w:tcPr>
+            <w:tcW w:w="0" w:type="auto"/>
+            <w:tcMar>
+              <w:left w:w="115" w:type="dxa"/>
+              <w:right w:w="115" w:type="dxa"/>
+            </w:tcMar>
+            <w:tcFitText/>
+            <w:vAlign w:val="center"/>
+          </w:tcPr>
+          <w:p>
+            <w:pPr>
+              <w:ind w:right="-540"/>
+              <w:rPr>
+                <w:rFonts w:ascii="Times New Roman" w:eastAsia="Times New Roman" w:hAnsi="Times New Roman"/>
+                <w14:ligatures w14:val="none"/>
+              </w:rPr>
+            </w:pPr>
+            <w:r>
+              <w:rPr>
+                <w:rFonts w:ascii="Times New Roman" w:eastAsia="Times New Roman" w:hAnsi="Times New Roman"/>
+                <w:w w:val="90"/>
+                <w14:ligatures w14:val="none"/>
+              </w:rPr>
+              <w:t>Distance to Trail: Human Activit</w:t>
+            </w:r>
+            <w:r>
+              <w:rPr>
+                <w:rFonts w:ascii="Times New Roman" w:eastAsia="Times New Roman" w:hAnsi="Times New Roman"/>
+                <w:spacing w:val="26"/>
+                <w:w w:val="90"/>
+                <w14:ligatures w14:val="none"/>
+              </w:rPr>
+              <w:t>y</w:t>
+            </w:r>
+          </w:p>
+        </w:tc>
+        <w:tc>
+          <w:tcPr>
+            <w:tcW w:w="0" w:type="auto"/>
+            <w:tcMar>
+              <w:left w:w="115" w:type="dxa"/>
+              <w:right w:w="115" w:type="dxa"/>
+            </w:tcMar>
+            <w:tcFitText/>
+            <w:vAlign w:val="center"/>
+          </w:tcPr>
+          <w:p>
+            <w:pPr>
+              <w:ind w:right="-540"/>
+              <w:jc w:val="center"/>
+              <w:rPr>
+                <w:rFonts w:ascii="Times New Roman" w:eastAsia="Times New Roman" w:hAnsi="Times New Roman"/>
+                <w14:ligatures w14:val="none"/>
+              </w:rPr>
+            </w:pPr>
+          </w:p>
+        </w:tc>
+        <w:tc>
+          <w:tcPr>
+            <w:tcW w:w="0" w:type="auto"/>
+            <w:tcMar>
+              <w:left w:w="115" w:type="dxa"/>
+              <w:right w:w="115" w:type="dxa"/>
+            </w:tcMar>
+            <w:tcFitText/>
+            <w:vAlign w:val="center"/>
+          </w:tcPr>
+          <w:p>
+            <w:pPr>
+              <w:ind w:right="-540"/>
+              <w:jc w:val="center"/>
+              <w:rPr>
+                <w:rFonts w:ascii="Times New Roman" w:eastAsia="Times New Roman" w:hAnsi="Times New Roman"/>
+                <w14:ligatures w14:val="none"/>
+              </w:rPr>
+            </w:pPr>
+          </w:p>
+        </w:tc>
+        <w:tc>
+          <w:tcPr>
+            <w:tcW w:w="0" w:type="auto"/>
+            <w:tcMar>
+              <w:left w:w="115" w:type="dxa"/>
+              <w:right w:w="115" w:type="dxa"/>
+            </w:tcMar>
+            <w:tcFitText/>
+          </w:tcPr>
+          <w:p>
+            <w:pPr>
+              <w:ind w:right="-540"/>
+              <w:rPr>
+                <w:rFonts w:ascii="Times New Roman" w:eastAsia="Times New Roman" w:hAnsi="Times New Roman"/>
+                <w14:ligatures w14:val="none"/>
+              </w:rPr>
+            </w:pPr>
+            <w:r>
+              <w:rPr>
+                <w:rFonts w:ascii="Times New Roman" w:eastAsia="Times New Roman" w:hAnsi="Times New Roman"/>
+                <w:spacing w:val="136"/>
+                <w14:ligatures w14:val="none"/>
+              </w:rPr>
+              <w:t>Interaction</w:t>
+            </w:r>
+            <w:r>
+              <w:rPr>
+                <w:rFonts w:ascii="Times New Roman" w:eastAsia="Times New Roman" w:hAnsi="Times New Roman"/>
+                <w:spacing w:val="6"/>
+                <w14:ligatures w14:val="none"/>
+              </w:rPr>
+              <w:t>s</w:t>
+            </w:r>
+          </w:p>
+        </w:tc>
+      </w:tr>
+      <w:bookmarkEnd w:id="0"/>
+    </w:tbl>
+    <w:p/>
+    <w:p/>
+    <w:p/>
+    <w:p/>
+    <w:p/>
+    <w:p/>
+    <w:p/>
+    <w:p/>
+    <w:p/>
+    <w:p/>
+    <w:p/>
+    <w:p/>
+    <w:p/>
+    <w:p/>
+    <w:tbl>
+      <w:tblPr>
+        <w:tblStyle w:val="TableGrid"/>
+        <w:tblW w:w="13764" w:type="dxa"/>
+        <w:tblLook w:val="04A0" w:firstRow="1" w:lastRow="0" w:firstColumn="1" w:lastColumn="0" w:noHBand="0" w:noVBand="1"/>
+      </w:tblPr>
+      <w:tblGrid>
+        <w:gridCol w:w="2107"/>
+        <w:gridCol w:w="4019"/>
+        <w:gridCol w:w="2287"/>
+        <w:gridCol w:w="2232"/>
+        <w:gridCol w:w="3119"/>
+      </w:tblGrid>
+      <w:tr>
+        <w:trPr>
+          <w:trHeight w:val="1366"/>
+        </w:trPr>
+        <w:tc>
+          <w:tcPr>
+            <w:tcW w:w="2107" w:type="dxa"/>
+            <w:shd w:val="clear" w:color="auto" w:fill="D9D9D9" w:themeFill="background1" w:themeFillShade="D9"/>
+          </w:tcPr>
+          <w:p>
+            <w:pPr>
+              <w:rPr>
+                <w:rFonts w:ascii="Times New Roman" w:hAnsi="Times New Roman"/>
+                <w:b/>
+                <w:bCs/>
+                <w:sz w:val="24"/>
+                <w:szCs w:val="24"/>
+              </w:rPr>
+            </w:pPr>
+            <w:r>
+              <w:rPr>
+                <w:rFonts w:ascii="Times New Roman" w:hAnsi="Times New Roman"/>
+                <w:b/>
+                <w:bCs/>
+                <w:sz w:val="24"/>
+                <w:szCs w:val="24"/>
+              </w:rPr>
+              <w:lastRenderedPageBreak/>
+              <w:t>Model Name</w:t>
+            </w:r>
+          </w:p>
+        </w:tc>
+        <w:tc>
+          <w:tcPr>
+            <w:tcW w:w="4019" w:type="dxa"/>
+            <w:shd w:val="clear" w:color="auto" w:fill="D9D9D9" w:themeFill="background1" w:themeFillShade="D9"/>
+          </w:tcPr>
+          <w:p>
+            <w:pPr>
+              <w:rPr>
+                <w:rFonts w:ascii="Times New Roman" w:hAnsi="Times New Roman"/>
+                <w:b/>
+                <w:bCs/>
+                <w:sz w:val="24"/>
+                <w:szCs w:val="24"/>
+              </w:rPr>
+            </w:pPr>
+            <w:r>
+              <w:rPr>
+                <w:rFonts w:ascii="Times New Roman" w:hAnsi="Times New Roman"/>
+                <w:b/>
+                <w:bCs/>
+                <w:sz w:val="24"/>
+                <w:szCs w:val="24"/>
+              </w:rPr>
+              <w:t>Movement Parameters</w:t>
+            </w:r>
+          </w:p>
+        </w:tc>
+        <w:tc>
+          <w:tcPr>
+            <w:tcW w:w="2287" w:type="dxa"/>
+            <w:shd w:val="clear" w:color="auto" w:fill="D9D9D9" w:themeFill="background1" w:themeFillShade="D9"/>
+          </w:tcPr>
+          <w:p>
+            <w:pPr>
+              <w:rPr>
+                <w:rFonts w:ascii="Times New Roman" w:hAnsi="Times New Roman"/>
+                <w:b/>
+                <w:bCs/>
+                <w:sz w:val="24"/>
+                <w:szCs w:val="24"/>
+              </w:rPr>
+            </w:pPr>
+            <w:r>
+              <w:rPr>
+                <w:rFonts w:ascii="Times New Roman" w:hAnsi="Times New Roman"/>
+                <w:b/>
+                <w:bCs/>
+                <w:sz w:val="24"/>
+                <w:szCs w:val="24"/>
+              </w:rPr>
+              <w:t>Habitat Parameters</w:t>
+            </w:r>
+          </w:p>
+        </w:tc>
+        <w:tc>
+          <w:tcPr>
+            <w:tcW w:w="2232" w:type="dxa"/>
+            <w:shd w:val="clear" w:color="auto" w:fill="D9D9D9" w:themeFill="background1" w:themeFillShade="D9"/>
+          </w:tcPr>
+          <w:p>
+            <w:pPr>
+              <w:rPr>
+                <w:rFonts w:ascii="Times New Roman" w:hAnsi="Times New Roman"/>
+                <w:b/>
+                <w:bCs/>
+                <w:sz w:val="24"/>
+                <w:szCs w:val="24"/>
+              </w:rPr>
+            </w:pPr>
+            <w:r>
+              <w:rPr>
+                <w:rFonts w:ascii="Times New Roman" w:hAnsi="Times New Roman"/>
+                <w:b/>
+                <w:bCs/>
+                <w:sz w:val="24"/>
+                <w:szCs w:val="24"/>
+              </w:rPr>
+              <w:t>Recreation Parameters</w:t>
+            </w:r>
+          </w:p>
+        </w:tc>
+        <w:tc>
+          <w:tcPr>
+            <w:tcW w:w="3119" w:type="dxa"/>
+            <w:shd w:val="clear" w:color="auto" w:fill="D9D9D9" w:themeFill="background1" w:themeFillShade="D9"/>
+          </w:tcPr>
+          <w:p>
+            <w:pPr>
+              <w:rPr>
+                <w:rFonts w:ascii="Times New Roman" w:hAnsi="Times New Roman"/>
+                <w:b/>
+                <w:bCs/>
+                <w:sz w:val="24"/>
+                <w:szCs w:val="24"/>
+              </w:rPr>
+            </w:pPr>
+            <w:r>
+              <w:rPr>
+                <w:rFonts w:ascii="Times New Roman" w:hAnsi="Times New Roman"/>
+                <w:b/>
+                <w:bCs/>
+                <w:sz w:val="24"/>
+                <w:szCs w:val="24"/>
+              </w:rPr>
+              <w:t>Interactions</w:t>
+            </w:r>
+          </w:p>
+        </w:tc>
+      </w:tr>
+      <w:tr>
+        <w:trPr>
+          <w:trHeight w:val="1279"/>
+        </w:trPr>
+        <w:tc>
+          <w:tcPr>
+            <w:tcW w:w="2107" w:type="dxa"/>
+          </w:tcPr>
+          <w:p>
+            <w:pPr>
+              <w:rPr>
+                <w:rFonts w:ascii="Times New Roman" w:hAnsi="Times New Roman"/>
+                <w:b/>
+                <w:bCs/>
+                <w:sz w:val="24"/>
+                <w:szCs w:val="24"/>
+              </w:rPr>
+            </w:pPr>
+            <w:r>
+              <w:rPr>
+                <w:rFonts w:ascii="Times New Roman" w:hAnsi="Times New Roman"/>
+                <w:b/>
+                <w:bCs/>
+                <w:sz w:val="24"/>
+                <w:szCs w:val="24"/>
+              </w:rPr>
+              <w:t>Base</w:t>
+            </w:r>
+          </w:p>
+        </w:tc>
+        <w:tc>
+          <w:tcPr>
+            <w:tcW w:w="4019" w:type="dxa"/>
+          </w:tcPr>
+          <w:p>
+            <w:pPr>
+              <w:rPr>
+                <w:rFonts w:ascii="Times New Roman" w:hAnsi="Times New Roman"/>
+                <w:sz w:val="24"/>
+                <w:szCs w:val="24"/>
+              </w:rPr>
+            </w:pPr>
+            <w:r>
+              <w:rPr>
+                <w:rFonts w:ascii="Times New Roman" w:eastAsia="Times New Roman" w:hAnsi="Times New Roman"/>
+                <w:sz w:val="24"/>
+                <w:szCs w:val="24"/>
+              </w:rPr>
+              <w:t>L</w:t>
+            </w:r>
+            <w:r>
+              <w:rPr>
+                <w:rFonts w:ascii="Times New Roman" w:eastAsia="Times New Roman" w:hAnsi="Times New Roman"/>
+                <w:sz w:val="24"/>
+                <w:szCs w:val="24"/>
+              </w:rPr>
+              <w:t xml:space="preserve">og </w:t>
+            </w:r>
+            <w:r>
+              <w:rPr>
+                <w:rFonts w:ascii="Times New Roman" w:eastAsia="Times New Roman" w:hAnsi="Times New Roman"/>
+                <w:sz w:val="24"/>
+                <w:szCs w:val="24"/>
+              </w:rPr>
+              <w:t>S</w:t>
+            </w:r>
+            <w:r>
+              <w:rPr>
+                <w:rFonts w:ascii="Times New Roman" w:eastAsia="Times New Roman" w:hAnsi="Times New Roman"/>
+                <w:sz w:val="24"/>
+                <w:szCs w:val="24"/>
+              </w:rPr>
+              <w:t xml:space="preserve">tep </w:t>
+            </w:r>
+            <w:r>
+              <w:rPr>
+                <w:rFonts w:ascii="Times New Roman" w:eastAsia="Times New Roman" w:hAnsi="Times New Roman"/>
+                <w:sz w:val="24"/>
+                <w:szCs w:val="24"/>
+              </w:rPr>
+              <w:t>L</w:t>
+            </w:r>
+            <w:r>
+              <w:rPr>
+                <w:rFonts w:ascii="Times New Roman" w:eastAsia="Times New Roman" w:hAnsi="Times New Roman"/>
+                <w:sz w:val="24"/>
+                <w:szCs w:val="24"/>
+              </w:rPr>
+              <w:t xml:space="preserve">ength + </w:t>
+            </w:r>
+            <w:r>
+              <w:rPr>
+                <w:rFonts w:ascii="Times New Roman" w:eastAsia="Times New Roman" w:hAnsi="Times New Roman"/>
+                <w:sz w:val="24"/>
+                <w:szCs w:val="24"/>
+              </w:rPr>
+              <w:t>L</w:t>
+            </w:r>
+            <w:r>
+              <w:rPr>
+                <w:rFonts w:ascii="Times New Roman" w:eastAsia="Times New Roman" w:hAnsi="Times New Roman"/>
+                <w:sz w:val="24"/>
+                <w:szCs w:val="24"/>
+              </w:rPr>
+              <w:t xml:space="preserve">og </w:t>
+            </w:r>
+            <w:r>
+              <w:rPr>
+                <w:rFonts w:ascii="Times New Roman" w:eastAsia="Times New Roman" w:hAnsi="Times New Roman"/>
+                <w:sz w:val="24"/>
+                <w:szCs w:val="24"/>
+              </w:rPr>
+              <w:t>S</w:t>
+            </w:r>
+            <w:r>
+              <w:rPr>
+                <w:rFonts w:ascii="Times New Roman" w:eastAsia="Times New Roman" w:hAnsi="Times New Roman"/>
+                <w:sz w:val="24"/>
+                <w:szCs w:val="24"/>
+              </w:rPr>
+              <w:t xml:space="preserve">tep </w:t>
+            </w:r>
+            <w:r>
+              <w:rPr>
+                <w:rFonts w:ascii="Times New Roman" w:eastAsia="Times New Roman" w:hAnsi="Times New Roman"/>
+                <w:sz w:val="24"/>
+                <w:szCs w:val="24"/>
+              </w:rPr>
+              <w:t>L</w:t>
+            </w:r>
+            <w:r>
+              <w:rPr>
+                <w:rFonts w:ascii="Times New Roman" w:eastAsia="Times New Roman" w:hAnsi="Times New Roman"/>
+                <w:sz w:val="24"/>
+                <w:szCs w:val="24"/>
+              </w:rPr>
+              <w:t xml:space="preserve">ength² + </w:t>
+            </w:r>
+            <w:r>
+              <w:rPr>
+                <w:rFonts w:ascii="Times New Roman" w:eastAsia="Times New Roman" w:hAnsi="Times New Roman"/>
+                <w:sz w:val="24"/>
+                <w:szCs w:val="24"/>
+              </w:rPr>
+              <w:t>C</w:t>
+            </w:r>
+            <w:r>
+              <w:rPr>
+                <w:rFonts w:ascii="Times New Roman" w:eastAsia="Times New Roman" w:hAnsi="Times New Roman"/>
+                <w:sz w:val="24"/>
+                <w:szCs w:val="24"/>
+              </w:rPr>
+              <w:t xml:space="preserve">osine </w:t>
+            </w:r>
+            <w:r>
+              <w:rPr>
+                <w:rFonts w:ascii="Times New Roman" w:eastAsia="Times New Roman" w:hAnsi="Times New Roman"/>
+                <w:sz w:val="24"/>
+                <w:szCs w:val="24"/>
+              </w:rPr>
+              <w:t>T</w:t>
+            </w:r>
+            <w:r>
+              <w:rPr>
+                <w:rFonts w:ascii="Times New Roman" w:eastAsia="Times New Roman" w:hAnsi="Times New Roman"/>
+                <w:sz w:val="24"/>
+                <w:szCs w:val="24"/>
+              </w:rPr>
+              <w:t xml:space="preserve">urn </w:t>
+            </w:r>
+            <w:r>
+              <w:rPr>
+                <w:rFonts w:ascii="Times New Roman" w:eastAsia="Times New Roman" w:hAnsi="Times New Roman"/>
+                <w:sz w:val="24"/>
+                <w:szCs w:val="24"/>
+              </w:rPr>
+              <w:t>A</w:t>
+            </w:r>
+            <w:r>
+              <w:rPr>
+                <w:rFonts w:ascii="Times New Roman" w:eastAsia="Times New Roman" w:hAnsi="Times New Roman"/>
+                <w:sz w:val="24"/>
+                <w:szCs w:val="24"/>
+              </w:rPr>
+              <w:t>ngle</w:t>
+            </w:r>
+          </w:p>
+        </w:tc>
+        <w:tc>
+          <w:tcPr>
+            <w:tcW w:w="2287" w:type="dxa"/>
+          </w:tcPr>
+          <w:p>
+            <w:pPr>
+              <w:rPr>
+                <w:rFonts w:ascii="Times New Roman" w:hAnsi="Times New Roman"/>
+              </w:rPr>
+            </w:pPr>
+          </w:p>
+        </w:tc>
+        <w:tc>
+          <w:tcPr>
+            <w:tcW w:w="2232" w:type="dxa"/>
+          </w:tcPr>
+          <w:p>
+            <w:pPr>
+              <w:rPr>
+                <w:rFonts w:ascii="Times New Roman" w:hAnsi="Times New Roman"/>
+              </w:rPr>
+            </w:pPr>
+          </w:p>
+        </w:tc>
+        <w:tc>
+          <w:tcPr>
+            <w:tcW w:w="3119" w:type="dxa"/>
+          </w:tcPr>
+          <w:p>
+            <w:pPr>
+              <w:rPr>
+                <w:rFonts w:ascii="Times New Roman" w:hAnsi="Times New Roman"/>
+              </w:rPr>
+            </w:pPr>
+          </w:p>
+        </w:tc>
+      </w:tr>
+      <w:tr>
+        <w:trPr>
+          <w:cantSplit/>
+          <w:trHeight w:val="1366"/>
+        </w:trPr>
+        <w:tc>
+          <w:tcPr>
+            <w:tcW w:w="2107" w:type="dxa"/>
+          </w:tcPr>
+          <w:p>
+            <w:pPr>
+              <w:rPr>
+                <w:rFonts w:ascii="Times New Roman" w:hAnsi="Times New Roman"/>
+                <w:b/>
+                <w:bCs/>
+                <w:sz w:val="24"/>
+                <w:szCs w:val="24"/>
+              </w:rPr>
+            </w:pPr>
+            <w:r>
+              <w:rPr>
+                <w:rFonts w:ascii="Times New Roman" w:hAnsi="Times New Roman"/>
+                <w:b/>
+                <w:bCs/>
+                <w:sz w:val="24"/>
+                <w:szCs w:val="24"/>
+              </w:rPr>
+              <w:t>Habitat</w:t>
+            </w:r>
+          </w:p>
+        </w:tc>
+        <w:tc>
+          <w:tcPr>
+            <w:tcW w:w="4019" w:type="dxa"/>
+          </w:tcPr>
+          <w:p>
+            <w:pPr>
+              <w:rPr>
+                <w:rFonts w:ascii="Times New Roman" w:hAnsi="Times New Roman"/>
+                <w:sz w:val="24"/>
+                <w:szCs w:val="24"/>
+              </w:rPr>
+            </w:pPr>
+            <w:r>
+              <w:rPr>
+                <w:rFonts w:ascii="Times New Roman" w:eastAsia="Times New Roman" w:hAnsi="Times New Roman"/>
+                <w:sz w:val="24"/>
+                <w:szCs w:val="24"/>
+              </w:rPr>
+              <w:t>Log Step Length + Log Step Length² + Cosine Turn Angle</w:t>
+            </w:r>
+          </w:p>
+        </w:tc>
+        <w:tc>
+          <w:tcPr>
+            <w:tcW w:w="2287" w:type="dxa"/>
+          </w:tcPr>
+          <w:p>
+            <w:pPr>
+              <w:rPr>
+                <w:rFonts w:ascii="Times New Roman" w:hAnsi="Times New Roman"/>
+                <w:sz w:val="24"/>
+                <w:szCs w:val="24"/>
+              </w:rPr>
+            </w:pPr>
+            <w:r>
+              <w:rPr>
+                <w:rFonts w:ascii="Times New Roman" w:hAnsi="Times New Roman"/>
+                <w:sz w:val="24"/>
+                <w:szCs w:val="24"/>
+              </w:rPr>
+              <w:t>Developed + Forest + Herbaceous + Wetland + Cosine Aspect + Terrain Ruggedness</w:t>
+            </w:r>
+          </w:p>
+        </w:tc>
+        <w:tc>
+          <w:tcPr>
+            <w:tcW w:w="2232" w:type="dxa"/>
+          </w:tcPr>
+          <w:p>
+            <w:pPr>
+              <w:rPr>
+                <w:rFonts w:ascii="Times New Roman" w:hAnsi="Times New Roman"/>
+              </w:rPr>
+            </w:pPr>
+          </w:p>
+        </w:tc>
+        <w:tc>
+          <w:tcPr>
+            <w:tcW w:w="3119" w:type="dxa"/>
+          </w:tcPr>
+          <w:p>
+            <w:pPr>
+              <w:rPr>
+                <w:rFonts w:ascii="Times New Roman" w:hAnsi="Times New Roman"/>
+              </w:rPr>
+            </w:pPr>
+          </w:p>
+        </w:tc>
+      </w:tr>
+      <w:tr>
+        <w:trPr>
+          <w:trHeight w:val="1366"/>
+        </w:trPr>
+        <w:tc>
+          <w:tcPr>
+            <w:tcW w:w="2107" w:type="dxa"/>
+          </w:tcPr>
+          <w:p>
+            <w:pPr>
+              <w:rPr>
+                <w:rFonts w:ascii="Times New Roman" w:hAnsi="Times New Roman"/>
+                <w:b/>
+                <w:bCs/>
+                <w:sz w:val="24"/>
+                <w:szCs w:val="24"/>
+              </w:rPr>
+            </w:pPr>
+            <w:r>
+              <w:rPr>
+                <w:rFonts w:ascii="Times New Roman" w:hAnsi="Times New Roman"/>
+                <w:b/>
+                <w:bCs/>
+                <w:sz w:val="24"/>
+                <w:szCs w:val="24"/>
+              </w:rPr>
+              <w:t>Human</w:t>
+            </w:r>
+          </w:p>
+        </w:tc>
+        <w:tc>
+          <w:tcPr>
+            <w:tcW w:w="4019" w:type="dxa"/>
+          </w:tcPr>
+          <w:p>
+            <w:pPr>
+              <w:rPr>
+                <w:rFonts w:ascii="Times New Roman" w:hAnsi="Times New Roman"/>
+                <w:sz w:val="24"/>
+                <w:szCs w:val="24"/>
+              </w:rPr>
+            </w:pPr>
+            <w:r>
+              <w:rPr>
+                <w:rFonts w:ascii="Times New Roman" w:eastAsia="Times New Roman" w:hAnsi="Times New Roman"/>
+                <w:sz w:val="24"/>
+                <w:szCs w:val="24"/>
+              </w:rPr>
+              <w:t>Log Step Length + Log Step Length² + Cosine Turn Angle</w:t>
+            </w:r>
+          </w:p>
+        </w:tc>
+        <w:tc>
+          <w:tcPr>
+            <w:tcW w:w="2287" w:type="dxa"/>
+          </w:tcPr>
+          <w:p>
+            <w:pPr>
+              <w:rPr>
+                <w:rFonts w:ascii="Times New Roman" w:hAnsi="Times New Roman"/>
+                <w:sz w:val="24"/>
+                <w:szCs w:val="24"/>
+              </w:rPr>
+            </w:pPr>
+          </w:p>
+        </w:tc>
+        <w:tc>
+          <w:tcPr>
+            <w:tcW w:w="2232" w:type="dxa"/>
+          </w:tcPr>
+          <w:p>
+            <w:pPr>
+              <w:rPr>
+                <w:rFonts w:ascii="Times New Roman" w:hAnsi="Times New Roman"/>
+                <w:sz w:val="24"/>
+                <w:szCs w:val="24"/>
+              </w:rPr>
+            </w:pPr>
+            <w:r>
+              <w:rPr>
+                <w:rFonts w:ascii="Times New Roman" w:hAnsi="Times New Roman"/>
+                <w:sz w:val="24"/>
+                <w:szCs w:val="24"/>
+              </w:rPr>
+              <w:t>Distance to Trail</w:t>
+            </w:r>
+          </w:p>
+        </w:tc>
+        <w:tc>
+          <w:tcPr>
+            <w:tcW w:w="3119" w:type="dxa"/>
+          </w:tcPr>
+          <w:p>
+            <w:pPr>
+              <w:rPr>
+                <w:rFonts w:ascii="Times New Roman" w:hAnsi="Times New Roman"/>
+                <w:sz w:val="24"/>
+                <w:szCs w:val="24"/>
+              </w:rPr>
+            </w:pPr>
+            <w:r>
+              <w:rPr>
+                <w:rFonts w:ascii="Times New Roman" w:eastAsia="Times New Roman" w:hAnsi="Times New Roman"/>
+                <w:sz w:val="24"/>
+                <w:szCs w:val="24"/>
+              </w:rPr>
+              <w:t>Distance to Trail: Human Activity</w:t>
+            </w:r>
+          </w:p>
+        </w:tc>
+      </w:tr>
+      <w:tr>
+        <w:trPr>
+          <w:cantSplit/>
+          <w:trHeight w:val="1291"/>
+        </w:trPr>
+        <w:tc>
+          <w:tcPr>
+            <w:tcW w:w="2107" w:type="dxa"/>
+          </w:tcPr>
+          <w:p>
+            <w:pPr>
+              <w:rPr>
+                <w:rFonts w:ascii="Times New Roman" w:hAnsi="Times New Roman"/>
+                <w:b/>
+                <w:bCs/>
+                <w:sz w:val="24"/>
+                <w:szCs w:val="24"/>
+              </w:rPr>
+            </w:pPr>
+            <w:r>
+              <w:rPr>
+                <w:rFonts w:ascii="Times New Roman" w:hAnsi="Times New Roman"/>
+                <w:b/>
+                <w:bCs/>
+                <w:sz w:val="24"/>
+                <w:szCs w:val="24"/>
+              </w:rPr>
+              <w:t>Global 1</w:t>
+            </w:r>
+          </w:p>
+        </w:tc>
+        <w:tc>
+          <w:tcPr>
+            <w:tcW w:w="4019" w:type="dxa"/>
+          </w:tcPr>
+          <w:p>
+            <w:pPr>
+              <w:rPr>
+                <w:rFonts w:ascii="Times New Roman" w:hAnsi="Times New Roman"/>
+                <w:sz w:val="24"/>
+                <w:szCs w:val="24"/>
+              </w:rPr>
+            </w:pPr>
+            <w:r>
+              <w:rPr>
+                <w:rFonts w:ascii="Times New Roman" w:eastAsia="Times New Roman" w:hAnsi="Times New Roman"/>
+                <w:sz w:val="24"/>
+                <w:szCs w:val="24"/>
+              </w:rPr>
+              <w:t>Log Step Length + Log Step Length² + Cosine Turn Angle</w:t>
+            </w:r>
+          </w:p>
+        </w:tc>
+        <w:tc>
+          <w:tcPr>
+            <w:tcW w:w="2287" w:type="dxa"/>
+          </w:tcPr>
+          <w:p>
+            <w:pPr>
+              <w:rPr>
+                <w:rFonts w:ascii="Times New Roman" w:hAnsi="Times New Roman"/>
+                <w:sz w:val="24"/>
+                <w:szCs w:val="24"/>
+              </w:rPr>
+            </w:pPr>
+            <w:r>
+              <w:rPr>
+                <w:rFonts w:ascii="Times New Roman" w:hAnsi="Times New Roman"/>
+                <w:sz w:val="24"/>
+                <w:szCs w:val="24"/>
+              </w:rPr>
+              <w:t>Developed + Forest + Herbaceous + Wetland + Cosine Aspect + Terrain Ruggedness</w:t>
+            </w:r>
+          </w:p>
+        </w:tc>
+        <w:tc>
+          <w:tcPr>
+            <w:tcW w:w="2232" w:type="dxa"/>
+          </w:tcPr>
+          <w:p>
+            <w:pPr>
+              <w:rPr>
+                <w:rFonts w:ascii="Times New Roman" w:hAnsi="Times New Roman"/>
+                <w:sz w:val="24"/>
+                <w:szCs w:val="24"/>
+              </w:rPr>
+            </w:pPr>
+            <w:r>
+              <w:rPr>
+                <w:rFonts w:ascii="Times New Roman" w:hAnsi="Times New Roman"/>
+                <w:sz w:val="24"/>
+                <w:szCs w:val="24"/>
+              </w:rPr>
+              <w:t>Distance to Trail</w:t>
+            </w:r>
+          </w:p>
+        </w:tc>
+        <w:tc>
+          <w:tcPr>
+            <w:tcW w:w="3119" w:type="dxa"/>
+          </w:tcPr>
+          <w:p>
+            <w:pPr>
+              <w:keepNext/>
+              <w:spacing w:after="160"/>
+              <w:ind w:right="-540"/>
+              <w:rPr>
+                <w:rFonts w:ascii="Times New Roman" w:eastAsia="Times New Roman" w:hAnsi="Times New Roman"/>
+                <w:sz w:val="24"/>
+                <w:szCs w:val="24"/>
+              </w:rPr>
+            </w:pPr>
+            <w:r>
+              <w:rPr>
+                <w:rFonts w:ascii="Times New Roman" w:eastAsia="Times New Roman" w:hAnsi="Times New Roman"/>
+                <w:sz w:val="24"/>
+                <w:szCs w:val="24"/>
+              </w:rPr>
+              <w:t xml:space="preserve">Log step </w:t>
+            </w:r>
+            <w:proofErr w:type="gramStart"/>
+            <w:r>
+              <w:rPr>
+                <w:rFonts w:ascii="Times New Roman" w:eastAsia="Times New Roman" w:hAnsi="Times New Roman"/>
+                <w:sz w:val="24"/>
+                <w:szCs w:val="24"/>
+              </w:rPr>
+              <w:t>length :</w:t>
+            </w:r>
+            <w:proofErr w:type="gramEnd"/>
+            <w:r>
+              <w:rPr>
+                <w:rFonts w:ascii="Times New Roman" w:eastAsia="Times New Roman" w:hAnsi="Times New Roman"/>
+                <w:sz w:val="24"/>
+                <w:szCs w:val="24"/>
+              </w:rPr>
+              <w:t xml:space="preserve"> Human Activity</w:t>
+            </w:r>
+          </w:p>
+          <w:p>
+            <w:pPr>
+              <w:rPr>
+                <w:rFonts w:ascii="Times New Roman" w:hAnsi="Times New Roman"/>
+                <w:sz w:val="24"/>
+                <w:szCs w:val="24"/>
+              </w:rPr>
+            </w:pPr>
+            <w:r>
+              <w:rPr>
+                <w:rFonts w:ascii="Times New Roman" w:eastAsia="Times New Roman" w:hAnsi="Times New Roman"/>
+                <w:sz w:val="24"/>
+                <w:szCs w:val="24"/>
+              </w:rPr>
+              <w:t>Log step length</w:t>
+            </w:r>
+            <w:r>
+              <w:rPr>
+                <w:rFonts w:ascii="Times New Roman" w:eastAsia="Times New Roman" w:hAnsi="Times New Roman"/>
+                <w:sz w:val="24"/>
+                <w:szCs w:val="24"/>
+                <w:vertAlign w:val="superscript"/>
+              </w:rPr>
+              <w:t>2</w:t>
+            </w:r>
+            <w:r>
+              <w:rPr>
+                <w:rFonts w:ascii="Times New Roman" w:eastAsia="Times New Roman" w:hAnsi="Times New Roman"/>
+                <w:sz w:val="24"/>
+                <w:szCs w:val="24"/>
+              </w:rPr>
+              <w:t>: Human Activity</w:t>
+            </w:r>
+          </w:p>
+        </w:tc>
+      </w:tr>
+      <w:tr>
+        <w:trPr>
+          <w:cantSplit/>
+          <w:trHeight w:val="1366"/>
+        </w:trPr>
+        <w:tc>
+          <w:tcPr>
+            <w:tcW w:w="2107" w:type="dxa"/>
+          </w:tcPr>
+          <w:p>
+            <w:pPr>
+              <w:rPr>
+                <w:rFonts w:ascii="Times New Roman" w:hAnsi="Times New Roman"/>
+                <w:b/>
+                <w:bCs/>
+                <w:sz w:val="24"/>
+                <w:szCs w:val="24"/>
+              </w:rPr>
+            </w:pPr>
+            <w:r>
+              <w:rPr>
+                <w:rFonts w:ascii="Times New Roman" w:hAnsi="Times New Roman"/>
+                <w:b/>
+                <w:bCs/>
+                <w:sz w:val="24"/>
+                <w:szCs w:val="24"/>
+              </w:rPr>
+              <w:t>Global 2</w:t>
+            </w:r>
+          </w:p>
+        </w:tc>
+        <w:tc>
+          <w:tcPr>
+            <w:tcW w:w="4019" w:type="dxa"/>
+          </w:tcPr>
+          <w:p>
+            <w:pPr>
+              <w:rPr>
+                <w:rFonts w:ascii="Times New Roman" w:hAnsi="Times New Roman"/>
+                <w:sz w:val="24"/>
+                <w:szCs w:val="24"/>
+              </w:rPr>
+            </w:pPr>
+            <w:r>
+              <w:rPr>
+                <w:rFonts w:ascii="Times New Roman" w:eastAsia="Times New Roman" w:hAnsi="Times New Roman"/>
+                <w:sz w:val="24"/>
+                <w:szCs w:val="24"/>
+              </w:rPr>
+              <w:t>Log Step Length + Log Step Length² + Cosine Turn Angle</w:t>
+            </w:r>
+          </w:p>
+        </w:tc>
+        <w:tc>
+          <w:tcPr>
+            <w:tcW w:w="2287" w:type="dxa"/>
+          </w:tcPr>
+          <w:p>
+            <w:pPr>
+              <w:rPr>
+                <w:rFonts w:ascii="Times New Roman" w:hAnsi="Times New Roman"/>
+                <w:sz w:val="24"/>
+                <w:szCs w:val="24"/>
+              </w:rPr>
+            </w:pPr>
+            <w:r>
+              <w:rPr>
+                <w:rFonts w:ascii="Times New Roman" w:hAnsi="Times New Roman"/>
+                <w:sz w:val="24"/>
+                <w:szCs w:val="24"/>
+              </w:rPr>
+              <w:t>Developed + Forest + Herbaceous + Wetland + Cosine Aspect + Terrain Ruggedness</w:t>
+            </w:r>
+          </w:p>
+        </w:tc>
+        <w:tc>
+          <w:tcPr>
+            <w:tcW w:w="2232" w:type="dxa"/>
+          </w:tcPr>
+          <w:p>
+            <w:pPr>
+              <w:rPr>
+                <w:rFonts w:ascii="Times New Roman" w:hAnsi="Times New Roman"/>
+                <w:sz w:val="24"/>
+                <w:szCs w:val="24"/>
+              </w:rPr>
+            </w:pPr>
+            <w:r>
+              <w:rPr>
+                <w:rFonts w:ascii="Times New Roman" w:hAnsi="Times New Roman"/>
+                <w:sz w:val="24"/>
+                <w:szCs w:val="24"/>
+              </w:rPr>
+              <w:t>Distance to Trail</w:t>
+            </w:r>
+          </w:p>
+        </w:tc>
+        <w:tc>
+          <w:tcPr>
+            <w:tcW w:w="3119" w:type="dxa"/>
+          </w:tcPr>
+          <w:p>
+            <w:pPr>
+              <w:rPr>
+                <w:rFonts w:ascii="Times New Roman" w:hAnsi="Times New Roman"/>
+                <w:sz w:val="24"/>
+                <w:szCs w:val="24"/>
+              </w:rPr>
+            </w:pPr>
+            <w:r>
+              <w:rPr>
+                <w:rFonts w:ascii="Times New Roman" w:hAnsi="Times New Roman"/>
+                <w:sz w:val="24"/>
+                <w:szCs w:val="24"/>
+              </w:rPr>
+              <w:t>Forest: Human Activity</w:t>
+            </w:r>
+          </w:p>
+        </w:tc>
+      </w:tr>
+    </w:tbl>
+    <w:p/>
     <w:sectPr>
-      <w:pgSz w:w="12240" w:h="15840"/>
+      <w:pgSz w:w="15840" w:h="12240" w:orient="landscape"/>
       <w:pgMar w:top="1440" w:right="1440" w:bottom="1440" w:left="1440" w:header="720" w:footer="720" w:gutter="0"/>
       <w:cols w:space="720"/>
       <w:docGrid w:linePitch="360"/>
@@ -2768,6 +5202,31 @@
       </w:tblBorders>
     </w:tblPr>
   </w:style>
+  <w:style w:type="table" w:customStyle="1" w:styleId="TableGrid1">
+    <w:name w:val="Table Grid1"/>
+    <w:basedOn w:val="TableNormal"/>
+    <w:next w:val="TableGrid"/>
+    <w:rsid w:val="00A20A2A"/>
+    <w:pPr>
+      <w:spacing w:after="0" w:line="240" w:lineRule="auto"/>
+    </w:pPr>
+    <w:rPr>
+      <w:rFonts w:ascii="Century" w:eastAsia="MS Mincho" w:hAnsi="Century" w:cs="Times New Roman"/>
+      <w:kern w:val="0"/>
+      <w:sz w:val="20"/>
+      <w:szCs w:val="20"/>
+    </w:rPr>
+    <w:tblPr>
+      <w:tblBorders>
+        <w:top w:val="single" w:sz="4" w:space="0" w:color="auto"/>
+        <w:left w:val="single" w:sz="4" w:space="0" w:color="auto"/>
+        <w:bottom w:val="single" w:sz="4" w:space="0" w:color="auto"/>
+        <w:right w:val="single" w:sz="4" w:space="0" w:color="auto"/>
+        <w:insideH w:val="single" w:sz="4" w:space="0" w:color="auto"/>
+        <w:insideV w:val="single" w:sz="4" w:space="0" w:color="auto"/>
+      </w:tblBorders>
+    </w:tblPr>
+  </w:style>
 </w:styles>
 </file>
 

--- a/Figures.docx
+++ b/Figures.docx
@@ -2,64 +2,12 @@
 <file path=word/document.xml><?xml version="1.0" encoding="utf-8"?>
 <w:document xmlns:wpc="http://schemas.microsoft.com/office/word/2010/wordprocessingCanvas" xmlns:cx="http://schemas.microsoft.com/office/drawing/2014/chartex" xmlns:cx1="http://schemas.microsoft.com/office/drawing/2015/9/8/chartex" xmlns:cx2="http://schemas.microsoft.com/office/drawing/2015/10/21/chartex" xmlns:cx3="http://schemas.microsoft.com/office/drawing/2016/5/9/chartex" xmlns:cx4="http://schemas.microsoft.com/office/drawing/2016/5/10/chartex" xmlns:cx5="http://schemas.microsoft.com/office/drawing/2016/5/11/chartex" xmlns:cx6="http://schemas.microsoft.com/office/drawing/2016/5/12/chartex" xmlns:cx7="http://schemas.microsoft.com/office/drawing/2016/5/13/chartex" xmlns:cx8="http://schemas.microsoft.com/office/drawing/2016/5/14/chartex" xmlns:mc="http://schemas.openxmlformats.org/markup-compatibility/2006" xmlns:aink="http://schemas.microsoft.com/office/drawing/2016/ink" xmlns:am3d="http://schemas.microsoft.com/office/drawing/2017/model3d" xmlns:o="urn:schemas-microsoft-com:office:office" xmlns:oel="http://schemas.microsoft.com/office/2019/extlst" xmlns:r="http://schemas.openxmlformats.org/officeDocument/2006/relationships" xmlns:m="http://schemas.openxmlformats.org/officeDocument/2006/math" xmlns:v="urn:schemas-microsoft-com:vml" xmlns:wp14="http://schemas.microsoft.com/office/word/2010/wordprocessingDrawing" xmlns:wp="http://schemas.openxmlformats.org/drawingml/2006/wordprocessingDrawing" xmlns:w10="urn:schemas-microsoft-com:office:word" xmlns:w="http://schemas.openxmlformats.org/wordprocessingml/2006/main" xmlns:w14="http://schemas.microsoft.com/office/word/2010/wordml" xmlns:w15="http://schemas.microsoft.com/office/word/2012/wordml" xmlns:w16cex="http://schemas.microsoft.com/office/word/2018/wordml/cex" xmlns:w16cid="http://schemas.microsoft.com/office/word/2016/wordml/cid" xmlns:w16="http://schemas.microsoft.com/office/word/2018/wordml" xmlns:w16sdtdh="http://schemas.microsoft.com/office/word/2020/wordml/sdtdatahash" xmlns:w16se="http://schemas.microsoft.com/office/word/2015/wordml/symex" xmlns:wpg="http://schemas.microsoft.com/office/word/2010/wordprocessingGroup" xmlns:wpi="http://schemas.microsoft.com/office/word/2010/wordprocessingInk" xmlns:wne="http://schemas.microsoft.com/office/word/2006/wordml" xmlns:wps="http://schemas.microsoft.com/office/word/2010/wordprocessingShape" mc:Ignorable="w14 w15 w16se w16cid w16 w16cex w16sdtdh wp14">
   <w:body>
-    <w:p>
-      <w:r>
-        <w:rPr>
-          <w:rFonts w:eastAsia="Times New Roman"/>
-          <w:b/>
-          <w:bCs/>
-          <w:noProof/>
-          <w:color w:val="000000"/>
-        </w:rPr>
-        <w:drawing>
-          <wp:inline distT="0" distB="0" distL="0" distR="0" wp14:anchorId="3231FBF2" wp14:editId="429B3DFE">
-            <wp:extent cx="5731510" cy="4053205"/>
-            <wp:effectExtent l="0" t="0" r="2540" b="4445"/>
-            <wp:docPr id="1760431934" name="Picture 1" descr="A map of the world&#10;&#10;Description automatically generated"/>
-            <wp:cNvGraphicFramePr>
-              <a:graphicFrameLocks xmlns:a="http://schemas.openxmlformats.org/drawingml/2006/main" noChangeAspect="1"/>
-            </wp:cNvGraphicFramePr>
-            <a:graphic xmlns:a="http://schemas.openxmlformats.org/drawingml/2006/main">
-              <a:graphicData uri="http://schemas.openxmlformats.org/drawingml/2006/picture">
-                <pic:pic xmlns:pic="http://schemas.openxmlformats.org/drawingml/2006/picture">
-                  <pic:nvPicPr>
-                    <pic:cNvPr id="1760431934" name="Picture 1" descr="A map of the world&#10;&#10;Description automatically generated"/>
-                    <pic:cNvPicPr/>
-                  </pic:nvPicPr>
-                  <pic:blipFill>
-                    <a:blip r:embed="rId4" cstate="print">
-                      <a:extLst>
-                        <a:ext uri="{28A0092B-C50C-407E-A947-70E740481C1C}">
-                          <a14:useLocalDpi xmlns:a14="http://schemas.microsoft.com/office/drawing/2010/main" val="0"/>
-                        </a:ext>
-                      </a:extLst>
-                    </a:blip>
-                    <a:stretch>
-                      <a:fillRect/>
-                    </a:stretch>
-                  </pic:blipFill>
-                  <pic:spPr>
-                    <a:xfrm>
-                      <a:off x="0" y="0"/>
-                      <a:ext cx="5731510" cy="4053205"/>
-                    </a:xfrm>
-                    <a:prstGeom prst="rect">
-                      <a:avLst/>
-                    </a:prstGeom>
-                  </pic:spPr>
-                </pic:pic>
-              </a:graphicData>
-            </a:graphic>
-          </wp:inline>
-        </w:drawing>
-      </w:r>
-    </w:p>
+    <w:p/>
     <w:p>
       <w:r>
         <w:rPr>
           <w:noProof/>
         </w:rPr>
-        <w:lastRenderedPageBreak/>
         <w:drawing>
           <wp:inline distT="0" distB="0" distL="0" distR="0" wp14:anchorId="2D3400A0" wp14:editId="3D04290D">
             <wp:extent cx="5943600" cy="4203065"/>
@@ -76,7 +24,7 @@
                     <pic:cNvPicPr/>
                   </pic:nvPicPr>
                   <pic:blipFill>
-                    <a:blip r:embed="rId5" cstate="print">
+                    <a:blip r:embed="rId4" cstate="print">
                       <a:extLst>
                         <a:ext uri="{28A0092B-C50C-407E-A947-70E740481C1C}">
                           <a14:useLocalDpi xmlns:a14="http://schemas.microsoft.com/office/drawing/2010/main" val="0"/>
@@ -129,7 +77,7 @@
                     <pic:cNvPicPr/>
                   </pic:nvPicPr>
                   <pic:blipFill>
-                    <a:blip r:embed="rId6">
+                    <a:blip r:embed="rId5">
                       <a:extLst>
                         <a:ext uri="{28A0092B-C50C-407E-A947-70E740481C1C}">
                           <a14:useLocalDpi xmlns:a14="http://schemas.microsoft.com/office/drawing/2010/main" val="0"/>
@@ -179,7 +127,7 @@
                     <pic:cNvPicPr/>
                   </pic:nvPicPr>
                   <pic:blipFill>
-                    <a:blip r:embed="rId7">
+                    <a:blip r:embed="rId6">
                       <a:extLst>
                         <a:ext uri="{28A0092B-C50C-407E-A947-70E740481C1C}">
                           <a14:useLocalDpi xmlns:a14="http://schemas.microsoft.com/office/drawing/2010/main" val="0"/>
@@ -229,7 +177,7 @@
                     <pic:cNvPicPr/>
                   </pic:nvPicPr>
                   <pic:blipFill>
-                    <a:blip r:embed="rId8">
+                    <a:blip r:embed="rId7">
                       <a:extLst>
                         <a:ext uri="{28A0092B-C50C-407E-A947-70E740481C1C}">
                           <a14:useLocalDpi xmlns:a14="http://schemas.microsoft.com/office/drawing/2010/main" val="0"/>
@@ -279,7 +227,7 @@
                     <pic:cNvPicPr/>
                   </pic:nvPicPr>
                   <pic:blipFill>
-                    <a:blip r:embed="rId9">
+                    <a:blip r:embed="rId8">
                       <a:extLst>
                         <a:ext uri="{28A0092B-C50C-407E-A947-70E740481C1C}">
                           <a14:useLocalDpi xmlns:a14="http://schemas.microsoft.com/office/drawing/2010/main" val="0"/>
@@ -332,7 +280,7 @@
                     <pic:cNvPicPr/>
                   </pic:nvPicPr>
                   <pic:blipFill>
-                    <a:blip r:embed="rId10">
+                    <a:blip r:embed="rId9">
                       <a:extLst>
                         <a:ext uri="{28A0092B-C50C-407E-A947-70E740481C1C}">
                           <a14:useLocalDpi xmlns:a14="http://schemas.microsoft.com/office/drawing/2010/main" val="0"/>
@@ -379,7 +327,7 @@
         <w:tblLook w:val="04A0" w:firstRow="1" w:lastRow="0" w:firstColumn="1" w:lastColumn="0" w:noHBand="0" w:noVBand="1"/>
       </w:tblPr>
       <w:tblGrid>
-        <w:gridCol w:w="1908"/>
+        <w:gridCol w:w="1910"/>
         <w:gridCol w:w="17"/>
         <w:gridCol w:w="2165"/>
         <w:gridCol w:w="17"/>
@@ -1824,7 +1772,6 @@
     </w:p>
     <w:p/>
     <w:p/>
-    <w:p/>
     <w:p>
       <w:pPr>
         <w:sectPr>
@@ -1835,1534 +1782,6 @@
         </w:sectPr>
       </w:pPr>
     </w:p>
-    <w:tbl>
-      <w:tblPr>
-        <w:tblStyle w:val="TableGrid1"/>
-        <w:tblpPr w:leftFromText="180" w:rightFromText="180" w:vertAnchor="text" w:horzAnchor="margin" w:tblpXSpec="center" w:tblpY="-1186"/>
-        <w:tblOverlap w:val="never"/>
-        <w:tblW w:w="0" w:type="auto"/>
-        <w:tblLook w:val="04A0" w:firstRow="1" w:lastRow="0" w:firstColumn="1" w:lastColumn="0" w:noHBand="0" w:noVBand="1"/>
-      </w:tblPr>
-      <w:tblGrid>
-        <w:gridCol w:w="2138"/>
-        <w:gridCol w:w="3001"/>
-        <w:gridCol w:w="2202"/>
-        <w:gridCol w:w="2248"/>
-        <w:gridCol w:w="2627"/>
-        <w:gridCol w:w="2156"/>
-      </w:tblGrid>
-      <w:tr>
-        <w:trPr>
-          <w:cantSplit/>
-          <w:trHeight w:val="1508"/>
-        </w:trPr>
-        <w:tc>
-          <w:tcPr>
-            <w:tcW w:w="0" w:type="auto"/>
-            <w:tcMar>
-              <w:left w:w="115" w:type="dxa"/>
-              <w:right w:w="115" w:type="dxa"/>
-            </w:tcMar>
-            <w:tcFitText/>
-          </w:tcPr>
-          <w:p>
-            <w:pPr>
-              <w:ind w:right="-540"/>
-              <w:rPr>
-                <w:rFonts w:ascii="Times New Roman" w:eastAsia="Times New Roman" w:hAnsi="Times New Roman"/>
-                <w14:ligatures w14:val="none"/>
-              </w:rPr>
-            </w:pPr>
-            <w:bookmarkStart w:id="0" w:name="_Hlk195126955"/>
-            <w:r>
-              <w:rPr>
-                <w:rFonts w:ascii="Times New Roman" w:eastAsia="Times New Roman" w:hAnsi="Times New Roman"/>
-                <w:spacing w:val="247"/>
-                <w14:ligatures w14:val="none"/>
-              </w:rPr>
-              <w:lastRenderedPageBreak/>
-              <w:t xml:space="preserve">Global </w:t>
-            </w:r>
-            <w:r>
-              <w:rPr>
-                <w:rFonts w:ascii="Times New Roman" w:eastAsia="Times New Roman" w:hAnsi="Times New Roman"/>
-                <w:spacing w:val="5"/>
-                <w14:ligatures w14:val="none"/>
-              </w:rPr>
-              <w:t>2</w:t>
-            </w:r>
-          </w:p>
-        </w:tc>
-        <w:tc>
-          <w:tcPr>
-            <w:tcW w:w="0" w:type="auto"/>
-            <w:tcMar>
-              <w:left w:w="115" w:type="dxa"/>
-              <w:right w:w="115" w:type="dxa"/>
-            </w:tcMar>
-            <w:tcFitText/>
-          </w:tcPr>
-          <w:p>
-            <w:pPr>
-              <w:ind w:right="-540"/>
-              <w:rPr>
-                <w:rFonts w:ascii="Times New Roman" w:eastAsia="Times New Roman" w:hAnsi="Times New Roman"/>
-                <w14:ligatures w14:val="none"/>
-              </w:rPr>
-            </w:pPr>
-            <w:r>
-              <w:rPr>
-                <w:rFonts w:ascii="Times New Roman" w:eastAsia="Times New Roman" w:hAnsi="Times New Roman"/>
-                <w:spacing w:val="370"/>
-                <w14:ligatures w14:val="none"/>
-              </w:rPr>
-              <w:t xml:space="preserve">Global </w:t>
-            </w:r>
-            <w:r>
-              <w:rPr>
-                <w:rFonts w:ascii="Times New Roman" w:eastAsia="Times New Roman" w:hAnsi="Times New Roman"/>
-                <w:spacing w:val="7"/>
-                <w14:ligatures w14:val="none"/>
-              </w:rPr>
-              <w:t>1</w:t>
-            </w:r>
-          </w:p>
-        </w:tc>
-        <w:tc>
-          <w:tcPr>
-            <w:tcW w:w="0" w:type="auto"/>
-            <w:tcMar>
-              <w:left w:w="115" w:type="dxa"/>
-              <w:right w:w="115" w:type="dxa"/>
-            </w:tcMar>
-            <w:tcFitText/>
-          </w:tcPr>
-          <w:p>
-            <w:pPr>
-              <w:ind w:right="-540"/>
-              <w:rPr>
-                <w:rFonts w:ascii="Times New Roman" w:eastAsia="Times New Roman" w:hAnsi="Times New Roman"/>
-                <w14:ligatures w14:val="none"/>
-              </w:rPr>
-            </w:pPr>
-            <w:r>
-              <w:rPr>
-                <w:rFonts w:ascii="Times New Roman" w:eastAsia="Times New Roman" w:hAnsi="Times New Roman"/>
-                <w:spacing w:val="475"/>
-                <w14:ligatures w14:val="none"/>
-              </w:rPr>
-              <w:t>Huma</w:t>
-            </w:r>
-            <w:r>
-              <w:rPr>
-                <w:rFonts w:ascii="Times New Roman" w:eastAsia="Times New Roman" w:hAnsi="Times New Roman"/>
-                <w:spacing w:val="4"/>
-                <w14:ligatures w14:val="none"/>
-              </w:rPr>
-              <w:t>n</w:t>
-            </w:r>
-          </w:p>
-        </w:tc>
-        <w:tc>
-          <w:tcPr>
-            <w:tcW w:w="0" w:type="auto"/>
-            <w:tcMar>
-              <w:left w:w="115" w:type="dxa"/>
-              <w:right w:w="115" w:type="dxa"/>
-            </w:tcMar>
-            <w:tcFitText/>
-          </w:tcPr>
-          <w:p>
-            <w:pPr>
-              <w:ind w:right="-540"/>
-              <w:rPr>
-                <w:rFonts w:ascii="Times New Roman" w:eastAsia="Times New Roman" w:hAnsi="Times New Roman"/>
-                <w14:ligatures w14:val="none"/>
-              </w:rPr>
-            </w:pPr>
-            <w:r>
-              <w:rPr>
-                <w:rFonts w:ascii="Times New Roman" w:eastAsia="Times New Roman" w:hAnsi="Times New Roman"/>
-                <w:spacing w:val="324"/>
-                <w14:ligatures w14:val="none"/>
-              </w:rPr>
-              <w:t>Habita</w:t>
-            </w:r>
-            <w:r>
-              <w:rPr>
-                <w:rFonts w:ascii="Times New Roman" w:eastAsia="Times New Roman" w:hAnsi="Times New Roman"/>
-                <w:spacing w:val="6"/>
-                <w14:ligatures w14:val="none"/>
-              </w:rPr>
-              <w:t>t</w:t>
-            </w:r>
-          </w:p>
-        </w:tc>
-        <w:tc>
-          <w:tcPr>
-            <w:tcW w:w="0" w:type="auto"/>
-            <w:tcMar>
-              <w:left w:w="115" w:type="dxa"/>
-              <w:right w:w="115" w:type="dxa"/>
-            </w:tcMar>
-            <w:tcFitText/>
-          </w:tcPr>
-          <w:p>
-            <w:pPr>
-              <w:ind w:right="-540"/>
-              <w:rPr>
-                <w:rFonts w:ascii="Times New Roman" w:eastAsia="Times New Roman" w:hAnsi="Times New Roman"/>
-                <w14:ligatures w14:val="none"/>
-              </w:rPr>
-            </w:pPr>
-            <w:r>
-              <w:rPr>
-                <w:rFonts w:ascii="Times New Roman" w:eastAsia="Times New Roman" w:hAnsi="Times New Roman"/>
-                <w:spacing w:val="853"/>
-                <w14:ligatures w14:val="none"/>
-              </w:rPr>
-              <w:t>Nul</w:t>
-            </w:r>
-            <w:r>
-              <w:rPr>
-                <w:rFonts w:ascii="Times New Roman" w:eastAsia="Times New Roman" w:hAnsi="Times New Roman"/>
-                <w:spacing w:val="3"/>
-                <w14:ligatures w14:val="none"/>
-              </w:rPr>
-              <w:t>l</w:t>
-            </w:r>
-          </w:p>
-        </w:tc>
-        <w:tc>
-          <w:tcPr>
-            <w:tcW w:w="0" w:type="auto"/>
-            <w:tcMar>
-              <w:left w:w="115" w:type="dxa"/>
-              <w:right w:w="115" w:type="dxa"/>
-            </w:tcMar>
-            <w:tcFitText/>
-          </w:tcPr>
-          <w:p>
-            <w:pPr>
-              <w:ind w:right="-540"/>
-              <w:rPr>
-                <w:rFonts w:ascii="Times New Roman" w:eastAsia="Times New Roman" w:hAnsi="Times New Roman"/>
-                <w14:ligatures w14:val="none"/>
-              </w:rPr>
-            </w:pPr>
-            <w:r>
-              <w:rPr>
-                <w:rFonts w:ascii="Times New Roman" w:eastAsia="Times New Roman" w:hAnsi="Times New Roman"/>
-                <w:spacing w:val="155"/>
-                <w14:ligatures w14:val="none"/>
-              </w:rPr>
-              <w:t>Model Nam</w:t>
-            </w:r>
-            <w:r>
-              <w:rPr>
-                <w:rFonts w:ascii="Times New Roman" w:eastAsia="Times New Roman" w:hAnsi="Times New Roman"/>
-                <w:spacing w:val="2"/>
-                <w14:ligatures w14:val="none"/>
-              </w:rPr>
-              <w:t>e</w:t>
-            </w:r>
-          </w:p>
-        </w:tc>
-      </w:tr>
-      <w:tr>
-        <w:trPr>
-          <w:cantSplit/>
-          <w:trHeight w:val="3196"/>
-        </w:trPr>
-        <w:tc>
-          <w:tcPr>
-            <w:tcW w:w="0" w:type="auto"/>
-            <w:tcMar>
-              <w:left w:w="115" w:type="dxa"/>
-              <w:right w:w="115" w:type="dxa"/>
-            </w:tcMar>
-            <w:tcFitText/>
-            <w:vAlign w:val="center"/>
-          </w:tcPr>
-          <w:p>
-            <w:pPr>
-              <w:ind w:left="144"/>
-              <w:rPr>
-                <w:rFonts w:ascii="Times New Roman" w:eastAsia="Times New Roman" w:hAnsi="Times New Roman"/>
-                <w14:ligatures w14:val="none"/>
-              </w:rPr>
-            </w:pPr>
-            <w:r>
-              <w:rPr>
-                <w:rFonts w:ascii="Times New Roman" w:eastAsia="Times New Roman" w:hAnsi="Times New Roman"/>
-                <w:w w:val="61"/>
-                <w14:ligatures w14:val="none"/>
-              </w:rPr>
-              <w:t>log step length + log step length² +</w:t>
-            </w:r>
-            <w:r>
-              <w:rPr>
-                <w:rFonts w:ascii="Times New Roman" w:eastAsia="Times New Roman" w:hAnsi="Times New Roman"/>
-                <w:spacing w:val="12"/>
-                <w:w w:val="61"/>
-                <w14:ligatures w14:val="none"/>
-              </w:rPr>
-              <w:t xml:space="preserve"> </w:t>
-            </w:r>
-          </w:p>
-          <w:p>
-            <w:pPr>
-              <w:ind w:left="115" w:right="-547"/>
-              <w:rPr>
-                <w:rFonts w:ascii="Times New Roman" w:eastAsia="Times New Roman" w:hAnsi="Times New Roman"/>
-                <w14:ligatures w14:val="none"/>
-              </w:rPr>
-            </w:pPr>
-            <w:r>
-              <w:rPr>
-                <w:rFonts w:ascii="Times New Roman" w:eastAsia="Times New Roman" w:hAnsi="Times New Roman"/>
-                <w:spacing w:val="53"/>
-                <w14:ligatures w14:val="none"/>
-              </w:rPr>
-              <w:t>cosine turn angle</w:t>
-            </w:r>
-            <w:r>
-              <w:rPr>
-                <w:rFonts w:ascii="Times New Roman" w:eastAsia="Times New Roman" w:hAnsi="Times New Roman"/>
-                <w:spacing w:val="3"/>
-                <w14:ligatures w14:val="none"/>
-              </w:rPr>
-              <w:t xml:space="preserve"> </w:t>
-            </w:r>
-          </w:p>
-        </w:tc>
-        <w:tc>
-          <w:tcPr>
-            <w:tcW w:w="0" w:type="auto"/>
-            <w:tcMar>
-              <w:left w:w="115" w:type="dxa"/>
-              <w:right w:w="115" w:type="dxa"/>
-            </w:tcMar>
-            <w:tcFitText/>
-            <w:vAlign w:val="center"/>
-          </w:tcPr>
-          <w:p>
-            <w:pPr>
-              <w:ind w:left="144"/>
-              <w:rPr>
-                <w:rFonts w:ascii="Times New Roman" w:eastAsia="Times New Roman" w:hAnsi="Times New Roman"/>
-                <w14:ligatures w14:val="none"/>
-              </w:rPr>
-            </w:pPr>
-            <w:r>
-              <w:rPr>
-                <w:rFonts w:ascii="Times New Roman" w:eastAsia="Times New Roman" w:hAnsi="Times New Roman"/>
-                <w:w w:val="91"/>
-                <w14:ligatures w14:val="none"/>
-              </w:rPr>
-              <w:t>log step length + log step length² +</w:t>
-            </w:r>
-            <w:r>
-              <w:rPr>
-                <w:rFonts w:ascii="Times New Roman" w:eastAsia="Times New Roman" w:hAnsi="Times New Roman"/>
-                <w:spacing w:val="21"/>
-                <w:w w:val="91"/>
-                <w14:ligatures w14:val="none"/>
-              </w:rPr>
-              <w:t xml:space="preserve"> </w:t>
-            </w:r>
-          </w:p>
-          <w:p>
-            <w:pPr>
-              <w:ind w:left="115" w:right="-547"/>
-              <w:rPr>
-                <w:rFonts w:ascii="Times New Roman" w:eastAsia="Times New Roman" w:hAnsi="Times New Roman"/>
-                <w14:ligatures w14:val="none"/>
-              </w:rPr>
-            </w:pPr>
-            <w:r>
-              <w:rPr>
-                <w:rFonts w:ascii="Times New Roman" w:eastAsia="Times New Roman" w:hAnsi="Times New Roman"/>
-                <w:spacing w:val="103"/>
-                <w14:ligatures w14:val="none"/>
-              </w:rPr>
-              <w:t>cosine turn angle</w:t>
-            </w:r>
-            <w:r>
-              <w:rPr>
-                <w:rFonts w:ascii="Times New Roman" w:eastAsia="Times New Roman" w:hAnsi="Times New Roman"/>
-                <w:spacing w:val="16"/>
-                <w14:ligatures w14:val="none"/>
-              </w:rPr>
-              <w:t xml:space="preserve"> </w:t>
-            </w:r>
-          </w:p>
-        </w:tc>
-        <w:tc>
-          <w:tcPr>
-            <w:tcW w:w="0" w:type="auto"/>
-            <w:tcMar>
-              <w:left w:w="115" w:type="dxa"/>
-              <w:right w:w="115" w:type="dxa"/>
-            </w:tcMar>
-            <w:tcFitText/>
-            <w:vAlign w:val="center"/>
-          </w:tcPr>
-          <w:p>
-            <w:pPr>
-              <w:ind w:left="144"/>
-              <w:rPr>
-                <w:rFonts w:ascii="Times New Roman" w:eastAsia="Times New Roman" w:hAnsi="Times New Roman"/>
-                <w14:ligatures w14:val="none"/>
-              </w:rPr>
-            </w:pPr>
-            <w:r>
-              <w:rPr>
-                <w:rFonts w:ascii="Times New Roman" w:eastAsia="Times New Roman" w:hAnsi="Times New Roman"/>
-                <w:w w:val="63"/>
-                <w14:ligatures w14:val="none"/>
-              </w:rPr>
-              <w:t>log step length + log step length² +</w:t>
-            </w:r>
-            <w:r>
-              <w:rPr>
-                <w:rFonts w:ascii="Times New Roman" w:eastAsia="Times New Roman" w:hAnsi="Times New Roman"/>
-                <w:spacing w:val="19"/>
-                <w:w w:val="63"/>
-                <w14:ligatures w14:val="none"/>
-              </w:rPr>
-              <w:t xml:space="preserve"> </w:t>
-            </w:r>
-          </w:p>
-          <w:p>
-            <w:pPr>
-              <w:ind w:left="115" w:right="-547"/>
-              <w:rPr>
-                <w:rFonts w:ascii="Times New Roman" w:eastAsia="Times New Roman" w:hAnsi="Times New Roman"/>
-                <w14:ligatures w14:val="none"/>
-              </w:rPr>
-            </w:pPr>
-            <w:r>
-              <w:rPr>
-                <w:rFonts w:ascii="Times New Roman" w:eastAsia="Times New Roman" w:hAnsi="Times New Roman"/>
-                <w:spacing w:val="56"/>
-                <w14:ligatures w14:val="none"/>
-              </w:rPr>
-              <w:t>cosine turn angle</w:t>
-            </w:r>
-            <w:r>
-              <w:rPr>
-                <w:rFonts w:ascii="Times New Roman" w:eastAsia="Times New Roman" w:hAnsi="Times New Roman"/>
-                <w:spacing w:val="16"/>
-                <w14:ligatures w14:val="none"/>
-              </w:rPr>
-              <w:t xml:space="preserve"> </w:t>
-            </w:r>
-          </w:p>
-        </w:tc>
-        <w:tc>
-          <w:tcPr>
-            <w:tcW w:w="0" w:type="auto"/>
-            <w:tcMar>
-              <w:left w:w="115" w:type="dxa"/>
-              <w:right w:w="115" w:type="dxa"/>
-            </w:tcMar>
-            <w:tcFitText/>
-            <w:vAlign w:val="center"/>
-          </w:tcPr>
-          <w:p>
-            <w:pPr>
-              <w:ind w:left="144"/>
-              <w:rPr>
-                <w:rFonts w:ascii="Times New Roman" w:eastAsia="Times New Roman" w:hAnsi="Times New Roman"/>
-                <w14:ligatures w14:val="none"/>
-              </w:rPr>
-            </w:pPr>
-            <w:r>
-              <w:rPr>
-                <w:rFonts w:ascii="Times New Roman" w:eastAsia="Times New Roman" w:hAnsi="Times New Roman"/>
-                <w:w w:val="65"/>
-                <w14:ligatures w14:val="none"/>
-              </w:rPr>
-              <w:t>log step length + log step length² +</w:t>
-            </w:r>
-            <w:r>
-              <w:rPr>
-                <w:rFonts w:ascii="Times New Roman" w:eastAsia="Times New Roman" w:hAnsi="Times New Roman"/>
-                <w:spacing w:val="10"/>
-                <w:w w:val="65"/>
-                <w14:ligatures w14:val="none"/>
-              </w:rPr>
-              <w:t xml:space="preserve"> </w:t>
-            </w:r>
-          </w:p>
-          <w:p>
-            <w:pPr>
-              <w:ind w:left="144"/>
-              <w:jc w:val="center"/>
-              <w:rPr>
-                <w:rFonts w:ascii="Times New Roman" w:eastAsia="Times New Roman" w:hAnsi="Times New Roman"/>
-                <w14:ligatures w14:val="none"/>
-              </w:rPr>
-            </w:pPr>
-            <w:r>
-              <w:rPr>
-                <w:rFonts w:ascii="Times New Roman" w:eastAsia="Times New Roman" w:hAnsi="Times New Roman"/>
-                <w:spacing w:val="25"/>
-                <w14:ligatures w14:val="none"/>
-              </w:rPr>
-              <w:t>cosine turn angle</w:t>
-            </w:r>
-            <w:r>
-              <w:rPr>
-                <w:rFonts w:ascii="Times New Roman" w:eastAsia="Times New Roman" w:hAnsi="Times New Roman"/>
-                <w:spacing w:val="13"/>
-                <w14:ligatures w14:val="none"/>
-              </w:rPr>
-              <w:t xml:space="preserve"> </w:t>
-            </w:r>
-          </w:p>
-        </w:tc>
-        <w:tc>
-          <w:tcPr>
-            <w:tcW w:w="0" w:type="auto"/>
-            <w:tcMar>
-              <w:left w:w="115" w:type="dxa"/>
-              <w:right w:w="115" w:type="dxa"/>
-            </w:tcMar>
-            <w:tcFitText/>
-            <w:vAlign w:val="center"/>
-          </w:tcPr>
-          <w:p>
-            <w:pPr>
-              <w:ind w:left="144"/>
-              <w:rPr>
-                <w:rFonts w:ascii="Times New Roman" w:eastAsia="Times New Roman" w:hAnsi="Times New Roman"/>
-                <w14:ligatures w14:val="none"/>
-              </w:rPr>
-            </w:pPr>
-            <w:r>
-              <w:rPr>
-                <w:rFonts w:ascii="Times New Roman" w:eastAsia="Times New Roman" w:hAnsi="Times New Roman"/>
-                <w:w w:val="40"/>
-                <w14:ligatures w14:val="none"/>
-              </w:rPr>
-              <w:t>log step length + log step length² +                         cosine turn angle</w:t>
-            </w:r>
-            <w:r>
-              <w:rPr>
-                <w:rFonts w:ascii="Times New Roman" w:eastAsia="Times New Roman" w:hAnsi="Times New Roman"/>
-                <w:spacing w:val="52"/>
-                <w:w w:val="40"/>
-                <w14:ligatures w14:val="none"/>
-              </w:rPr>
-              <w:t xml:space="preserve"> </w:t>
-            </w:r>
-          </w:p>
-        </w:tc>
-        <w:tc>
-          <w:tcPr>
-            <w:tcW w:w="0" w:type="auto"/>
-            <w:tcMar>
-              <w:left w:w="115" w:type="dxa"/>
-              <w:right w:w="115" w:type="dxa"/>
-            </w:tcMar>
-            <w:tcFitText/>
-          </w:tcPr>
-          <w:p>
-            <w:pPr>
-              <w:ind w:right="-540"/>
-              <w:rPr>
-                <w:rFonts w:ascii="Times New Roman" w:eastAsia="Times New Roman" w:hAnsi="Times New Roman"/>
-                <w14:ligatures w14:val="none"/>
-              </w:rPr>
-            </w:pPr>
-            <w:r>
-              <w:rPr>
-                <w:rFonts w:ascii="Times New Roman" w:eastAsia="Times New Roman" w:hAnsi="Times New Roman"/>
-                <w:spacing w:val="35"/>
-                <w14:ligatures w14:val="none"/>
-              </w:rPr>
-              <w:t>Movement Parameter</w:t>
-            </w:r>
-            <w:r>
-              <w:rPr>
-                <w:rFonts w:ascii="Times New Roman" w:eastAsia="Times New Roman" w:hAnsi="Times New Roman"/>
-                <w:spacing w:val="12"/>
-                <w14:ligatures w14:val="none"/>
-              </w:rPr>
-              <w:t>s</w:t>
-            </w:r>
-          </w:p>
-        </w:tc>
-      </w:tr>
-      <w:tr>
-        <w:trPr>
-          <w:cantSplit/>
-          <w:trHeight w:val="3024"/>
-        </w:trPr>
-        <w:tc>
-          <w:tcPr>
-            <w:tcW w:w="0" w:type="auto"/>
-            <w:tcMar>
-              <w:left w:w="115" w:type="dxa"/>
-              <w:right w:w="115" w:type="dxa"/>
-            </w:tcMar>
-            <w:tcFitText/>
-            <w:vAlign w:val="center"/>
-          </w:tcPr>
-          <w:p>
-            <w:pPr>
-              <w:ind w:left="115" w:right="-547"/>
-              <w:rPr>
-                <w:rFonts w:ascii="Times New Roman" w:eastAsia="Times New Roman" w:hAnsi="Times New Roman"/>
-                <w14:ligatures w14:val="none"/>
-              </w:rPr>
-            </w:pPr>
-            <w:r>
-              <w:rPr>
-                <w:rFonts w:ascii="Times New Roman" w:eastAsia="Times New Roman" w:hAnsi="Times New Roman"/>
-                <w:w w:val="44"/>
-                <w14:ligatures w14:val="none"/>
-              </w:rPr>
-              <w:t xml:space="preserve">Developed + </w:t>
-            </w:r>
-            <w:r>
-              <w:rPr>
-                <w:rFonts w:ascii="Times New Roman" w:eastAsia="Times New Roman" w:hAnsi="Times New Roman"/>
-                <w:b/>
-                <w:bCs/>
-                <w:w w:val="44"/>
-                <w14:ligatures w14:val="none"/>
-              </w:rPr>
-              <w:t>Forest</w:t>
-            </w:r>
-            <w:r>
-              <w:rPr>
-                <w:rFonts w:ascii="Times New Roman" w:eastAsia="Times New Roman" w:hAnsi="Times New Roman"/>
-                <w:w w:val="44"/>
-                <w14:ligatures w14:val="none"/>
-              </w:rPr>
-              <w:t xml:space="preserve"> + Herbaceous Wetlands+ </w:t>
-            </w:r>
-            <w:r>
-              <w:rPr>
-                <w:rFonts w:ascii="Times New Roman" w:eastAsia="Times New Roman" w:hAnsi="Times New Roman"/>
-                <w:b/>
-                <w:bCs/>
-                <w:w w:val="44"/>
-                <w14:ligatures w14:val="none"/>
-              </w:rPr>
-              <w:t>Cosine Aspect</w:t>
-            </w:r>
-            <w:r>
-              <w:rPr>
-                <w:rFonts w:ascii="Times New Roman" w:eastAsia="Times New Roman" w:hAnsi="Times New Roman"/>
-                <w:w w:val="44"/>
-                <w14:ligatures w14:val="none"/>
-              </w:rPr>
-              <w:t xml:space="preserve"> +</w:t>
-            </w:r>
-            <w:r>
-              <w:rPr>
-                <w:rFonts w:ascii="Times New Roman" w:eastAsia="Times New Roman" w:hAnsi="Times New Roman"/>
-                <w:spacing w:val="49"/>
-                <w:w w:val="44"/>
-                <w14:ligatures w14:val="none"/>
-              </w:rPr>
-              <w:t xml:space="preserve"> </w:t>
-            </w:r>
-          </w:p>
-          <w:p>
-            <w:pPr>
-              <w:ind w:right="-540"/>
-              <w:rPr>
-                <w:rFonts w:ascii="Times New Roman" w:eastAsia="Times New Roman" w:hAnsi="Times New Roman"/>
-                <w14:ligatures w14:val="none"/>
-              </w:rPr>
-            </w:pPr>
-            <w:r>
-              <w:rPr>
-                <w:rFonts w:ascii="Times New Roman" w:eastAsia="Times New Roman" w:hAnsi="Times New Roman"/>
-                <w:spacing w:val="48"/>
-                <w14:ligatures w14:val="none"/>
-              </w:rPr>
-              <w:t>Terrain Ruggednes</w:t>
-            </w:r>
-            <w:r>
-              <w:rPr>
-                <w:rFonts w:ascii="Times New Roman" w:eastAsia="Times New Roman" w:hAnsi="Times New Roman"/>
-                <w:spacing w:val="7"/>
-                <w14:ligatures w14:val="none"/>
-              </w:rPr>
-              <w:t>s</w:t>
-            </w:r>
-          </w:p>
-        </w:tc>
-        <w:tc>
-          <w:tcPr>
-            <w:tcW w:w="0" w:type="auto"/>
-            <w:tcMar>
-              <w:left w:w="115" w:type="dxa"/>
-              <w:right w:w="115" w:type="dxa"/>
-            </w:tcMar>
-            <w:tcFitText/>
-            <w:vAlign w:val="center"/>
-          </w:tcPr>
-          <w:p>
-            <w:pPr>
-              <w:ind w:left="115" w:right="-547"/>
-              <w:rPr>
-                <w:rFonts w:ascii="Times New Roman" w:eastAsia="Times New Roman" w:hAnsi="Times New Roman"/>
-                <w14:ligatures w14:val="none"/>
-              </w:rPr>
-            </w:pPr>
-            <w:r>
-              <w:rPr>
-                <w:rFonts w:ascii="Times New Roman" w:eastAsia="Times New Roman" w:hAnsi="Times New Roman"/>
-                <w:w w:val="61"/>
-                <w14:ligatures w14:val="none"/>
-              </w:rPr>
-              <w:t xml:space="preserve">Developed + </w:t>
-            </w:r>
-            <w:r>
-              <w:rPr>
-                <w:rFonts w:ascii="Times New Roman" w:eastAsia="Times New Roman" w:hAnsi="Times New Roman"/>
-                <w:b/>
-                <w:bCs/>
-                <w:w w:val="61"/>
-                <w14:ligatures w14:val="none"/>
-              </w:rPr>
-              <w:t>Forest</w:t>
-            </w:r>
-            <w:r>
-              <w:rPr>
-                <w:rFonts w:ascii="Times New Roman" w:eastAsia="Times New Roman" w:hAnsi="Times New Roman"/>
-                <w:w w:val="61"/>
-                <w14:ligatures w14:val="none"/>
-              </w:rPr>
-              <w:t xml:space="preserve"> + Herbaceous Wetlands+ </w:t>
-            </w:r>
-            <w:r>
-              <w:rPr>
-                <w:rFonts w:ascii="Times New Roman" w:eastAsia="Times New Roman" w:hAnsi="Times New Roman"/>
-                <w:b/>
-                <w:bCs/>
-                <w:w w:val="61"/>
-                <w14:ligatures w14:val="none"/>
-              </w:rPr>
-              <w:t>Cosine Aspect</w:t>
-            </w:r>
-            <w:r>
-              <w:rPr>
-                <w:rFonts w:ascii="Times New Roman" w:eastAsia="Times New Roman" w:hAnsi="Times New Roman"/>
-                <w:w w:val="61"/>
-                <w14:ligatures w14:val="none"/>
-              </w:rPr>
-              <w:t xml:space="preserve"> +</w:t>
-            </w:r>
-            <w:r>
-              <w:rPr>
-                <w:rFonts w:ascii="Times New Roman" w:eastAsia="Times New Roman" w:hAnsi="Times New Roman"/>
-                <w:spacing w:val="34"/>
-                <w:w w:val="61"/>
-                <w14:ligatures w14:val="none"/>
-              </w:rPr>
-              <w:t xml:space="preserve"> </w:t>
-            </w:r>
-          </w:p>
-          <w:p>
-            <w:pPr>
-              <w:ind w:right="-540"/>
-              <w:rPr>
-                <w:rFonts w:ascii="Times New Roman" w:eastAsia="Times New Roman" w:hAnsi="Times New Roman"/>
-                <w14:ligatures w14:val="none"/>
-              </w:rPr>
-            </w:pPr>
-            <w:r>
-              <w:rPr>
-                <w:rFonts w:ascii="Times New Roman" w:eastAsia="Times New Roman" w:hAnsi="Times New Roman"/>
-                <w:spacing w:val="99"/>
-                <w14:ligatures w14:val="none"/>
-              </w:rPr>
-              <w:t>Terrain Ruggednes</w:t>
-            </w:r>
-            <w:r>
-              <w:rPr>
-                <w:rFonts w:ascii="Times New Roman" w:eastAsia="Times New Roman" w:hAnsi="Times New Roman"/>
-                <w:spacing w:val="3"/>
-                <w14:ligatures w14:val="none"/>
-              </w:rPr>
-              <w:t>s</w:t>
-            </w:r>
-          </w:p>
-        </w:tc>
-        <w:tc>
-          <w:tcPr>
-            <w:tcW w:w="0" w:type="auto"/>
-            <w:tcMar>
-              <w:left w:w="115" w:type="dxa"/>
-              <w:right w:w="115" w:type="dxa"/>
-            </w:tcMar>
-            <w:tcFitText/>
-            <w:vAlign w:val="center"/>
-          </w:tcPr>
-          <w:p>
-            <w:pPr>
-              <w:ind w:right="-540"/>
-              <w:jc w:val="center"/>
-              <w:rPr>
-                <w:rFonts w:ascii="Times New Roman" w:eastAsia="Times New Roman" w:hAnsi="Times New Roman"/>
-                <w14:ligatures w14:val="none"/>
-              </w:rPr>
-            </w:pPr>
-          </w:p>
-        </w:tc>
-        <w:tc>
-          <w:tcPr>
-            <w:tcW w:w="0" w:type="auto"/>
-            <w:tcMar>
-              <w:left w:w="115" w:type="dxa"/>
-              <w:right w:w="115" w:type="dxa"/>
-            </w:tcMar>
-            <w:tcFitText/>
-            <w:vAlign w:val="center"/>
-          </w:tcPr>
-          <w:p>
-            <w:pPr>
-              <w:ind w:left="115" w:right="-547"/>
-              <w:rPr>
-                <w:rFonts w:ascii="Times New Roman" w:eastAsia="Times New Roman" w:hAnsi="Times New Roman"/>
-                <w14:ligatures w14:val="none"/>
-              </w:rPr>
-            </w:pPr>
-            <w:r>
-              <w:rPr>
-                <w:rFonts w:ascii="Times New Roman" w:eastAsia="Times New Roman" w:hAnsi="Times New Roman"/>
-                <w:w w:val="47"/>
-                <w14:ligatures w14:val="none"/>
-              </w:rPr>
-              <w:t xml:space="preserve">Developed + </w:t>
-            </w:r>
-            <w:r>
-              <w:rPr>
-                <w:rFonts w:ascii="Times New Roman" w:eastAsia="Times New Roman" w:hAnsi="Times New Roman"/>
-                <w:b/>
-                <w:bCs/>
-                <w:w w:val="47"/>
-                <w14:ligatures w14:val="none"/>
-              </w:rPr>
-              <w:t>Forest</w:t>
-            </w:r>
-            <w:r>
-              <w:rPr>
-                <w:rFonts w:ascii="Times New Roman" w:eastAsia="Times New Roman" w:hAnsi="Times New Roman"/>
-                <w:w w:val="47"/>
-                <w14:ligatures w14:val="none"/>
-              </w:rPr>
-              <w:t xml:space="preserve"> + Herbaceous Wetlands+ </w:t>
-            </w:r>
-            <w:r>
-              <w:rPr>
-                <w:rFonts w:ascii="Times New Roman" w:eastAsia="Times New Roman" w:hAnsi="Times New Roman"/>
-                <w:b/>
-                <w:bCs/>
-                <w:w w:val="47"/>
-                <w14:ligatures w14:val="none"/>
-              </w:rPr>
-              <w:t>Cosine Aspect</w:t>
-            </w:r>
-            <w:r>
-              <w:rPr>
-                <w:rFonts w:ascii="Times New Roman" w:eastAsia="Times New Roman" w:hAnsi="Times New Roman"/>
-                <w:w w:val="47"/>
-                <w14:ligatures w14:val="none"/>
-              </w:rPr>
-              <w:t xml:space="preserve"> +</w:t>
-            </w:r>
-            <w:r>
-              <w:rPr>
-                <w:rFonts w:ascii="Times New Roman" w:eastAsia="Times New Roman" w:hAnsi="Times New Roman"/>
-                <w:spacing w:val="7"/>
-                <w:w w:val="47"/>
-                <w14:ligatures w14:val="none"/>
-              </w:rPr>
-              <w:t xml:space="preserve"> </w:t>
-            </w:r>
-          </w:p>
-          <w:p>
-            <w:pPr>
-              <w:ind w:left="115" w:right="-547"/>
-              <w:rPr>
-                <w:rFonts w:ascii="Times New Roman" w:eastAsia="Times New Roman" w:hAnsi="Times New Roman"/>
-                <w14:ligatures w14:val="none"/>
-              </w:rPr>
-            </w:pPr>
-            <w:r>
-              <w:rPr>
-                <w:rFonts w:ascii="Times New Roman" w:eastAsia="Times New Roman" w:hAnsi="Times New Roman"/>
-                <w:spacing w:val="48"/>
-                <w14:ligatures w14:val="none"/>
-              </w:rPr>
-              <w:t>Terrain Ruggednes</w:t>
-            </w:r>
-            <w:r>
-              <w:rPr>
-                <w:rFonts w:ascii="Times New Roman" w:eastAsia="Times New Roman" w:hAnsi="Times New Roman"/>
-                <w:spacing w:val="9"/>
-                <w14:ligatures w14:val="none"/>
-              </w:rPr>
-              <w:t>s</w:t>
-            </w:r>
-          </w:p>
-        </w:tc>
-        <w:tc>
-          <w:tcPr>
-            <w:tcW w:w="0" w:type="auto"/>
-            <w:tcMar>
-              <w:left w:w="115" w:type="dxa"/>
-              <w:right w:w="115" w:type="dxa"/>
-            </w:tcMar>
-            <w:tcFitText/>
-            <w:vAlign w:val="center"/>
-          </w:tcPr>
-          <w:p>
-            <w:pPr>
-              <w:ind w:right="-540"/>
-              <w:jc w:val="center"/>
-              <w:rPr>
-                <w:rFonts w:ascii="Times New Roman" w:eastAsia="Times New Roman" w:hAnsi="Times New Roman"/>
-                <w14:ligatures w14:val="none"/>
-              </w:rPr>
-            </w:pPr>
-          </w:p>
-        </w:tc>
-        <w:tc>
-          <w:tcPr>
-            <w:tcW w:w="0" w:type="auto"/>
-            <w:tcMar>
-              <w:left w:w="115" w:type="dxa"/>
-              <w:right w:w="115" w:type="dxa"/>
-            </w:tcMar>
-            <w:tcFitText/>
-          </w:tcPr>
-          <w:p>
-            <w:pPr>
-              <w:ind w:right="-540"/>
-              <w:rPr>
-                <w:rFonts w:ascii="Times New Roman" w:eastAsia="Times New Roman" w:hAnsi="Times New Roman"/>
-                <w14:ligatures w14:val="none"/>
-              </w:rPr>
-            </w:pPr>
-            <w:r>
-              <w:rPr>
-                <w:rFonts w:ascii="Times New Roman" w:eastAsia="Times New Roman" w:hAnsi="Times New Roman"/>
-                <w:spacing w:val="54"/>
-                <w14:ligatures w14:val="none"/>
-              </w:rPr>
-              <w:t>Habitat Parameter</w:t>
-            </w:r>
-            <w:r>
-              <w:rPr>
-                <w:rFonts w:ascii="Times New Roman" w:eastAsia="Times New Roman" w:hAnsi="Times New Roman"/>
-                <w:spacing w:val="1"/>
-                <w14:ligatures w14:val="none"/>
-              </w:rPr>
-              <w:t>s</w:t>
-            </w:r>
-          </w:p>
-        </w:tc>
-      </w:tr>
-      <w:tr>
-        <w:trPr>
-          <w:cantSplit/>
-          <w:trHeight w:val="1322"/>
-        </w:trPr>
-        <w:tc>
-          <w:tcPr>
-            <w:tcW w:w="0" w:type="auto"/>
-            <w:tcMar>
-              <w:left w:w="115" w:type="dxa"/>
-              <w:right w:w="115" w:type="dxa"/>
-            </w:tcMar>
-            <w:tcFitText/>
-            <w:vAlign w:val="center"/>
-          </w:tcPr>
-          <w:p>
-            <w:pPr>
-              <w:ind w:right="-540"/>
-              <w:rPr>
-                <w:rFonts w:ascii="Times New Roman" w:eastAsia="Times New Roman" w:hAnsi="Times New Roman"/>
-                <w:b/>
-                <w:bCs/>
-                <w14:ligatures w14:val="none"/>
-              </w:rPr>
-            </w:pPr>
-            <w:r>
-              <w:rPr>
-                <w:rFonts w:ascii="Times New Roman" w:eastAsia="Times New Roman" w:hAnsi="Times New Roman"/>
-                <w:b/>
-                <w:bCs/>
-                <w:spacing w:val="147"/>
-                <w14:ligatures w14:val="none"/>
-              </w:rPr>
-              <w:t>Distance t</w:t>
-            </w:r>
-            <w:r>
-              <w:rPr>
-                <w:rFonts w:ascii="Times New Roman" w:eastAsia="Times New Roman" w:hAnsi="Times New Roman"/>
-                <w:b/>
-                <w:bCs/>
-                <w:spacing w:val="9"/>
-                <w14:ligatures w14:val="none"/>
-              </w:rPr>
-              <w:t>o</w:t>
-            </w:r>
-          </w:p>
-          <w:p>
-            <w:pPr>
-              <w:ind w:right="-540"/>
-              <w:rPr>
-                <w:rFonts w:ascii="Times New Roman" w:eastAsia="Times New Roman" w:hAnsi="Times New Roman"/>
-                <w14:ligatures w14:val="none"/>
-              </w:rPr>
-            </w:pPr>
-            <w:r>
-              <w:rPr>
-                <w:rFonts w:ascii="Times New Roman" w:eastAsia="Times New Roman" w:hAnsi="Times New Roman"/>
-                <w:b/>
-                <w:bCs/>
-                <w:spacing w:val="498"/>
-                <w14:ligatures w14:val="none"/>
-              </w:rPr>
-              <w:t>Trai</w:t>
-            </w:r>
-            <w:r>
-              <w:rPr>
-                <w:rFonts w:ascii="Times New Roman" w:eastAsia="Times New Roman" w:hAnsi="Times New Roman"/>
-                <w:b/>
-                <w:bCs/>
-                <w:spacing w:val="3"/>
-                <w14:ligatures w14:val="none"/>
-              </w:rPr>
-              <w:t>l</w:t>
-            </w:r>
-          </w:p>
-        </w:tc>
-        <w:tc>
-          <w:tcPr>
-            <w:tcW w:w="0" w:type="auto"/>
-            <w:tcMar>
-              <w:left w:w="115" w:type="dxa"/>
-              <w:right w:w="115" w:type="dxa"/>
-            </w:tcMar>
-            <w:tcFitText/>
-            <w:vAlign w:val="center"/>
-          </w:tcPr>
-          <w:p>
-            <w:pPr>
-              <w:ind w:right="-540"/>
-              <w:rPr>
-                <w:rFonts w:ascii="Times New Roman" w:eastAsia="Times New Roman" w:hAnsi="Times New Roman"/>
-                <w:b/>
-                <w:bCs/>
-                <w14:ligatures w14:val="none"/>
-              </w:rPr>
-            </w:pPr>
-            <w:r>
-              <w:rPr>
-                <w:rFonts w:ascii="Times New Roman" w:eastAsia="Times New Roman" w:hAnsi="Times New Roman"/>
-                <w:b/>
-                <w:bCs/>
-                <w:spacing w:val="234"/>
-                <w14:ligatures w14:val="none"/>
-              </w:rPr>
-              <w:t>Distance t</w:t>
-            </w:r>
-            <w:r>
-              <w:rPr>
-                <w:rFonts w:ascii="Times New Roman" w:eastAsia="Times New Roman" w:hAnsi="Times New Roman"/>
-                <w:b/>
-                <w:bCs/>
-                <w:spacing w:val="2"/>
-                <w14:ligatures w14:val="none"/>
-              </w:rPr>
-              <w:t>o</w:t>
-            </w:r>
-          </w:p>
-          <w:p>
-            <w:pPr>
-              <w:ind w:right="-540"/>
-              <w:rPr>
-                <w:rFonts w:ascii="Times New Roman" w:eastAsia="Times New Roman" w:hAnsi="Times New Roman"/>
-                <w14:ligatures w14:val="none"/>
-              </w:rPr>
-            </w:pPr>
-            <w:r>
-              <w:rPr>
-                <w:rFonts w:ascii="Times New Roman" w:eastAsia="Times New Roman" w:hAnsi="Times New Roman"/>
-                <w:b/>
-                <w:bCs/>
-                <w:spacing w:val="714"/>
-                <w14:ligatures w14:val="none"/>
-              </w:rPr>
-              <w:t>Trai</w:t>
-            </w:r>
-            <w:r>
-              <w:rPr>
-                <w:rFonts w:ascii="Times New Roman" w:eastAsia="Times New Roman" w:hAnsi="Times New Roman"/>
-                <w:b/>
-                <w:bCs/>
-                <w:spacing w:val="2"/>
-                <w14:ligatures w14:val="none"/>
-              </w:rPr>
-              <w:t>l</w:t>
-            </w:r>
-          </w:p>
-        </w:tc>
-        <w:tc>
-          <w:tcPr>
-            <w:tcW w:w="0" w:type="auto"/>
-            <w:tcMar>
-              <w:left w:w="115" w:type="dxa"/>
-              <w:right w:w="115" w:type="dxa"/>
-            </w:tcMar>
-            <w:tcFitText/>
-            <w:vAlign w:val="center"/>
-          </w:tcPr>
-          <w:p>
-            <w:pPr>
-              <w:ind w:right="-540"/>
-              <w:rPr>
-                <w:rFonts w:ascii="Times New Roman" w:eastAsia="Times New Roman" w:hAnsi="Times New Roman"/>
-                <w:b/>
-                <w:bCs/>
-                <w14:ligatures w14:val="none"/>
-              </w:rPr>
-            </w:pPr>
-            <w:r>
-              <w:rPr>
-                <w:rFonts w:ascii="Times New Roman" w:eastAsia="Times New Roman" w:hAnsi="Times New Roman"/>
-                <w:b/>
-                <w:bCs/>
-                <w:spacing w:val="154"/>
-                <w14:ligatures w14:val="none"/>
-              </w:rPr>
-              <w:t>Distance t</w:t>
-            </w:r>
-            <w:r>
-              <w:rPr>
-                <w:rFonts w:ascii="Times New Roman" w:eastAsia="Times New Roman" w:hAnsi="Times New Roman"/>
-                <w:b/>
-                <w:bCs/>
-                <w:spacing w:val="3"/>
-                <w14:ligatures w14:val="none"/>
-              </w:rPr>
-              <w:t>o</w:t>
-            </w:r>
-          </w:p>
-          <w:p>
-            <w:pPr>
-              <w:ind w:right="-540"/>
-              <w:rPr>
-                <w:rFonts w:ascii="Times New Roman" w:eastAsia="Times New Roman" w:hAnsi="Times New Roman"/>
-                <w14:ligatures w14:val="none"/>
-              </w:rPr>
-            </w:pPr>
-            <w:r>
-              <w:rPr>
-                <w:rFonts w:ascii="Times New Roman" w:eastAsia="Times New Roman" w:hAnsi="Times New Roman"/>
-                <w:b/>
-                <w:bCs/>
-                <w:spacing w:val="514"/>
-                <w14:ligatures w14:val="none"/>
-              </w:rPr>
-              <w:t>Trai</w:t>
-            </w:r>
-            <w:r>
-              <w:rPr>
-                <w:rFonts w:ascii="Times New Roman" w:eastAsia="Times New Roman" w:hAnsi="Times New Roman"/>
-                <w:b/>
-                <w:bCs/>
-                <w:spacing w:val="3"/>
-                <w14:ligatures w14:val="none"/>
-              </w:rPr>
-              <w:t>l</w:t>
-            </w:r>
-          </w:p>
-        </w:tc>
-        <w:tc>
-          <w:tcPr>
-            <w:tcW w:w="0" w:type="auto"/>
-            <w:tcMar>
-              <w:left w:w="115" w:type="dxa"/>
-              <w:right w:w="115" w:type="dxa"/>
-            </w:tcMar>
-            <w:tcFitText/>
-            <w:vAlign w:val="center"/>
-          </w:tcPr>
-          <w:p>
-            <w:pPr>
-              <w:ind w:right="-540"/>
-              <w:jc w:val="center"/>
-              <w:rPr>
-                <w:rFonts w:ascii="Times New Roman" w:eastAsia="Times New Roman" w:hAnsi="Times New Roman"/>
-                <w14:ligatures w14:val="none"/>
-              </w:rPr>
-            </w:pPr>
-          </w:p>
-        </w:tc>
-        <w:tc>
-          <w:tcPr>
-            <w:tcW w:w="0" w:type="auto"/>
-            <w:tcMar>
-              <w:left w:w="115" w:type="dxa"/>
-              <w:right w:w="115" w:type="dxa"/>
-            </w:tcMar>
-            <w:tcFitText/>
-            <w:vAlign w:val="center"/>
-          </w:tcPr>
-          <w:p>
-            <w:pPr>
-              <w:ind w:right="-540"/>
-              <w:jc w:val="center"/>
-              <w:rPr>
-                <w:rFonts w:ascii="Times New Roman" w:eastAsia="Times New Roman" w:hAnsi="Times New Roman"/>
-                <w14:ligatures w14:val="none"/>
-              </w:rPr>
-            </w:pPr>
-          </w:p>
-        </w:tc>
-        <w:tc>
-          <w:tcPr>
-            <w:tcW w:w="0" w:type="auto"/>
-            <w:tcMar>
-              <w:left w:w="115" w:type="dxa"/>
-              <w:right w:w="115" w:type="dxa"/>
-            </w:tcMar>
-            <w:tcFitText/>
-          </w:tcPr>
-          <w:p>
-            <w:pPr>
-              <w:ind w:right="-540"/>
-              <w:rPr>
-                <w:rFonts w:ascii="Times New Roman" w:eastAsia="Times New Roman" w:hAnsi="Times New Roman"/>
-                <w14:ligatures w14:val="none"/>
-              </w:rPr>
-            </w:pPr>
-            <w:r>
-              <w:rPr>
-                <w:rFonts w:ascii="Times New Roman" w:eastAsia="Times New Roman" w:hAnsi="Times New Roman"/>
-                <w:spacing w:val="175"/>
-                <w14:ligatures w14:val="none"/>
-              </w:rPr>
-              <w:t>Recreatio</w:t>
-            </w:r>
-            <w:r>
-              <w:rPr>
-                <w:rFonts w:ascii="Times New Roman" w:eastAsia="Times New Roman" w:hAnsi="Times New Roman"/>
-                <w:spacing w:val="5"/>
-                <w14:ligatures w14:val="none"/>
-              </w:rPr>
-              <w:t>n</w:t>
-            </w:r>
-          </w:p>
-          <w:p>
-            <w:pPr>
-              <w:ind w:right="-540"/>
-              <w:rPr>
-                <w:rFonts w:ascii="Times New Roman" w:eastAsia="Times New Roman" w:hAnsi="Times New Roman"/>
-                <w14:ligatures w14:val="none"/>
-              </w:rPr>
-            </w:pPr>
-            <w:r>
-              <w:rPr>
-                <w:rFonts w:ascii="Times New Roman" w:eastAsia="Times New Roman" w:hAnsi="Times New Roman"/>
-                <w:spacing w:val="173"/>
-                <w14:ligatures w14:val="none"/>
-              </w:rPr>
-              <w:t>Parameter</w:t>
-            </w:r>
-            <w:r>
-              <w:rPr>
-                <w:rFonts w:ascii="Times New Roman" w:eastAsia="Times New Roman" w:hAnsi="Times New Roman"/>
-                <w:spacing w:val="1"/>
-                <w14:ligatures w14:val="none"/>
-              </w:rPr>
-              <w:t>s</w:t>
-            </w:r>
-          </w:p>
-        </w:tc>
-      </w:tr>
-      <w:tr>
-        <w:trPr>
-          <w:cantSplit/>
-          <w:trHeight w:val="2880"/>
-        </w:trPr>
-        <w:tc>
-          <w:tcPr>
-            <w:tcW w:w="0" w:type="auto"/>
-            <w:tcMar>
-              <w:left w:w="115" w:type="dxa"/>
-              <w:right w:w="115" w:type="dxa"/>
-            </w:tcMar>
-            <w:tcFitText/>
-            <w:vAlign w:val="center"/>
-          </w:tcPr>
-          <w:p>
-            <w:pPr>
-              <w:ind w:right="-540"/>
-              <w:rPr>
-                <w:rFonts w:ascii="Times New Roman" w:eastAsia="Times New Roman" w:hAnsi="Times New Roman"/>
-                <w14:ligatures w14:val="none"/>
-              </w:rPr>
-            </w:pPr>
-            <w:r>
-              <w:rPr>
-                <w:rFonts w:ascii="Times New Roman" w:eastAsia="Times New Roman" w:hAnsi="Times New Roman"/>
-                <w:w w:val="88"/>
-                <w14:ligatures w14:val="none"/>
-              </w:rPr>
-              <w:lastRenderedPageBreak/>
-              <w:t>Distance to Trail: Human Activit</w:t>
-            </w:r>
-            <w:r>
-              <w:rPr>
-                <w:rFonts w:ascii="Times New Roman" w:eastAsia="Times New Roman" w:hAnsi="Times New Roman"/>
-                <w:spacing w:val="15"/>
-                <w:w w:val="88"/>
-                <w14:ligatures w14:val="none"/>
-              </w:rPr>
-              <w:t>y</w:t>
-            </w:r>
-          </w:p>
-        </w:tc>
-        <w:tc>
-          <w:tcPr>
-            <w:tcW w:w="0" w:type="auto"/>
-            <w:tcMar>
-              <w:left w:w="115" w:type="dxa"/>
-              <w:right w:w="115" w:type="dxa"/>
-            </w:tcMar>
-            <w:tcFitText/>
-            <w:vAlign w:val="center"/>
-          </w:tcPr>
-          <w:p>
-            <w:pPr>
-              <w:ind w:right="-540"/>
-              <w:rPr>
-                <w:rFonts w:ascii="Times New Roman" w:eastAsia="Times New Roman" w:hAnsi="Times New Roman"/>
-                <w14:ligatures w14:val="none"/>
-              </w:rPr>
-            </w:pPr>
-            <w:r>
-              <w:rPr>
-                <w:rFonts w:ascii="Times New Roman" w:eastAsia="Times New Roman" w:hAnsi="Times New Roman"/>
-                <w:spacing w:val="19"/>
-                <w14:ligatures w14:val="none"/>
-              </w:rPr>
-              <w:t xml:space="preserve">Log step </w:t>
-            </w:r>
-            <w:proofErr w:type="gramStart"/>
-            <w:r>
-              <w:rPr>
-                <w:rFonts w:ascii="Times New Roman" w:eastAsia="Times New Roman" w:hAnsi="Times New Roman"/>
-                <w:spacing w:val="19"/>
-                <w14:ligatures w14:val="none"/>
-              </w:rPr>
-              <w:t>length :</w:t>
-            </w:r>
-            <w:proofErr w:type="gramEnd"/>
-            <w:r>
-              <w:rPr>
-                <w:rFonts w:ascii="Times New Roman" w:eastAsia="Times New Roman" w:hAnsi="Times New Roman"/>
-                <w:spacing w:val="19"/>
-                <w14:ligatures w14:val="none"/>
-              </w:rPr>
-              <w:t xml:space="preserve"> Human Activit</w:t>
-            </w:r>
-            <w:r>
-              <w:rPr>
-                <w:rFonts w:ascii="Times New Roman" w:eastAsia="Times New Roman" w:hAnsi="Times New Roman"/>
-                <w:spacing w:val="8"/>
-                <w14:ligatures w14:val="none"/>
-              </w:rPr>
-              <w:t>y</w:t>
-            </w:r>
-          </w:p>
-          <w:p>
-            <w:pPr>
-              <w:ind w:right="-540"/>
-              <w:rPr>
-                <w:rFonts w:ascii="Times New Roman" w:eastAsia="Times New Roman" w:hAnsi="Times New Roman"/>
-                <w14:ligatures w14:val="none"/>
-              </w:rPr>
-            </w:pPr>
-            <w:r>
-              <w:rPr>
-                <w:rFonts w:ascii="Times New Roman" w:eastAsia="Times New Roman" w:hAnsi="Times New Roman"/>
-                <w:spacing w:val="18"/>
-                <w14:ligatures w14:val="none"/>
-              </w:rPr>
-              <w:t>Log step length</w:t>
-            </w:r>
-            <w:r>
-              <w:rPr>
-                <w:rFonts w:ascii="Times New Roman" w:eastAsia="Times New Roman" w:hAnsi="Times New Roman"/>
-                <w:spacing w:val="18"/>
-                <w:vertAlign w:val="superscript"/>
-                <w14:ligatures w14:val="none"/>
-              </w:rPr>
-              <w:t>2</w:t>
-            </w:r>
-            <w:r>
-              <w:rPr>
-                <w:rFonts w:ascii="Times New Roman" w:eastAsia="Times New Roman" w:hAnsi="Times New Roman"/>
-                <w:spacing w:val="18"/>
-                <w14:ligatures w14:val="none"/>
-              </w:rPr>
-              <w:t>: Human Activit</w:t>
-            </w:r>
-            <w:r>
-              <w:rPr>
-                <w:rFonts w:ascii="Times New Roman" w:eastAsia="Times New Roman" w:hAnsi="Times New Roman"/>
-                <w:spacing w:val="24"/>
-                <w14:ligatures w14:val="none"/>
-              </w:rPr>
-              <w:t>y</w:t>
-            </w:r>
-          </w:p>
-        </w:tc>
-        <w:tc>
-          <w:tcPr>
-            <w:tcW w:w="0" w:type="auto"/>
-            <w:tcMar>
-              <w:left w:w="115" w:type="dxa"/>
-              <w:right w:w="115" w:type="dxa"/>
-            </w:tcMar>
-            <w:tcFitText/>
-            <w:vAlign w:val="center"/>
-          </w:tcPr>
-          <w:p>
-            <w:pPr>
-              <w:ind w:right="-540"/>
-              <w:rPr>
-                <w:rFonts w:ascii="Times New Roman" w:eastAsia="Times New Roman" w:hAnsi="Times New Roman"/>
-                <w14:ligatures w14:val="none"/>
-              </w:rPr>
-            </w:pPr>
-            <w:r>
-              <w:rPr>
-                <w:rFonts w:ascii="Times New Roman" w:eastAsia="Times New Roman" w:hAnsi="Times New Roman"/>
-                <w:w w:val="90"/>
-                <w14:ligatures w14:val="none"/>
-              </w:rPr>
-              <w:t>Distance to Trail: Human Activit</w:t>
-            </w:r>
-            <w:r>
-              <w:rPr>
-                <w:rFonts w:ascii="Times New Roman" w:eastAsia="Times New Roman" w:hAnsi="Times New Roman"/>
-                <w:spacing w:val="26"/>
-                <w:w w:val="90"/>
-                <w14:ligatures w14:val="none"/>
-              </w:rPr>
-              <w:t>y</w:t>
-            </w:r>
-          </w:p>
-        </w:tc>
-        <w:tc>
-          <w:tcPr>
-            <w:tcW w:w="0" w:type="auto"/>
-            <w:tcMar>
-              <w:left w:w="115" w:type="dxa"/>
-              <w:right w:w="115" w:type="dxa"/>
-            </w:tcMar>
-            <w:tcFitText/>
-            <w:vAlign w:val="center"/>
-          </w:tcPr>
-          <w:p>
-            <w:pPr>
-              <w:ind w:right="-540"/>
-              <w:jc w:val="center"/>
-              <w:rPr>
-                <w:rFonts w:ascii="Times New Roman" w:eastAsia="Times New Roman" w:hAnsi="Times New Roman"/>
-                <w14:ligatures w14:val="none"/>
-              </w:rPr>
-            </w:pPr>
-          </w:p>
-        </w:tc>
-        <w:tc>
-          <w:tcPr>
-            <w:tcW w:w="0" w:type="auto"/>
-            <w:tcMar>
-              <w:left w:w="115" w:type="dxa"/>
-              <w:right w:w="115" w:type="dxa"/>
-            </w:tcMar>
-            <w:tcFitText/>
-            <w:vAlign w:val="center"/>
-          </w:tcPr>
-          <w:p>
-            <w:pPr>
-              <w:ind w:right="-540"/>
-              <w:jc w:val="center"/>
-              <w:rPr>
-                <w:rFonts w:ascii="Times New Roman" w:eastAsia="Times New Roman" w:hAnsi="Times New Roman"/>
-                <w14:ligatures w14:val="none"/>
-              </w:rPr>
-            </w:pPr>
-          </w:p>
-        </w:tc>
-        <w:tc>
-          <w:tcPr>
-            <w:tcW w:w="0" w:type="auto"/>
-            <w:tcMar>
-              <w:left w:w="115" w:type="dxa"/>
-              <w:right w:w="115" w:type="dxa"/>
-            </w:tcMar>
-            <w:tcFitText/>
-          </w:tcPr>
-          <w:p>
-            <w:pPr>
-              <w:ind w:right="-540"/>
-              <w:rPr>
-                <w:rFonts w:ascii="Times New Roman" w:eastAsia="Times New Roman" w:hAnsi="Times New Roman"/>
-                <w14:ligatures w14:val="none"/>
-              </w:rPr>
-            </w:pPr>
-            <w:r>
-              <w:rPr>
-                <w:rFonts w:ascii="Times New Roman" w:eastAsia="Times New Roman" w:hAnsi="Times New Roman"/>
-                <w:spacing w:val="136"/>
-                <w14:ligatures w14:val="none"/>
-              </w:rPr>
-              <w:t>Interaction</w:t>
-            </w:r>
-            <w:r>
-              <w:rPr>
-                <w:rFonts w:ascii="Times New Roman" w:eastAsia="Times New Roman" w:hAnsi="Times New Roman"/>
-                <w:spacing w:val="6"/>
-                <w14:ligatures w14:val="none"/>
-              </w:rPr>
-              <w:t>s</w:t>
-            </w:r>
-          </w:p>
-        </w:tc>
-      </w:tr>
-      <w:bookmarkEnd w:id="0"/>
-    </w:tbl>
-    <w:p/>
-    <w:p/>
-    <w:p/>
-    <w:p/>
-    <w:p/>
-    <w:p/>
-    <w:p/>
-    <w:p/>
-    <w:p/>
-    <w:p/>
-    <w:p/>
-    <w:p/>
-    <w:p/>
     <w:p/>
     <w:tbl>
       <w:tblPr>
@@ -3404,7 +1823,6 @@
                 <w:sz w:val="24"/>
                 <w:szCs w:val="24"/>
               </w:rPr>
-              <w:lastRenderedPageBreak/>
               <w:t>Model Name</w:t>
             </w:r>
           </w:p>
@@ -3566,143 +1984,7 @@
                 <w:sz w:val="24"/>
                 <w:szCs w:val="24"/>
               </w:rPr>
-              <w:t>L</w:t>
-            </w:r>
-            <w:r>
-              <w:rPr>
-                <w:rFonts w:ascii="Times New Roman" w:eastAsia="Times New Roman" w:hAnsi="Times New Roman"/>
-                <w:sz w:val="24"/>
-                <w:szCs w:val="24"/>
-              </w:rPr>
-              <w:t xml:space="preserve">og </w:t>
-            </w:r>
-            <w:r>
-              <w:rPr>
-                <w:rFonts w:ascii="Times New Roman" w:eastAsia="Times New Roman" w:hAnsi="Times New Roman"/>
-                <w:sz w:val="24"/>
-                <w:szCs w:val="24"/>
-              </w:rPr>
-              <w:t>S</w:t>
-            </w:r>
-            <w:r>
-              <w:rPr>
-                <w:rFonts w:ascii="Times New Roman" w:eastAsia="Times New Roman" w:hAnsi="Times New Roman"/>
-                <w:sz w:val="24"/>
-                <w:szCs w:val="24"/>
-              </w:rPr>
-              <w:t xml:space="preserve">tep </w:t>
-            </w:r>
-            <w:r>
-              <w:rPr>
-                <w:rFonts w:ascii="Times New Roman" w:eastAsia="Times New Roman" w:hAnsi="Times New Roman"/>
-                <w:sz w:val="24"/>
-                <w:szCs w:val="24"/>
-              </w:rPr>
-              <w:t>L</w:t>
-            </w:r>
-            <w:r>
-              <w:rPr>
-                <w:rFonts w:ascii="Times New Roman" w:eastAsia="Times New Roman" w:hAnsi="Times New Roman"/>
-                <w:sz w:val="24"/>
-                <w:szCs w:val="24"/>
-              </w:rPr>
-              <w:t xml:space="preserve">ength + </w:t>
-            </w:r>
-            <w:r>
-              <w:rPr>
-                <w:rFonts w:ascii="Times New Roman" w:eastAsia="Times New Roman" w:hAnsi="Times New Roman"/>
-                <w:sz w:val="24"/>
-                <w:szCs w:val="24"/>
-              </w:rPr>
-              <w:t>L</w:t>
-            </w:r>
-            <w:r>
-              <w:rPr>
-                <w:rFonts w:ascii="Times New Roman" w:eastAsia="Times New Roman" w:hAnsi="Times New Roman"/>
-                <w:sz w:val="24"/>
-                <w:szCs w:val="24"/>
-              </w:rPr>
-              <w:t xml:space="preserve">og </w:t>
-            </w:r>
-            <w:r>
-              <w:rPr>
-                <w:rFonts w:ascii="Times New Roman" w:eastAsia="Times New Roman" w:hAnsi="Times New Roman"/>
-                <w:sz w:val="24"/>
-                <w:szCs w:val="24"/>
-              </w:rPr>
-              <w:t>S</w:t>
-            </w:r>
-            <w:r>
-              <w:rPr>
-                <w:rFonts w:ascii="Times New Roman" w:eastAsia="Times New Roman" w:hAnsi="Times New Roman"/>
-                <w:sz w:val="24"/>
-                <w:szCs w:val="24"/>
-              </w:rPr>
-              <w:t xml:space="preserve">tep </w:t>
-            </w:r>
-            <w:r>
-              <w:rPr>
-                <w:rFonts w:ascii="Times New Roman" w:eastAsia="Times New Roman" w:hAnsi="Times New Roman"/>
-                <w:sz w:val="24"/>
-                <w:szCs w:val="24"/>
-              </w:rPr>
-              <w:t>L</w:t>
-            </w:r>
-            <w:r>
-              <w:rPr>
-                <w:rFonts w:ascii="Times New Roman" w:eastAsia="Times New Roman" w:hAnsi="Times New Roman"/>
-                <w:sz w:val="24"/>
-                <w:szCs w:val="24"/>
-              </w:rPr>
-              <w:t xml:space="preserve">ength² + </w:t>
-            </w:r>
-            <w:r>
-              <w:rPr>
-                <w:rFonts w:ascii="Times New Roman" w:eastAsia="Times New Roman" w:hAnsi="Times New Roman"/>
-                <w:sz w:val="24"/>
-                <w:szCs w:val="24"/>
-              </w:rPr>
-              <w:t>C</w:t>
-            </w:r>
-            <w:r>
-              <w:rPr>
-                <w:rFonts w:ascii="Times New Roman" w:eastAsia="Times New Roman" w:hAnsi="Times New Roman"/>
-                <w:sz w:val="24"/>
-                <w:szCs w:val="24"/>
-              </w:rPr>
-              <w:t xml:space="preserve">osine </w:t>
-            </w:r>
-            <w:r>
-              <w:rPr>
-                <w:rFonts w:ascii="Times New Roman" w:eastAsia="Times New Roman" w:hAnsi="Times New Roman"/>
-                <w:sz w:val="24"/>
-                <w:szCs w:val="24"/>
-              </w:rPr>
-              <w:t>T</w:t>
-            </w:r>
-            <w:r>
-              <w:rPr>
-                <w:rFonts w:ascii="Times New Roman" w:eastAsia="Times New Roman" w:hAnsi="Times New Roman"/>
-                <w:sz w:val="24"/>
-                <w:szCs w:val="24"/>
-              </w:rPr>
-              <w:t xml:space="preserve">urn </w:t>
-            </w:r>
-            <w:r>
-              <w:rPr>
-                <w:rFonts w:ascii="Times New Roman" w:eastAsia="Times New Roman" w:hAnsi="Times New Roman"/>
-                <w:sz w:val="24"/>
-                <w:szCs w:val="24"/>
-              </w:rPr>
-              <w:t>A</w:t>
-            </w:r>
-            <w:r>
-              <w:rPr>
-                <w:rFonts w:ascii="Times New Roman" w:eastAsia="Times New Roman" w:hAnsi="Times New Roman"/>
-                <w:sz w:val="24"/>
-                <w:szCs w:val="24"/>
-              </w:rPr>
-              <w:t>ngle</w:t>
+              <w:t>Log Step Length + Log Step Length² + Cosine Turn Angle</w:t>
             </w:r>
           </w:p>
         </w:tc>

--- a/Figures.docx
+++ b/Figures.docx
@@ -24,7 +24,7 @@
                     <pic:cNvPicPr/>
                   </pic:nvPicPr>
                   <pic:blipFill>
-                    <a:blip r:embed="rId4" cstate="print">
+                    <a:blip r:embed="rId6" cstate="print">
                       <a:extLst>
                         <a:ext uri="{28A0092B-C50C-407E-A947-70E740481C1C}">
                           <a14:useLocalDpi xmlns:a14="http://schemas.microsoft.com/office/drawing/2010/main" val="0"/>
@@ -51,21 +51,31 @@
         </w:drawing>
       </w:r>
     </w:p>
+    <w:p/>
+    <w:p>
+      <w:r>
+        <w:t>Figure 1: Study area outside Salida, Colorado with inset showing the location within the larger state. Overlaid layers include a land cover layer indicating forest (cross-hatches) and shrub (dots) habitats, mountain biking/hiking trails (white lines), trail counter locations (white circles with black dots), and the minimum convex polygon (MCP) of all deer locations.</w:t>
+      </w:r>
+    </w:p>
+    <w:p/>
+    <w:p/>
+    <w:p/>
+    <w:p/>
+    <w:p/>
+    <w:p/>
+    <w:p/>
+    <w:p/>
     <w:p>
       <w:r>
         <w:rPr>
-          <w:rFonts w:eastAsia="Times New Roman"/>
-          <w:b/>
-          <w:bCs/>
           <w:noProof/>
-          <w:color w:val="000000"/>
         </w:rPr>
         <w:lastRenderedPageBreak/>
         <w:drawing>
-          <wp:inline distT="0" distB="0" distL="0" distR="0" wp14:anchorId="0D4A32CA" wp14:editId="728B1C43">
-            <wp:extent cx="5400040" cy="4132580"/>
-            <wp:effectExtent l="0" t="0" r="0" b="1270"/>
-            <wp:docPr id="1472298850" name="Picture 5" descr="A graph with black lines and white text&#10;&#10;Description automatically generated"/>
+          <wp:inline distT="0" distB="0" distL="0" distR="0" wp14:anchorId="5EBF0F81" wp14:editId="4126195F">
+            <wp:extent cx="5433531" cy="4519052"/>
+            <wp:effectExtent l="0" t="0" r="0" b="0"/>
+            <wp:docPr id="42259967" name="Picture 1" descr="Chart, box and whisker chart&#10;&#10;AI-generated content may be incorrect."/>
             <wp:cNvGraphicFramePr>
               <a:graphicFrameLocks xmlns:a="http://schemas.openxmlformats.org/drawingml/2006/main" noChangeAspect="1"/>
             </wp:cNvGraphicFramePr>
@@ -73,107 +83,7 @@
               <a:graphicData uri="http://schemas.openxmlformats.org/drawingml/2006/picture">
                 <pic:pic xmlns:pic="http://schemas.openxmlformats.org/drawingml/2006/picture">
                   <pic:nvPicPr>
-                    <pic:cNvPr id="1472298850" name="Picture 5" descr="A graph with black lines and white text&#10;&#10;Description automatically generated"/>
-                    <pic:cNvPicPr/>
-                  </pic:nvPicPr>
-                  <pic:blipFill>
-                    <a:blip r:embed="rId5">
-                      <a:extLst>
-                        <a:ext uri="{28A0092B-C50C-407E-A947-70E740481C1C}">
-                          <a14:useLocalDpi xmlns:a14="http://schemas.microsoft.com/office/drawing/2010/main" val="0"/>
-                        </a:ext>
-                      </a:extLst>
-                    </a:blip>
-                    <a:stretch>
-                      <a:fillRect/>
-                    </a:stretch>
-                  </pic:blipFill>
-                  <pic:spPr>
-                    <a:xfrm>
-                      <a:off x="0" y="0"/>
-                      <a:ext cx="5400040" cy="4132580"/>
-                    </a:xfrm>
-                    <a:prstGeom prst="rect">
-                      <a:avLst/>
-                    </a:prstGeom>
-                  </pic:spPr>
-                </pic:pic>
-              </a:graphicData>
-            </a:graphic>
-          </wp:inline>
-        </w:drawing>
-      </w:r>
-    </w:p>
-    <w:p>
-      <w:r>
-        <w:rPr>
-          <w:rFonts w:eastAsia="Times New Roman"/>
-          <w:noProof/>
-        </w:rPr>
-        <w:lastRenderedPageBreak/>
-        <w:drawing>
-          <wp:inline distT="0" distB="0" distL="0" distR="0" wp14:anchorId="0BB4B1D1" wp14:editId="2E164F2E">
-            <wp:extent cx="5731510" cy="5731510"/>
-            <wp:effectExtent l="0" t="0" r="2540" b="2540"/>
-            <wp:docPr id="1914472951" name="Picture 2" descr="Chart&#10;&#10;Description automatically generated"/>
-            <wp:cNvGraphicFramePr>
-              <a:graphicFrameLocks xmlns:a="http://schemas.openxmlformats.org/drawingml/2006/main" noChangeAspect="1"/>
-            </wp:cNvGraphicFramePr>
-            <a:graphic xmlns:a="http://schemas.openxmlformats.org/drawingml/2006/main">
-              <a:graphicData uri="http://schemas.openxmlformats.org/drawingml/2006/picture">
-                <pic:pic xmlns:pic="http://schemas.openxmlformats.org/drawingml/2006/picture">
-                  <pic:nvPicPr>
-                    <pic:cNvPr id="1914472951" name="Picture 2" descr="Chart&#10;&#10;Description automatically generated"/>
-                    <pic:cNvPicPr/>
-                  </pic:nvPicPr>
-                  <pic:blipFill>
-                    <a:blip r:embed="rId6">
-                      <a:extLst>
-                        <a:ext uri="{28A0092B-C50C-407E-A947-70E740481C1C}">
-                          <a14:useLocalDpi xmlns:a14="http://schemas.microsoft.com/office/drawing/2010/main" val="0"/>
-                        </a:ext>
-                      </a:extLst>
-                    </a:blip>
-                    <a:stretch>
-                      <a:fillRect/>
-                    </a:stretch>
-                  </pic:blipFill>
-                  <pic:spPr>
-                    <a:xfrm>
-                      <a:off x="0" y="0"/>
-                      <a:ext cx="5731510" cy="5731510"/>
-                    </a:xfrm>
-                    <a:prstGeom prst="rect">
-                      <a:avLst/>
-                    </a:prstGeom>
-                  </pic:spPr>
-                </pic:pic>
-              </a:graphicData>
-            </a:graphic>
-          </wp:inline>
-        </w:drawing>
-      </w:r>
-    </w:p>
-    <w:p>
-      <w:r>
-        <w:rPr>
-          <w:rFonts w:eastAsia="Times New Roman"/>
-          <w:noProof/>
-        </w:rPr>
-        <w:lastRenderedPageBreak/>
-        <w:drawing>
-          <wp:inline distT="0" distB="0" distL="0" distR="0" wp14:anchorId="080FA209" wp14:editId="5AC7DA15">
-            <wp:extent cx="5400040" cy="4243070"/>
-            <wp:effectExtent l="0" t="0" r="0" b="5080"/>
-            <wp:docPr id="27951721" name="Picture 7" descr="A screenshot of a graph&#10;&#10;Description automatically generated"/>
-            <wp:cNvGraphicFramePr>
-              <a:graphicFrameLocks xmlns:a="http://schemas.openxmlformats.org/drawingml/2006/main" noChangeAspect="1"/>
-            </wp:cNvGraphicFramePr>
-            <a:graphic xmlns:a="http://schemas.openxmlformats.org/drawingml/2006/main">
-              <a:graphicData uri="http://schemas.openxmlformats.org/drawingml/2006/picture">
-                <pic:pic xmlns:pic="http://schemas.openxmlformats.org/drawingml/2006/picture">
-                  <pic:nvPicPr>
-                    <pic:cNvPr id="27951721" name="Picture 7" descr="A screenshot of a graph&#10;&#10;Description automatically generated"/>
+                    <pic:cNvPr id="42259967" name="Picture 1" descr="Chart, box and whisker chart&#10;&#10;AI-generated content may be incorrect."/>
                     <pic:cNvPicPr/>
                   </pic:nvPicPr>
                   <pic:blipFill>
@@ -191,7 +101,7 @@
                   <pic:spPr>
                     <a:xfrm>
                       <a:off x="0" y="0"/>
-                      <a:ext cx="5400040" cy="4243070"/>
+                      <a:ext cx="5433531" cy="4519052"/>
                     </a:xfrm>
                     <a:prstGeom prst="rect">
                       <a:avLst/>
@@ -206,16 +116,28 @@
     </w:p>
     <w:p>
       <w:r>
+        <w:t>Figure 2: Coefficient estimates of covariates from the top ranked model of deer habitat selection for the pooled dataset analysis. Habitat covariates include land cover types: developed, forest, herbaceous and wetland as well as terrain ruggedness index (TRI) and cosine aspect. Distance to trail and rolling average of human activity are the human covariates. This model includes interactions between rolling average of human activity and forest land cover selection.  Asterisks (*) represent estimates where confidence intervals did not overlap zero.</w:t>
+      </w:r>
+    </w:p>
+    <w:p/>
+    <w:p/>
+    <w:p/>
+    <w:p/>
+    <w:p/>
+    <w:p/>
+    <w:p/>
+    <w:p/>
+    <w:p/>
+    <w:p>
+      <w:r>
         <w:rPr>
-          <w:rFonts w:eastAsia="Times New Roman"/>
           <w:noProof/>
         </w:rPr>
-        <w:lastRenderedPageBreak/>
         <w:drawing>
-          <wp:inline distT="0" distB="0" distL="0" distR="0" wp14:anchorId="36172387" wp14:editId="30BAC105">
-            <wp:extent cx="5400040" cy="4182110"/>
-            <wp:effectExtent l="0" t="0" r="0" b="8890"/>
-            <wp:docPr id="1716680057" name="Picture 8" descr="A graph of a step&#10;&#10;Description automatically generated"/>
+          <wp:inline distT="0" distB="0" distL="0" distR="0" wp14:anchorId="1852BEB8" wp14:editId="657891B7">
+            <wp:extent cx="5943600" cy="4093845"/>
+            <wp:effectExtent l="0" t="0" r="0" b="0"/>
+            <wp:docPr id="506639295" name="Picture 1" descr="Chart&#10;&#10;AI-generated content may be incorrect."/>
             <wp:cNvGraphicFramePr>
               <a:graphicFrameLocks xmlns:a="http://schemas.openxmlformats.org/drawingml/2006/main" noChangeAspect="1"/>
             </wp:cNvGraphicFramePr>
@@ -223,7 +145,7 @@
               <a:graphicData uri="http://schemas.openxmlformats.org/drawingml/2006/picture">
                 <pic:pic xmlns:pic="http://schemas.openxmlformats.org/drawingml/2006/picture">
                   <pic:nvPicPr>
-                    <pic:cNvPr id="1716680057" name="Picture 8" descr="A graph of a step&#10;&#10;Description automatically generated"/>
+                    <pic:cNvPr id="506639295" name="Picture 1" descr="Chart&#10;&#10;AI-generated content may be incorrect."/>
                     <pic:cNvPicPr/>
                   </pic:nvPicPr>
                   <pic:blipFill>
@@ -241,7 +163,7 @@
                   <pic:spPr>
                     <a:xfrm>
                       <a:off x="0" y="0"/>
-                      <a:ext cx="5400040" cy="4182110"/>
+                      <a:ext cx="5943600" cy="4093845"/>
                     </a:xfrm>
                     <a:prstGeom prst="rect">
                       <a:avLst/>
@@ -256,19 +178,24 @@
     </w:p>
     <w:p>
       <w:r>
+        <w:t>Figure 3: Population-level relative selection strength (± 95% confidence intervals) of forest land cover in relation to shrub land cover as human trail activity increases. Model predictions are from the top ranked model of the pooled data set. Values above 0 indicated selection.</w:t>
+      </w:r>
+    </w:p>
+    <w:p/>
+    <w:p/>
+    <w:p/>
+    <w:p/>
+    <w:p>
+      <w:r>
         <w:rPr>
-          <w:rFonts w:eastAsia="Times New Roman"/>
-          <w:i/>
-          <w:iCs/>
           <w:noProof/>
-          <w:color w:val="000000"/>
         </w:rPr>
         <w:lastRenderedPageBreak/>
         <w:drawing>
-          <wp:inline distT="0" distB="0" distL="0" distR="0" wp14:anchorId="7A2DCA83" wp14:editId="49BF073D">
-            <wp:extent cx="5400040" cy="4070350"/>
-            <wp:effectExtent l="0" t="0" r="0" b="6350"/>
-            <wp:docPr id="226196702" name="Picture 10" descr="A graph of steps&#10;&#10;Description automatically generated"/>
+          <wp:inline distT="0" distB="0" distL="0" distR="0" wp14:anchorId="6F296BD9" wp14:editId="659366F4">
+            <wp:extent cx="5433531" cy="4519052"/>
+            <wp:effectExtent l="0" t="0" r="0" b="0"/>
+            <wp:docPr id="1050542692" name="Picture 2" descr="Chart, diagram, box and whisker chart&#10;&#10;AI-generated content may be incorrect."/>
             <wp:cNvGraphicFramePr>
               <a:graphicFrameLocks xmlns:a="http://schemas.openxmlformats.org/drawingml/2006/main" noChangeAspect="1"/>
             </wp:cNvGraphicFramePr>
@@ -276,7 +203,7 @@
               <a:graphicData uri="http://schemas.openxmlformats.org/drawingml/2006/picture">
                 <pic:pic xmlns:pic="http://schemas.openxmlformats.org/drawingml/2006/picture">
                   <pic:nvPicPr>
-                    <pic:cNvPr id="226196702" name="Picture 10" descr="A graph of steps&#10;&#10;Description automatically generated"/>
+                    <pic:cNvPr id="1050542692" name="Picture 2" descr="Chart, diagram, box and whisker chart&#10;&#10;AI-generated content may be incorrect."/>
                     <pic:cNvPicPr/>
                   </pic:nvPicPr>
                   <pic:blipFill>
@@ -294,7 +221,7 @@
                   <pic:spPr>
                     <a:xfrm>
                       <a:off x="0" y="0"/>
-                      <a:ext cx="5400040" cy="4070350"/>
+                      <a:ext cx="5433531" cy="4519052"/>
                     </a:xfrm>
                     <a:prstGeom prst="rect">
                       <a:avLst/>
@@ -307,1473 +234,179 @@
         </w:drawing>
       </w:r>
     </w:p>
+    <w:p>
+      <w:r>
+        <w:t xml:space="preserve">Figure </w:t>
+      </w:r>
+      <w:r>
+        <w:t>4</w:t>
+      </w:r>
+      <w:r>
+        <w:t>: Coefficient estimates of covariates for the top-ranked model of deer habitat selection for both the day and night dataset analyses. Habitat covariates include landcover types: developed, forest, herbaceous and wetland as well as terrain ruggedness index (TRI) and cosine-transformed aspect. Distance to trail and human activity measured at the interval of locations (Rolling Average=RA) are the human covariates. These models include interactions between human activity metrics and movement characteristics.  Asterisks (*) represent estimates where confidence intervals did not overlap zero. Estimates for the day step selection analysis are represented in orange and estimates for the night step selection analyses are represented in blue.</w:t>
+      </w:r>
+    </w:p>
     <w:p/>
-    <w:p/>
-    <w:p/>
-    <w:p/>
-    <w:p/>
-    <w:p/>
-    <w:p/>
-    <w:p/>
-    <w:p/>
-    <w:p/>
-    <w:p/>
-    <w:tbl>
-      <w:tblPr>
-        <w:tblStyle w:val="TableGrid"/>
-        <w:tblpPr w:leftFromText="180" w:rightFromText="180" w:vertAnchor="text" w:tblpX="-335" w:tblpY="1"/>
-        <w:tblOverlap w:val="never"/>
-        <w:tblW w:w="5624" w:type="pct"/>
-        <w:tblLook w:val="04A0" w:firstRow="1" w:lastRow="0" w:firstColumn="1" w:lastColumn="0" w:noHBand="0" w:noVBand="1"/>
-      </w:tblPr>
-      <w:tblGrid>
-        <w:gridCol w:w="1910"/>
-        <w:gridCol w:w="17"/>
-        <w:gridCol w:w="2165"/>
-        <w:gridCol w:w="17"/>
-        <w:gridCol w:w="1584"/>
-        <w:gridCol w:w="17"/>
-        <w:gridCol w:w="1617"/>
-        <w:gridCol w:w="17"/>
-        <w:gridCol w:w="1894"/>
-        <w:gridCol w:w="17"/>
-        <w:gridCol w:w="1549"/>
-        <w:gridCol w:w="19"/>
-      </w:tblGrid>
-      <w:tr>
-        <w:trPr>
-          <w:cantSplit/>
-          <w:trHeight w:val="1430"/>
-        </w:trPr>
-        <w:tc>
-          <w:tcPr>
-            <w:tcW w:w="876" w:type="pct"/>
-            <w:gridSpan w:val="2"/>
-            <w:tcMar>
-              <w:left w:w="115" w:type="dxa"/>
-              <w:right w:w="115" w:type="dxa"/>
-            </w:tcMar>
-            <w:textDirection w:val="tbRl"/>
-            <w:tcFitText/>
-          </w:tcPr>
-          <w:p>
-            <w:pPr>
-              <w:keepNext/>
-              <w:spacing w:after="160"/>
-              <w:ind w:left="113" w:right="-540"/>
-              <w:rPr>
-                <w:rFonts w:ascii="Times New Roman" w:eastAsia="Times New Roman" w:hAnsi="Times New Roman"/>
-                <w:sz w:val="24"/>
-                <w:szCs w:val="24"/>
-              </w:rPr>
-            </w:pPr>
-            <w:r>
-              <w:rPr>
-                <w:rFonts w:ascii="Times New Roman" w:eastAsia="Times New Roman" w:hAnsi="Times New Roman"/>
-                <w:sz w:val="24"/>
-                <w:szCs w:val="24"/>
-              </w:rPr>
-              <w:lastRenderedPageBreak/>
-              <w:t>Global 2</w:t>
-            </w:r>
-          </w:p>
-        </w:tc>
-        <w:tc>
-          <w:tcPr>
-            <w:tcW w:w="1011" w:type="pct"/>
-            <w:gridSpan w:val="2"/>
-            <w:tcMar>
-              <w:left w:w="115" w:type="dxa"/>
-              <w:right w:w="115" w:type="dxa"/>
-            </w:tcMar>
-            <w:textDirection w:val="tbRl"/>
-            <w:tcFitText/>
-          </w:tcPr>
-          <w:p>
-            <w:pPr>
-              <w:keepNext/>
-              <w:spacing w:after="160"/>
-              <w:ind w:left="113" w:right="-540"/>
-              <w:rPr>
-                <w:rFonts w:ascii="Times New Roman" w:eastAsia="Times New Roman" w:hAnsi="Times New Roman"/>
-                <w:sz w:val="24"/>
-                <w:szCs w:val="24"/>
-              </w:rPr>
-            </w:pPr>
-            <w:r>
-              <w:rPr>
-                <w:rFonts w:ascii="Times New Roman" w:eastAsia="Times New Roman" w:hAnsi="Times New Roman"/>
-                <w:sz w:val="24"/>
-                <w:szCs w:val="24"/>
-              </w:rPr>
-              <w:t>Global 1</w:t>
-            </w:r>
-          </w:p>
-        </w:tc>
-        <w:tc>
-          <w:tcPr>
-            <w:tcW w:w="742" w:type="pct"/>
-            <w:gridSpan w:val="2"/>
-            <w:tcMar>
-              <w:left w:w="115" w:type="dxa"/>
-              <w:right w:w="115" w:type="dxa"/>
-            </w:tcMar>
-            <w:textDirection w:val="tbRl"/>
-            <w:tcFitText/>
-          </w:tcPr>
-          <w:p>
-            <w:pPr>
-              <w:keepNext/>
-              <w:spacing w:after="160"/>
-              <w:ind w:left="113" w:right="-540"/>
-              <w:rPr>
-                <w:rFonts w:ascii="Times New Roman" w:eastAsia="Times New Roman" w:hAnsi="Times New Roman"/>
-                <w:sz w:val="24"/>
-                <w:szCs w:val="24"/>
-              </w:rPr>
-            </w:pPr>
-            <w:r>
-              <w:rPr>
-                <w:rFonts w:ascii="Times New Roman" w:eastAsia="Times New Roman" w:hAnsi="Times New Roman"/>
-                <w:sz w:val="24"/>
-                <w:szCs w:val="24"/>
-              </w:rPr>
-              <w:t>Human</w:t>
-            </w:r>
-          </w:p>
-        </w:tc>
-        <w:tc>
-          <w:tcPr>
-            <w:tcW w:w="757" w:type="pct"/>
-            <w:gridSpan w:val="2"/>
-            <w:tcMar>
-              <w:left w:w="115" w:type="dxa"/>
-              <w:right w:w="115" w:type="dxa"/>
-            </w:tcMar>
-            <w:textDirection w:val="tbRl"/>
-            <w:tcFitText/>
-          </w:tcPr>
-          <w:p>
-            <w:pPr>
-              <w:keepNext/>
-              <w:spacing w:after="160"/>
-              <w:ind w:left="113" w:right="-540"/>
-              <w:rPr>
-                <w:rFonts w:ascii="Times New Roman" w:eastAsia="Times New Roman" w:hAnsi="Times New Roman"/>
-                <w:sz w:val="24"/>
-                <w:szCs w:val="24"/>
-              </w:rPr>
-            </w:pPr>
-            <w:r>
-              <w:rPr>
-                <w:rFonts w:ascii="Times New Roman" w:eastAsia="Times New Roman" w:hAnsi="Times New Roman"/>
-                <w:sz w:val="24"/>
-                <w:szCs w:val="24"/>
-              </w:rPr>
-              <w:t>Habitat</w:t>
-            </w:r>
-          </w:p>
-        </w:tc>
-        <w:tc>
-          <w:tcPr>
-            <w:tcW w:w="886" w:type="pct"/>
-            <w:gridSpan w:val="2"/>
-            <w:tcMar>
-              <w:left w:w="115" w:type="dxa"/>
-              <w:right w:w="115" w:type="dxa"/>
-            </w:tcMar>
-            <w:textDirection w:val="tbRl"/>
-            <w:tcFitText/>
-          </w:tcPr>
-          <w:p>
-            <w:pPr>
-              <w:keepNext/>
-              <w:spacing w:after="160"/>
-              <w:ind w:left="113" w:right="-540"/>
-              <w:rPr>
-                <w:rFonts w:ascii="Times New Roman" w:eastAsia="Times New Roman" w:hAnsi="Times New Roman"/>
-                <w:sz w:val="24"/>
-                <w:szCs w:val="24"/>
-              </w:rPr>
-            </w:pPr>
-            <w:r>
-              <w:rPr>
-                <w:rFonts w:ascii="Times New Roman" w:eastAsia="Times New Roman" w:hAnsi="Times New Roman"/>
-                <w:sz w:val="24"/>
-                <w:szCs w:val="24"/>
-              </w:rPr>
-              <w:t>Null</w:t>
-            </w:r>
-          </w:p>
-        </w:tc>
-        <w:tc>
-          <w:tcPr>
-            <w:tcW w:w="727" w:type="pct"/>
-            <w:gridSpan w:val="2"/>
-            <w:shd w:val="clear" w:color="auto" w:fill="F2F2F2" w:themeFill="background1" w:themeFillShade="F2"/>
-            <w:tcMar>
-              <w:left w:w="115" w:type="dxa"/>
-              <w:right w:w="115" w:type="dxa"/>
-            </w:tcMar>
-            <w:textDirection w:val="tbRl"/>
-            <w:tcFitText/>
-          </w:tcPr>
-          <w:p>
-            <w:pPr>
-              <w:keepNext/>
-              <w:spacing w:after="160"/>
-              <w:ind w:left="113" w:right="-540"/>
-              <w:rPr>
-                <w:rFonts w:ascii="Times New Roman" w:eastAsia="Times New Roman" w:hAnsi="Times New Roman"/>
-                <w:sz w:val="24"/>
-                <w:szCs w:val="24"/>
-              </w:rPr>
-            </w:pPr>
-            <w:r>
-              <w:rPr>
-                <w:rFonts w:ascii="Times New Roman" w:eastAsia="Times New Roman" w:hAnsi="Times New Roman"/>
-                <w:sz w:val="24"/>
-                <w:szCs w:val="24"/>
-              </w:rPr>
-              <w:t>Model Name</w:t>
-            </w:r>
-          </w:p>
-        </w:tc>
-      </w:tr>
-      <w:tr>
-        <w:trPr>
-          <w:cantSplit/>
-          <w:trHeight w:val="3196"/>
-        </w:trPr>
-        <w:tc>
-          <w:tcPr>
-            <w:tcW w:w="876" w:type="pct"/>
-            <w:gridSpan w:val="2"/>
-            <w:tcMar>
-              <w:left w:w="115" w:type="dxa"/>
-              <w:right w:w="115" w:type="dxa"/>
-            </w:tcMar>
-            <w:textDirection w:val="tbRl"/>
-            <w:tcFitText/>
-            <w:vAlign w:val="center"/>
-          </w:tcPr>
-          <w:p>
-            <w:pPr>
-              <w:keepNext/>
-              <w:ind w:left="115" w:right="115"/>
-              <w:rPr>
-                <w:rFonts w:ascii="Times New Roman" w:eastAsia="Times New Roman" w:hAnsi="Times New Roman"/>
-                <w:sz w:val="24"/>
-                <w:szCs w:val="24"/>
-              </w:rPr>
-            </w:pPr>
-            <w:r>
-              <w:rPr>
-                <w:rFonts w:ascii="Times New Roman" w:eastAsia="Times New Roman" w:hAnsi="Times New Roman"/>
-                <w:sz w:val="24"/>
-                <w:szCs w:val="24"/>
-              </w:rPr>
-              <w:t xml:space="preserve">log step length + log step length² + cosine turn angle </w:t>
-            </w:r>
-          </w:p>
-        </w:tc>
-        <w:tc>
-          <w:tcPr>
-            <w:tcW w:w="1011" w:type="pct"/>
-            <w:gridSpan w:val="2"/>
-            <w:tcMar>
-              <w:left w:w="115" w:type="dxa"/>
-              <w:right w:w="115" w:type="dxa"/>
-            </w:tcMar>
-            <w:textDirection w:val="tbRl"/>
-            <w:tcFitText/>
-            <w:vAlign w:val="center"/>
-          </w:tcPr>
-          <w:p>
-            <w:pPr>
-              <w:keepNext/>
-              <w:ind w:left="115" w:right="115"/>
-              <w:rPr>
-                <w:rFonts w:ascii="Times New Roman" w:eastAsia="Times New Roman" w:hAnsi="Times New Roman"/>
-                <w:sz w:val="24"/>
-                <w:szCs w:val="24"/>
-              </w:rPr>
-            </w:pPr>
-            <w:r>
-              <w:rPr>
-                <w:rFonts w:ascii="Times New Roman" w:eastAsia="Times New Roman" w:hAnsi="Times New Roman"/>
-                <w:sz w:val="24"/>
-                <w:szCs w:val="24"/>
-              </w:rPr>
-              <w:t xml:space="preserve">log step length + log step length² + cosine turn angle </w:t>
-            </w:r>
-          </w:p>
-        </w:tc>
-        <w:tc>
-          <w:tcPr>
-            <w:tcW w:w="742" w:type="pct"/>
-            <w:gridSpan w:val="2"/>
-            <w:tcMar>
-              <w:left w:w="115" w:type="dxa"/>
-              <w:right w:w="115" w:type="dxa"/>
-            </w:tcMar>
-            <w:textDirection w:val="tbRl"/>
-            <w:tcFitText/>
-            <w:vAlign w:val="center"/>
-          </w:tcPr>
-          <w:p>
-            <w:pPr>
-              <w:keepNext/>
-              <w:ind w:left="115" w:right="115"/>
-              <w:rPr>
-                <w:rFonts w:ascii="Times New Roman" w:eastAsia="Times New Roman" w:hAnsi="Times New Roman"/>
-                <w:sz w:val="24"/>
-                <w:szCs w:val="24"/>
-              </w:rPr>
-            </w:pPr>
-            <w:r>
-              <w:rPr>
-                <w:rFonts w:ascii="Times New Roman" w:eastAsia="Times New Roman" w:hAnsi="Times New Roman"/>
-                <w:sz w:val="24"/>
-                <w:szCs w:val="24"/>
-              </w:rPr>
-              <w:t xml:space="preserve">log step length + log step length² + cosine turn angle </w:t>
-            </w:r>
-          </w:p>
-        </w:tc>
-        <w:tc>
-          <w:tcPr>
-            <w:tcW w:w="757" w:type="pct"/>
-            <w:gridSpan w:val="2"/>
-            <w:tcMar>
-              <w:left w:w="115" w:type="dxa"/>
-              <w:right w:w="115" w:type="dxa"/>
-            </w:tcMar>
-            <w:textDirection w:val="tbRl"/>
-            <w:tcFitText/>
-            <w:vAlign w:val="center"/>
-          </w:tcPr>
-          <w:p>
-            <w:pPr>
-              <w:keepNext/>
-              <w:ind w:left="115" w:right="115"/>
-              <w:rPr>
-                <w:rFonts w:ascii="Times New Roman" w:eastAsia="Times New Roman" w:hAnsi="Times New Roman"/>
-                <w:sz w:val="24"/>
-                <w:szCs w:val="24"/>
-              </w:rPr>
-            </w:pPr>
-            <w:r>
-              <w:rPr>
-                <w:rFonts w:ascii="Times New Roman" w:eastAsia="Times New Roman" w:hAnsi="Times New Roman"/>
-                <w:sz w:val="24"/>
-                <w:szCs w:val="24"/>
-              </w:rPr>
-              <w:t xml:space="preserve">log step length + log step length² + cosine turn angle </w:t>
-            </w:r>
-          </w:p>
-        </w:tc>
-        <w:tc>
-          <w:tcPr>
-            <w:tcW w:w="886" w:type="pct"/>
-            <w:gridSpan w:val="2"/>
-            <w:tcMar>
-              <w:left w:w="115" w:type="dxa"/>
-              <w:right w:w="115" w:type="dxa"/>
-            </w:tcMar>
-            <w:textDirection w:val="tbRl"/>
-            <w:tcFitText/>
-            <w:vAlign w:val="center"/>
-          </w:tcPr>
-          <w:p>
-            <w:pPr>
-              <w:keepNext/>
-              <w:ind w:left="115" w:right="115"/>
-              <w:rPr>
-                <w:rFonts w:ascii="Times New Roman" w:eastAsia="Times New Roman" w:hAnsi="Times New Roman"/>
-                <w:sz w:val="24"/>
-                <w:szCs w:val="24"/>
-              </w:rPr>
-            </w:pPr>
-            <w:r>
-              <w:rPr>
-                <w:rFonts w:ascii="Times New Roman" w:eastAsia="Times New Roman" w:hAnsi="Times New Roman"/>
-                <w:sz w:val="24"/>
-                <w:szCs w:val="24"/>
-              </w:rPr>
-              <w:t xml:space="preserve">log step length + log step length² + cosine turn angle </w:t>
-            </w:r>
-          </w:p>
-        </w:tc>
-        <w:tc>
-          <w:tcPr>
-            <w:tcW w:w="727" w:type="pct"/>
-            <w:gridSpan w:val="2"/>
-            <w:shd w:val="clear" w:color="auto" w:fill="F2F2F2" w:themeFill="background1" w:themeFillShade="F2"/>
-            <w:tcMar>
-              <w:left w:w="115" w:type="dxa"/>
-              <w:right w:w="115" w:type="dxa"/>
-            </w:tcMar>
-            <w:textDirection w:val="tbRl"/>
-            <w:tcFitText/>
-          </w:tcPr>
-          <w:p>
-            <w:pPr>
-              <w:keepNext/>
-              <w:spacing w:after="160"/>
-              <w:ind w:left="113" w:right="-540"/>
-              <w:rPr>
-                <w:rFonts w:ascii="Times New Roman" w:eastAsia="Times New Roman" w:hAnsi="Times New Roman"/>
-                <w:sz w:val="24"/>
-                <w:szCs w:val="24"/>
-              </w:rPr>
-            </w:pPr>
-            <w:r>
-              <w:rPr>
-                <w:rFonts w:ascii="Times New Roman" w:eastAsia="Times New Roman" w:hAnsi="Times New Roman"/>
-                <w:sz w:val="24"/>
-                <w:szCs w:val="24"/>
-              </w:rPr>
-              <w:t>Movement Parameters</w:t>
-            </w:r>
-          </w:p>
-        </w:tc>
-      </w:tr>
-      <w:tr>
-        <w:trPr>
-          <w:gridAfter w:val="1"/>
-          <w:wAfter w:w="9" w:type="pct"/>
-          <w:cantSplit/>
-          <w:trHeight w:val="2987"/>
-        </w:trPr>
-        <w:tc>
-          <w:tcPr>
-            <w:tcW w:w="868" w:type="pct"/>
-            <w:tcMar>
-              <w:left w:w="115" w:type="dxa"/>
-              <w:right w:w="115" w:type="dxa"/>
-            </w:tcMar>
-            <w:textDirection w:val="tbRl"/>
-            <w:tcFitText/>
-            <w:vAlign w:val="center"/>
-          </w:tcPr>
-          <w:p>
-            <w:pPr>
-              <w:keepNext/>
-              <w:ind w:left="115" w:right="115"/>
-              <w:rPr>
-                <w:rFonts w:ascii="Times New Roman" w:eastAsia="Times New Roman" w:hAnsi="Times New Roman"/>
-                <w:sz w:val="24"/>
-                <w:szCs w:val="24"/>
-              </w:rPr>
-            </w:pPr>
-            <w:r>
-              <w:rPr>
-                <w:rFonts w:ascii="Times New Roman" w:eastAsia="Times New Roman" w:hAnsi="Times New Roman"/>
-                <w:sz w:val="24"/>
-                <w:szCs w:val="24"/>
-              </w:rPr>
-              <w:t xml:space="preserve">Developed + </w:t>
-            </w:r>
-            <w:r>
-              <w:rPr>
-                <w:rFonts w:ascii="Times New Roman" w:eastAsia="Times New Roman" w:hAnsi="Times New Roman"/>
-                <w:b/>
-                <w:bCs/>
-                <w:sz w:val="24"/>
-                <w:szCs w:val="24"/>
-              </w:rPr>
-              <w:t>Forest</w:t>
-            </w:r>
-            <w:r>
-              <w:rPr>
-                <w:rFonts w:ascii="Times New Roman" w:eastAsia="Times New Roman" w:hAnsi="Times New Roman"/>
-                <w:sz w:val="24"/>
-                <w:szCs w:val="24"/>
-              </w:rPr>
-              <w:t xml:space="preserve"> + Herbaceous </w:t>
-            </w:r>
-            <w:r>
-              <w:rPr>
-                <w:rFonts w:ascii="Times New Roman" w:eastAsia="Times New Roman" w:hAnsi="Times New Roman"/>
-                <w:sz w:val="24"/>
-                <w:szCs w:val="24"/>
-              </w:rPr>
-              <w:t xml:space="preserve">+     </w:t>
-            </w:r>
-            <w:r>
-              <w:rPr>
-                <w:rFonts w:ascii="Times New Roman" w:eastAsia="Times New Roman" w:hAnsi="Times New Roman"/>
-                <w:sz w:val="24"/>
-                <w:szCs w:val="24"/>
-              </w:rPr>
-              <w:t>Wetlands</w:t>
-            </w:r>
-            <w:r>
-              <w:rPr>
-                <w:rFonts w:ascii="Times New Roman" w:eastAsia="Times New Roman" w:hAnsi="Times New Roman"/>
-                <w:sz w:val="24"/>
-                <w:szCs w:val="24"/>
-              </w:rPr>
-              <w:t xml:space="preserve"> </w:t>
-            </w:r>
-            <w:r>
-              <w:rPr>
-                <w:rFonts w:ascii="Times New Roman" w:eastAsia="Times New Roman" w:hAnsi="Times New Roman"/>
-                <w:sz w:val="24"/>
-                <w:szCs w:val="24"/>
-              </w:rPr>
-              <w:t xml:space="preserve">+ </w:t>
-            </w:r>
-            <w:r>
-              <w:rPr>
-                <w:rFonts w:ascii="Times New Roman" w:eastAsia="Times New Roman" w:hAnsi="Times New Roman"/>
-                <w:b/>
-                <w:bCs/>
-                <w:sz w:val="24"/>
-                <w:szCs w:val="24"/>
-              </w:rPr>
-              <w:t>Cosine Aspect</w:t>
-            </w:r>
-            <w:r>
-              <w:rPr>
-                <w:rFonts w:ascii="Times New Roman" w:eastAsia="Times New Roman" w:hAnsi="Times New Roman"/>
-                <w:sz w:val="24"/>
-                <w:szCs w:val="24"/>
-              </w:rPr>
-              <w:t xml:space="preserve"> +</w:t>
-            </w:r>
-          </w:p>
-          <w:p>
-            <w:pPr>
-              <w:keepNext/>
-              <w:spacing w:after="160"/>
-              <w:ind w:left="115" w:right="115"/>
-              <w:rPr>
-                <w:rFonts w:ascii="Times New Roman" w:eastAsia="Times New Roman" w:hAnsi="Times New Roman"/>
-                <w:sz w:val="24"/>
-                <w:szCs w:val="24"/>
-              </w:rPr>
-            </w:pPr>
-            <w:r>
-              <w:rPr>
-                <w:rFonts w:ascii="Times New Roman" w:eastAsia="Times New Roman" w:hAnsi="Times New Roman"/>
-                <w:sz w:val="24"/>
-                <w:szCs w:val="24"/>
-              </w:rPr>
-              <w:t>Terrain Ruggedness</w:t>
-            </w:r>
-          </w:p>
-        </w:tc>
-        <w:tc>
-          <w:tcPr>
-            <w:tcW w:w="1011" w:type="pct"/>
-            <w:gridSpan w:val="2"/>
-            <w:tcMar>
-              <w:left w:w="115" w:type="dxa"/>
-              <w:right w:w="115" w:type="dxa"/>
-            </w:tcMar>
-            <w:textDirection w:val="tbRl"/>
-            <w:tcFitText/>
-            <w:vAlign w:val="center"/>
-          </w:tcPr>
-          <w:p>
-            <w:pPr>
-              <w:keepNext/>
-              <w:ind w:left="115" w:right="115"/>
-              <w:rPr>
-                <w:rFonts w:ascii="Times New Roman" w:eastAsia="Times New Roman" w:hAnsi="Times New Roman"/>
-                <w:sz w:val="24"/>
-                <w:szCs w:val="24"/>
-              </w:rPr>
-            </w:pPr>
-            <w:r>
-              <w:rPr>
-                <w:rFonts w:ascii="Times New Roman" w:eastAsia="Times New Roman" w:hAnsi="Times New Roman"/>
-                <w:sz w:val="24"/>
-                <w:szCs w:val="24"/>
-              </w:rPr>
-              <w:t xml:space="preserve">Developed + </w:t>
-            </w:r>
-            <w:r>
-              <w:rPr>
-                <w:rFonts w:ascii="Times New Roman" w:eastAsia="Times New Roman" w:hAnsi="Times New Roman"/>
-                <w:b/>
-                <w:bCs/>
-                <w:sz w:val="24"/>
-                <w:szCs w:val="24"/>
-              </w:rPr>
-              <w:t>Forest</w:t>
-            </w:r>
-            <w:r>
-              <w:rPr>
-                <w:rFonts w:ascii="Times New Roman" w:eastAsia="Times New Roman" w:hAnsi="Times New Roman"/>
-                <w:sz w:val="24"/>
-                <w:szCs w:val="24"/>
-              </w:rPr>
-              <w:t xml:space="preserve"> + Herbaceous</w:t>
-            </w:r>
-            <w:r>
-              <w:rPr>
-                <w:rFonts w:ascii="Times New Roman" w:eastAsia="Times New Roman" w:hAnsi="Times New Roman"/>
-                <w:sz w:val="24"/>
-                <w:szCs w:val="24"/>
-              </w:rPr>
-              <w:t xml:space="preserve"> + </w:t>
-            </w:r>
-            <w:r>
-              <w:rPr>
-                <w:rFonts w:ascii="Times New Roman" w:eastAsia="Times New Roman" w:hAnsi="Times New Roman"/>
-                <w:sz w:val="24"/>
-                <w:szCs w:val="24"/>
-              </w:rPr>
-              <w:t>Wetlands</w:t>
-            </w:r>
-            <w:r>
-              <w:rPr>
-                <w:rFonts w:ascii="Times New Roman" w:eastAsia="Times New Roman" w:hAnsi="Times New Roman"/>
-                <w:sz w:val="24"/>
-                <w:szCs w:val="24"/>
-              </w:rPr>
-              <w:t xml:space="preserve"> </w:t>
-            </w:r>
-            <w:r>
-              <w:rPr>
-                <w:rFonts w:ascii="Times New Roman" w:eastAsia="Times New Roman" w:hAnsi="Times New Roman"/>
-                <w:sz w:val="24"/>
-                <w:szCs w:val="24"/>
-              </w:rPr>
-              <w:t xml:space="preserve">+ </w:t>
-            </w:r>
-            <w:r>
-              <w:rPr>
-                <w:rFonts w:ascii="Times New Roman" w:eastAsia="Times New Roman" w:hAnsi="Times New Roman"/>
-                <w:b/>
-                <w:bCs/>
-                <w:sz w:val="24"/>
-                <w:szCs w:val="24"/>
-              </w:rPr>
-              <w:t>Cosine Aspect</w:t>
-            </w:r>
-            <w:r>
-              <w:rPr>
-                <w:rFonts w:ascii="Times New Roman" w:eastAsia="Times New Roman" w:hAnsi="Times New Roman"/>
-                <w:sz w:val="24"/>
-                <w:szCs w:val="24"/>
-              </w:rPr>
-              <w:t xml:space="preserve"> +</w:t>
-            </w:r>
-          </w:p>
-          <w:p>
-            <w:pPr>
-              <w:keepNext/>
-              <w:spacing w:after="160"/>
-              <w:ind w:left="115" w:right="115"/>
-              <w:rPr>
-                <w:rFonts w:ascii="Times New Roman" w:eastAsia="Times New Roman" w:hAnsi="Times New Roman"/>
-                <w:sz w:val="24"/>
-                <w:szCs w:val="24"/>
-              </w:rPr>
-            </w:pPr>
-            <w:r>
-              <w:rPr>
-                <w:rFonts w:ascii="Times New Roman" w:eastAsia="Times New Roman" w:hAnsi="Times New Roman"/>
-                <w:sz w:val="24"/>
-                <w:szCs w:val="24"/>
-              </w:rPr>
-              <w:t>Terrain Ruggedness</w:t>
-            </w:r>
-          </w:p>
-        </w:tc>
-        <w:tc>
-          <w:tcPr>
-            <w:tcW w:w="742" w:type="pct"/>
-            <w:gridSpan w:val="2"/>
-            <w:tcMar>
-              <w:left w:w="115" w:type="dxa"/>
-              <w:right w:w="115" w:type="dxa"/>
-            </w:tcMar>
-            <w:textDirection w:val="tbRl"/>
-            <w:tcFitText/>
-            <w:vAlign w:val="center"/>
-          </w:tcPr>
-          <w:p>
-            <w:pPr>
-              <w:keepNext/>
-              <w:spacing w:after="160"/>
-              <w:ind w:left="113" w:right="-540"/>
-              <w:jc w:val="center"/>
-              <w:rPr>
-                <w:rFonts w:ascii="Times New Roman" w:eastAsia="Times New Roman" w:hAnsi="Times New Roman"/>
-                <w:sz w:val="24"/>
-                <w:szCs w:val="24"/>
-              </w:rPr>
-            </w:pPr>
-          </w:p>
-        </w:tc>
-        <w:tc>
-          <w:tcPr>
-            <w:tcW w:w="757" w:type="pct"/>
-            <w:gridSpan w:val="2"/>
-            <w:tcMar>
-              <w:left w:w="115" w:type="dxa"/>
-              <w:right w:w="115" w:type="dxa"/>
-            </w:tcMar>
-            <w:textDirection w:val="tbRl"/>
-            <w:tcFitText/>
-            <w:vAlign w:val="center"/>
-          </w:tcPr>
-          <w:p>
-            <w:pPr>
-              <w:keepNext/>
-              <w:ind w:left="115" w:right="115"/>
-              <w:rPr>
-                <w:rFonts w:ascii="Times New Roman" w:eastAsia="Times New Roman" w:hAnsi="Times New Roman"/>
-                <w:sz w:val="24"/>
-                <w:szCs w:val="24"/>
-              </w:rPr>
-            </w:pPr>
-            <w:r>
-              <w:rPr>
-                <w:rFonts w:ascii="Times New Roman" w:eastAsia="Times New Roman" w:hAnsi="Times New Roman"/>
-                <w:sz w:val="24"/>
-                <w:szCs w:val="24"/>
-              </w:rPr>
-              <w:t xml:space="preserve">Developed + </w:t>
-            </w:r>
-            <w:r>
-              <w:rPr>
-                <w:rFonts w:ascii="Times New Roman" w:eastAsia="Times New Roman" w:hAnsi="Times New Roman"/>
-                <w:b/>
-                <w:bCs/>
-                <w:sz w:val="24"/>
-                <w:szCs w:val="24"/>
-              </w:rPr>
-              <w:t>Forest</w:t>
-            </w:r>
-            <w:r>
-              <w:rPr>
-                <w:rFonts w:ascii="Times New Roman" w:eastAsia="Times New Roman" w:hAnsi="Times New Roman"/>
-                <w:sz w:val="24"/>
-                <w:szCs w:val="24"/>
-              </w:rPr>
-              <w:t xml:space="preserve"> + Herbaceous</w:t>
-            </w:r>
-            <w:r>
-              <w:rPr>
-                <w:rFonts w:ascii="Times New Roman" w:eastAsia="Times New Roman" w:hAnsi="Times New Roman"/>
-                <w:sz w:val="24"/>
-                <w:szCs w:val="24"/>
-              </w:rPr>
-              <w:t xml:space="preserve"> + </w:t>
-            </w:r>
-            <w:r>
-              <w:rPr>
-                <w:rFonts w:ascii="Times New Roman" w:eastAsia="Times New Roman" w:hAnsi="Times New Roman"/>
-                <w:sz w:val="24"/>
-                <w:szCs w:val="24"/>
-              </w:rPr>
-              <w:t xml:space="preserve">Wetlands+ </w:t>
-            </w:r>
-          </w:p>
-          <w:p>
-            <w:pPr>
-              <w:keepNext/>
-              <w:ind w:left="115" w:right="115"/>
-              <w:rPr>
-                <w:rFonts w:ascii="Times New Roman" w:eastAsia="Times New Roman" w:hAnsi="Times New Roman"/>
-                <w:sz w:val="24"/>
-                <w:szCs w:val="24"/>
-              </w:rPr>
-            </w:pPr>
-            <w:r>
-              <w:rPr>
-                <w:rFonts w:ascii="Times New Roman" w:eastAsia="Times New Roman" w:hAnsi="Times New Roman"/>
-                <w:b/>
-                <w:bCs/>
-                <w:sz w:val="24"/>
-                <w:szCs w:val="24"/>
-              </w:rPr>
-              <w:t>Cosine Aspect</w:t>
-            </w:r>
-            <w:r>
-              <w:rPr>
-                <w:rFonts w:ascii="Times New Roman" w:eastAsia="Times New Roman" w:hAnsi="Times New Roman"/>
-                <w:sz w:val="24"/>
-                <w:szCs w:val="24"/>
-              </w:rPr>
-              <w:t xml:space="preserve"> +</w:t>
-            </w:r>
-          </w:p>
-          <w:p>
-            <w:pPr>
-              <w:keepNext/>
-              <w:ind w:left="115" w:right="115"/>
-              <w:rPr>
-                <w:rFonts w:ascii="Times New Roman" w:eastAsia="Times New Roman" w:hAnsi="Times New Roman"/>
-                <w:sz w:val="24"/>
-                <w:szCs w:val="24"/>
-              </w:rPr>
-            </w:pPr>
-            <w:r>
-              <w:rPr>
-                <w:rFonts w:ascii="Times New Roman" w:eastAsia="Times New Roman" w:hAnsi="Times New Roman"/>
-                <w:sz w:val="24"/>
-                <w:szCs w:val="24"/>
-              </w:rPr>
-              <w:t>Terrain Ruggedness</w:t>
-            </w:r>
-          </w:p>
-        </w:tc>
-        <w:tc>
-          <w:tcPr>
-            <w:tcW w:w="886" w:type="pct"/>
-            <w:gridSpan w:val="2"/>
-            <w:tcMar>
-              <w:left w:w="115" w:type="dxa"/>
-              <w:right w:w="115" w:type="dxa"/>
-            </w:tcMar>
-            <w:textDirection w:val="tbRl"/>
-            <w:tcFitText/>
-            <w:vAlign w:val="center"/>
-          </w:tcPr>
-          <w:p>
-            <w:pPr>
-              <w:keepNext/>
-              <w:spacing w:after="160"/>
-              <w:ind w:left="113" w:right="-540"/>
-              <w:jc w:val="center"/>
-              <w:rPr>
-                <w:rFonts w:ascii="Times New Roman" w:eastAsia="Times New Roman" w:hAnsi="Times New Roman"/>
-                <w:sz w:val="24"/>
-                <w:szCs w:val="24"/>
-              </w:rPr>
-            </w:pPr>
-          </w:p>
-        </w:tc>
-        <w:tc>
-          <w:tcPr>
-            <w:tcW w:w="726" w:type="pct"/>
-            <w:gridSpan w:val="2"/>
-            <w:shd w:val="clear" w:color="auto" w:fill="F2F2F2" w:themeFill="background1" w:themeFillShade="F2"/>
-            <w:tcMar>
-              <w:left w:w="115" w:type="dxa"/>
-              <w:right w:w="115" w:type="dxa"/>
-            </w:tcMar>
-            <w:textDirection w:val="tbRl"/>
-            <w:tcFitText/>
-          </w:tcPr>
-          <w:p>
-            <w:pPr>
-              <w:keepNext/>
-              <w:spacing w:after="160"/>
-              <w:ind w:left="113" w:right="-540"/>
-              <w:rPr>
-                <w:rFonts w:ascii="Times New Roman" w:eastAsia="Times New Roman" w:hAnsi="Times New Roman"/>
-                <w:sz w:val="24"/>
-                <w:szCs w:val="24"/>
-              </w:rPr>
-            </w:pPr>
-            <w:r>
-              <w:rPr>
-                <w:rFonts w:ascii="Times New Roman" w:eastAsia="Times New Roman" w:hAnsi="Times New Roman"/>
-                <w:sz w:val="24"/>
-                <w:szCs w:val="24"/>
-              </w:rPr>
-              <w:t>Habitat Parameters</w:t>
-            </w:r>
-          </w:p>
-        </w:tc>
-      </w:tr>
-      <w:tr>
-        <w:trPr>
-          <w:cantSplit/>
-          <w:trHeight w:val="1520"/>
-        </w:trPr>
-        <w:tc>
-          <w:tcPr>
-            <w:tcW w:w="876" w:type="pct"/>
-            <w:gridSpan w:val="2"/>
-            <w:tcMar>
-              <w:left w:w="115" w:type="dxa"/>
-              <w:right w:w="115" w:type="dxa"/>
-            </w:tcMar>
-            <w:textDirection w:val="tbRl"/>
-            <w:tcFitText/>
-            <w:vAlign w:val="center"/>
-          </w:tcPr>
-          <w:p>
-            <w:pPr>
-              <w:keepNext/>
-              <w:spacing w:after="160"/>
-              <w:ind w:left="113" w:right="-540"/>
-              <w:rPr>
-                <w:rFonts w:ascii="Times New Roman" w:eastAsia="Times New Roman" w:hAnsi="Times New Roman"/>
-                <w:b/>
-                <w:bCs/>
-                <w:sz w:val="24"/>
-                <w:szCs w:val="24"/>
-              </w:rPr>
-            </w:pPr>
-            <w:r>
-              <w:rPr>
-                <w:rFonts w:ascii="Times New Roman" w:eastAsia="Times New Roman" w:hAnsi="Times New Roman"/>
-                <w:b/>
-                <w:bCs/>
-                <w:sz w:val="24"/>
-                <w:szCs w:val="24"/>
-              </w:rPr>
-              <w:t>Distance to</w:t>
-            </w:r>
-          </w:p>
-          <w:p>
-            <w:pPr>
-              <w:keepNext/>
-              <w:spacing w:after="160"/>
-              <w:ind w:left="113" w:right="-540"/>
-              <w:rPr>
-                <w:rFonts w:ascii="Times New Roman" w:eastAsia="Times New Roman" w:hAnsi="Times New Roman"/>
-                <w:sz w:val="24"/>
-                <w:szCs w:val="24"/>
-              </w:rPr>
-            </w:pPr>
-            <w:r>
-              <w:rPr>
-                <w:rFonts w:ascii="Times New Roman" w:eastAsia="Times New Roman" w:hAnsi="Times New Roman"/>
-                <w:b/>
-                <w:bCs/>
-                <w:sz w:val="24"/>
-                <w:szCs w:val="24"/>
-              </w:rPr>
-              <w:t>Trail</w:t>
-            </w:r>
-          </w:p>
-        </w:tc>
-        <w:tc>
-          <w:tcPr>
-            <w:tcW w:w="1011" w:type="pct"/>
-            <w:gridSpan w:val="2"/>
-            <w:tcMar>
-              <w:left w:w="115" w:type="dxa"/>
-              <w:right w:w="115" w:type="dxa"/>
-            </w:tcMar>
-            <w:textDirection w:val="tbRl"/>
-            <w:tcFitText/>
-            <w:vAlign w:val="center"/>
-          </w:tcPr>
-          <w:p>
-            <w:pPr>
-              <w:keepNext/>
-              <w:spacing w:after="160"/>
-              <w:ind w:left="113" w:right="-540"/>
-              <w:rPr>
-                <w:rFonts w:ascii="Times New Roman" w:eastAsia="Times New Roman" w:hAnsi="Times New Roman"/>
-                <w:b/>
-                <w:bCs/>
-                <w:sz w:val="24"/>
-                <w:szCs w:val="24"/>
-              </w:rPr>
-            </w:pPr>
-            <w:r>
-              <w:rPr>
-                <w:rFonts w:ascii="Times New Roman" w:eastAsia="Times New Roman" w:hAnsi="Times New Roman"/>
-                <w:b/>
-                <w:bCs/>
-                <w:sz w:val="24"/>
-                <w:szCs w:val="24"/>
-              </w:rPr>
-              <w:t>Distance to</w:t>
-            </w:r>
-          </w:p>
-          <w:p>
-            <w:pPr>
-              <w:keepNext/>
-              <w:spacing w:after="160"/>
-              <w:ind w:left="113" w:right="-540"/>
-              <w:rPr>
-                <w:rFonts w:ascii="Times New Roman" w:eastAsia="Times New Roman" w:hAnsi="Times New Roman"/>
-                <w:sz w:val="24"/>
-                <w:szCs w:val="24"/>
-              </w:rPr>
-            </w:pPr>
-            <w:r>
-              <w:rPr>
-                <w:rFonts w:ascii="Times New Roman" w:eastAsia="Times New Roman" w:hAnsi="Times New Roman"/>
-                <w:b/>
-                <w:bCs/>
-                <w:sz w:val="24"/>
-                <w:szCs w:val="24"/>
-              </w:rPr>
-              <w:t>Trail</w:t>
-            </w:r>
-          </w:p>
-        </w:tc>
-        <w:tc>
-          <w:tcPr>
-            <w:tcW w:w="742" w:type="pct"/>
-            <w:gridSpan w:val="2"/>
-            <w:tcMar>
-              <w:left w:w="115" w:type="dxa"/>
-              <w:right w:w="115" w:type="dxa"/>
-            </w:tcMar>
-            <w:textDirection w:val="tbRl"/>
-            <w:tcFitText/>
-            <w:vAlign w:val="center"/>
-          </w:tcPr>
-          <w:p>
-            <w:pPr>
-              <w:keepNext/>
-              <w:spacing w:after="160"/>
-              <w:ind w:left="113" w:right="-540"/>
-              <w:rPr>
-                <w:rFonts w:ascii="Times New Roman" w:eastAsia="Times New Roman" w:hAnsi="Times New Roman"/>
-                <w:b/>
-                <w:bCs/>
-                <w:sz w:val="24"/>
-                <w:szCs w:val="24"/>
-              </w:rPr>
-            </w:pPr>
-            <w:r>
-              <w:rPr>
-                <w:rFonts w:ascii="Times New Roman" w:eastAsia="Times New Roman" w:hAnsi="Times New Roman"/>
-                <w:b/>
-                <w:bCs/>
-                <w:sz w:val="24"/>
-                <w:szCs w:val="24"/>
-              </w:rPr>
-              <w:t>Distance to</w:t>
-            </w:r>
-          </w:p>
-          <w:p>
-            <w:pPr>
-              <w:keepNext/>
-              <w:spacing w:after="160"/>
-              <w:ind w:left="113" w:right="-540"/>
-              <w:rPr>
-                <w:rFonts w:ascii="Times New Roman" w:eastAsia="Times New Roman" w:hAnsi="Times New Roman"/>
-                <w:sz w:val="24"/>
-                <w:szCs w:val="24"/>
-              </w:rPr>
-            </w:pPr>
-            <w:r>
-              <w:rPr>
-                <w:rFonts w:ascii="Times New Roman" w:eastAsia="Times New Roman" w:hAnsi="Times New Roman"/>
-                <w:b/>
-                <w:bCs/>
-                <w:sz w:val="24"/>
-                <w:szCs w:val="24"/>
-              </w:rPr>
-              <w:t>Trail</w:t>
-            </w:r>
-          </w:p>
-        </w:tc>
-        <w:tc>
-          <w:tcPr>
-            <w:tcW w:w="757" w:type="pct"/>
-            <w:gridSpan w:val="2"/>
-            <w:tcMar>
-              <w:left w:w="115" w:type="dxa"/>
-              <w:right w:w="115" w:type="dxa"/>
-            </w:tcMar>
-            <w:textDirection w:val="tbRl"/>
-            <w:tcFitText/>
-            <w:vAlign w:val="center"/>
-          </w:tcPr>
-          <w:p>
-            <w:pPr>
-              <w:keepNext/>
-              <w:spacing w:after="160"/>
-              <w:ind w:left="113" w:right="-540"/>
-              <w:jc w:val="center"/>
-              <w:rPr>
-                <w:rFonts w:ascii="Times New Roman" w:eastAsia="Times New Roman" w:hAnsi="Times New Roman"/>
-                <w:sz w:val="24"/>
-                <w:szCs w:val="24"/>
-              </w:rPr>
-            </w:pPr>
-          </w:p>
-        </w:tc>
-        <w:tc>
-          <w:tcPr>
-            <w:tcW w:w="886" w:type="pct"/>
-            <w:gridSpan w:val="2"/>
-            <w:tcMar>
-              <w:left w:w="115" w:type="dxa"/>
-              <w:right w:w="115" w:type="dxa"/>
-            </w:tcMar>
-            <w:textDirection w:val="tbRl"/>
-            <w:tcFitText/>
-            <w:vAlign w:val="center"/>
-          </w:tcPr>
-          <w:p>
-            <w:pPr>
-              <w:keepNext/>
-              <w:spacing w:after="160"/>
-              <w:ind w:left="113" w:right="-540"/>
-              <w:jc w:val="center"/>
-              <w:rPr>
-                <w:rFonts w:ascii="Times New Roman" w:eastAsia="Times New Roman" w:hAnsi="Times New Roman"/>
-                <w:sz w:val="24"/>
-                <w:szCs w:val="24"/>
-              </w:rPr>
-            </w:pPr>
-          </w:p>
-        </w:tc>
-        <w:tc>
-          <w:tcPr>
-            <w:tcW w:w="727" w:type="pct"/>
-            <w:gridSpan w:val="2"/>
-            <w:shd w:val="clear" w:color="auto" w:fill="F2F2F2" w:themeFill="background1" w:themeFillShade="F2"/>
-            <w:tcMar>
-              <w:left w:w="115" w:type="dxa"/>
-              <w:right w:w="115" w:type="dxa"/>
-            </w:tcMar>
-            <w:textDirection w:val="tbRl"/>
-            <w:tcFitText/>
-          </w:tcPr>
-          <w:p>
-            <w:pPr>
-              <w:keepNext/>
-              <w:spacing w:after="160"/>
-              <w:ind w:left="113" w:right="-540"/>
-              <w:rPr>
-                <w:rFonts w:ascii="Times New Roman" w:eastAsia="Times New Roman" w:hAnsi="Times New Roman"/>
-                <w:sz w:val="24"/>
-                <w:szCs w:val="24"/>
-              </w:rPr>
-            </w:pPr>
-            <w:r>
-              <w:rPr>
-                <w:rFonts w:ascii="Times New Roman" w:eastAsia="Times New Roman" w:hAnsi="Times New Roman"/>
-                <w:sz w:val="24"/>
-                <w:szCs w:val="24"/>
-              </w:rPr>
-              <w:t>Recreation</w:t>
-            </w:r>
-          </w:p>
-          <w:p>
-            <w:pPr>
-              <w:keepNext/>
-              <w:spacing w:after="160"/>
-              <w:ind w:left="113" w:right="-540"/>
-              <w:rPr>
-                <w:rFonts w:ascii="Times New Roman" w:eastAsia="Times New Roman" w:hAnsi="Times New Roman"/>
-                <w:sz w:val="24"/>
-                <w:szCs w:val="24"/>
-              </w:rPr>
-            </w:pPr>
-            <w:r>
-              <w:rPr>
-                <w:rFonts w:ascii="Times New Roman" w:eastAsia="Times New Roman" w:hAnsi="Times New Roman"/>
-                <w:sz w:val="24"/>
-                <w:szCs w:val="24"/>
-              </w:rPr>
-              <w:t>Parameters</w:t>
-            </w:r>
-          </w:p>
-        </w:tc>
-      </w:tr>
-      <w:tr>
-        <w:trPr>
-          <w:cantSplit/>
-          <w:trHeight w:val="3662"/>
-        </w:trPr>
-        <w:tc>
-          <w:tcPr>
-            <w:tcW w:w="876" w:type="pct"/>
-            <w:gridSpan w:val="2"/>
-            <w:tcMar>
-              <w:left w:w="115" w:type="dxa"/>
-              <w:right w:w="115" w:type="dxa"/>
-            </w:tcMar>
-            <w:textDirection w:val="tbRl"/>
-            <w:tcFitText/>
-            <w:vAlign w:val="center"/>
-          </w:tcPr>
-          <w:p>
-            <w:pPr>
-              <w:keepNext/>
-              <w:spacing w:after="160"/>
-              <w:ind w:left="113" w:right="-540"/>
-              <w:rPr>
-                <w:rFonts w:ascii="Times New Roman" w:eastAsia="Times New Roman" w:hAnsi="Times New Roman"/>
-                <w:sz w:val="24"/>
-                <w:szCs w:val="24"/>
-              </w:rPr>
-            </w:pPr>
-            <w:r>
-              <w:rPr>
-                <w:rFonts w:ascii="Times New Roman" w:eastAsia="Times New Roman" w:hAnsi="Times New Roman"/>
-                <w:sz w:val="24"/>
-                <w:szCs w:val="24"/>
-              </w:rPr>
-              <w:t>Distance to Trail: Human Activity</w:t>
-            </w:r>
-          </w:p>
-        </w:tc>
-        <w:tc>
-          <w:tcPr>
-            <w:tcW w:w="1011" w:type="pct"/>
-            <w:gridSpan w:val="2"/>
-            <w:tcMar>
-              <w:left w:w="115" w:type="dxa"/>
-              <w:right w:w="115" w:type="dxa"/>
-            </w:tcMar>
-            <w:textDirection w:val="tbRl"/>
-            <w:tcFitText/>
-            <w:vAlign w:val="center"/>
-          </w:tcPr>
-          <w:p>
-            <w:pPr>
-              <w:keepNext/>
-              <w:spacing w:after="160"/>
-              <w:ind w:left="113" w:right="-540"/>
-              <w:rPr>
-                <w:rFonts w:ascii="Times New Roman" w:eastAsia="Times New Roman" w:hAnsi="Times New Roman"/>
-                <w:sz w:val="24"/>
-                <w:szCs w:val="24"/>
-              </w:rPr>
-            </w:pPr>
-            <w:r>
-              <w:rPr>
-                <w:rFonts w:ascii="Times New Roman" w:eastAsia="Times New Roman" w:hAnsi="Times New Roman"/>
-                <w:sz w:val="24"/>
-                <w:szCs w:val="24"/>
-              </w:rPr>
-              <w:t xml:space="preserve">Log step </w:t>
-            </w:r>
-            <w:proofErr w:type="gramStart"/>
-            <w:r>
-              <w:rPr>
-                <w:rFonts w:ascii="Times New Roman" w:eastAsia="Times New Roman" w:hAnsi="Times New Roman"/>
-                <w:sz w:val="24"/>
-                <w:szCs w:val="24"/>
-              </w:rPr>
-              <w:t>length :</w:t>
-            </w:r>
-            <w:proofErr w:type="gramEnd"/>
-            <w:r>
-              <w:rPr>
-                <w:rFonts w:ascii="Times New Roman" w:eastAsia="Times New Roman" w:hAnsi="Times New Roman"/>
-                <w:sz w:val="24"/>
-                <w:szCs w:val="24"/>
-              </w:rPr>
-              <w:t xml:space="preserve"> Human Activity</w:t>
-            </w:r>
-          </w:p>
-          <w:p>
-            <w:pPr>
-              <w:keepNext/>
-              <w:spacing w:after="160"/>
-              <w:ind w:left="113" w:right="-540"/>
-              <w:rPr>
-                <w:rFonts w:ascii="Times New Roman" w:eastAsia="Times New Roman" w:hAnsi="Times New Roman"/>
-                <w:sz w:val="24"/>
-                <w:szCs w:val="24"/>
-              </w:rPr>
-            </w:pPr>
-            <w:r>
-              <w:rPr>
-                <w:rFonts w:ascii="Times New Roman" w:eastAsia="Times New Roman" w:hAnsi="Times New Roman"/>
-                <w:sz w:val="24"/>
-                <w:szCs w:val="24"/>
-              </w:rPr>
-              <w:t>Log step length</w:t>
-            </w:r>
-            <w:r>
-              <w:rPr>
-                <w:rFonts w:ascii="Times New Roman" w:eastAsia="Times New Roman" w:hAnsi="Times New Roman"/>
-                <w:sz w:val="24"/>
-                <w:szCs w:val="24"/>
-                <w:vertAlign w:val="superscript"/>
-              </w:rPr>
-              <w:t>2</w:t>
-            </w:r>
-            <w:r>
-              <w:rPr>
-                <w:rFonts w:ascii="Times New Roman" w:eastAsia="Times New Roman" w:hAnsi="Times New Roman"/>
-                <w:sz w:val="24"/>
-                <w:szCs w:val="24"/>
-              </w:rPr>
-              <w:t>: Human Activity</w:t>
-            </w:r>
-          </w:p>
-        </w:tc>
-        <w:tc>
-          <w:tcPr>
-            <w:tcW w:w="742" w:type="pct"/>
-            <w:gridSpan w:val="2"/>
-            <w:tcMar>
-              <w:left w:w="115" w:type="dxa"/>
-              <w:right w:w="115" w:type="dxa"/>
-            </w:tcMar>
-            <w:textDirection w:val="tbRl"/>
-            <w:tcFitText/>
-            <w:vAlign w:val="center"/>
-          </w:tcPr>
-          <w:p>
-            <w:pPr>
-              <w:keepNext/>
-              <w:spacing w:after="160"/>
-              <w:ind w:left="113" w:right="-540"/>
-              <w:rPr>
-                <w:rFonts w:ascii="Times New Roman" w:eastAsia="Times New Roman" w:hAnsi="Times New Roman"/>
-                <w:sz w:val="24"/>
-                <w:szCs w:val="24"/>
-              </w:rPr>
-            </w:pPr>
-            <w:r>
-              <w:rPr>
-                <w:rFonts w:ascii="Times New Roman" w:eastAsia="Times New Roman" w:hAnsi="Times New Roman"/>
-                <w:sz w:val="24"/>
-                <w:szCs w:val="24"/>
-              </w:rPr>
-              <w:t>Distance to Trail: Human Activity</w:t>
-            </w:r>
-          </w:p>
-        </w:tc>
-        <w:tc>
-          <w:tcPr>
-            <w:tcW w:w="757" w:type="pct"/>
-            <w:gridSpan w:val="2"/>
-            <w:tcMar>
-              <w:left w:w="115" w:type="dxa"/>
-              <w:right w:w="115" w:type="dxa"/>
-            </w:tcMar>
-            <w:textDirection w:val="tbRl"/>
-            <w:tcFitText/>
-            <w:vAlign w:val="center"/>
-          </w:tcPr>
-          <w:p>
-            <w:pPr>
-              <w:keepNext/>
-              <w:spacing w:after="160"/>
-              <w:ind w:left="113" w:right="-540"/>
-              <w:jc w:val="center"/>
-              <w:rPr>
-                <w:rFonts w:ascii="Times New Roman" w:eastAsia="Times New Roman" w:hAnsi="Times New Roman"/>
-                <w:sz w:val="24"/>
-                <w:szCs w:val="24"/>
-              </w:rPr>
-            </w:pPr>
-          </w:p>
-        </w:tc>
-        <w:tc>
-          <w:tcPr>
-            <w:tcW w:w="886" w:type="pct"/>
-            <w:gridSpan w:val="2"/>
-            <w:tcMar>
-              <w:left w:w="115" w:type="dxa"/>
-              <w:right w:w="115" w:type="dxa"/>
-            </w:tcMar>
-            <w:textDirection w:val="tbRl"/>
-            <w:tcFitText/>
-            <w:vAlign w:val="center"/>
-          </w:tcPr>
-          <w:p>
-            <w:pPr>
-              <w:keepNext/>
-              <w:spacing w:after="160"/>
-              <w:ind w:left="113" w:right="-540"/>
-              <w:jc w:val="center"/>
-              <w:rPr>
-                <w:rFonts w:ascii="Times New Roman" w:eastAsia="Times New Roman" w:hAnsi="Times New Roman"/>
-                <w:sz w:val="24"/>
-                <w:szCs w:val="24"/>
-              </w:rPr>
-            </w:pPr>
-          </w:p>
-        </w:tc>
-        <w:tc>
-          <w:tcPr>
-            <w:tcW w:w="727" w:type="pct"/>
-            <w:gridSpan w:val="2"/>
-            <w:shd w:val="clear" w:color="auto" w:fill="F2F2F2" w:themeFill="background1" w:themeFillShade="F2"/>
-            <w:tcMar>
-              <w:left w:w="115" w:type="dxa"/>
-              <w:right w:w="115" w:type="dxa"/>
-            </w:tcMar>
-            <w:textDirection w:val="tbRl"/>
-            <w:tcFitText/>
-          </w:tcPr>
-          <w:p>
-            <w:pPr>
-              <w:keepNext/>
-              <w:spacing w:after="160"/>
-              <w:ind w:left="113" w:right="-540"/>
-              <w:rPr>
-                <w:rFonts w:ascii="Times New Roman" w:eastAsia="Times New Roman" w:hAnsi="Times New Roman"/>
-                <w:sz w:val="24"/>
-                <w:szCs w:val="24"/>
-              </w:rPr>
-            </w:pPr>
-            <w:r>
-              <w:rPr>
-                <w:rFonts w:ascii="Times New Roman" w:eastAsia="Times New Roman" w:hAnsi="Times New Roman"/>
-                <w:sz w:val="24"/>
-                <w:szCs w:val="24"/>
-              </w:rPr>
-              <w:t>Interactions</w:t>
-            </w:r>
-          </w:p>
-        </w:tc>
-      </w:tr>
-    </w:tbl>
-    <w:p/>
-    <w:p>
-      <w:r>
-        <w:t>Figure 1: Study area outside Salida, Colorado with inset showing location within the larger state. Overlaid layers include a land cover layer indicating forest (</w:t>
-      </w:r>
-      <w:proofErr w:type="gramStart"/>
-      <w:r>
-        <w:t>cross-hatches</w:t>
-      </w:r>
-      <w:proofErr w:type="gramEnd"/>
-      <w:r>
-        <w:t>) and shrub (dots) habitats, mountain biking/hiking trails (white lines), trail counter locations (white circles with black dots), and the minimum convex polygon (MCP) of all deer locations.</w:t>
-      </w:r>
-    </w:p>
-    <w:p>
-      <w:r>
-        <w:t>Table 1:</w:t>
-      </w:r>
-      <w:r>
-        <w:t xml:space="preserve"> Candidate models fit to data. Explanatory variables fell into three categories: movement parameters, habitat parameters, and recreation parameters. Interactions between movement or habitat parameters and recreation parameters were included in some models. Bold type face indicates significant terms in the model.</w:t>
-      </w:r>
-    </w:p>
-    <w:p>
-      <w:r>
-        <w:t>Figure 2: Coefficient estimates of covariates from the top ranked model of deer habitat selection for the pooled dataset analysis. Habitat variables include land cover types -- developed, forest, herbaceous and wetland -- as well as terrain ruggedness (TRI) and cosine aspect. Distance to trail and rolling average of human activity are recreation covariates. This model includes interactions between rolling average of human activity and forest land cover selection. Asterisks (*) represent estimates where p-value &lt; 0.05.</w:t>
-      </w:r>
-    </w:p>
-    <w:p>
-      <w:r>
-        <w:t>Figure 3: Marginal effects plot of the interaction between rolling average of human activity and landcover type. Values above 1 indicate selection.</w:t>
-      </w:r>
-    </w:p>
-    <w:p>
-      <w:r>
-        <w:t>Figure 4: Coefficients estimates of covariates for the top-ranked model for both the day and night dataset analyses. Habitat covariates include land cover types -- developed, forest, herbaceous and wetland -- as well as terrain ruggedness (TRI) and cosine aspect. Distance to trail and rolling average of human activity (RA) are recreation covariates.</w:t>
-      </w:r>
-      <w:r>
-        <w:t xml:space="preserve"> The top model for both datasets included interactions between human activity (RA) and movement characteristics. Asterisks (*) represent estimates where p-values &lt; 0.5. Estimates for the day step selection analysis are represented in orange and estimates for the night step selection analysis are represented in blue.</w:t>
-      </w:r>
-    </w:p>
-    <w:p>
-      <w:r>
-        <w:t>Figure 4: Updated step length distributions for the day step selection analysis, modeled as a log-normal distribution, incorporating the interaction between rolling average of human activity and step length parameters. Three values of human activity were chosen for low human activity (orange), average human activity (blue) and high human activity (green). As human activity increases the probability of smaller steps increases.</w:t>
-      </w:r>
-    </w:p>
-    <w:p/>
-    <w:p>
-      <w:r>
-        <w:t>Figure 5: Updated step length distributions for the day step selection analysis, modeled as a log-normal distribution, incorporating the interaction between rolling average of human activity and step length parameters. Three values of human activity were chosen for low human activity (orange), average human activity (blue) and high human activity (green). As human activity increases the probability of smaller steps decreases.</w:t>
-      </w:r>
-    </w:p>
-    <w:p/>
-    <w:p/>
+    <w:p>
+      <w:r>
+        <w:rPr>
+          <w:rFonts w:eastAsia="Times New Roman"/>
+          <w:noProof/>
+        </w:rPr>
+        <w:lastRenderedPageBreak/>
+        <w:drawing>
+          <wp:inline distT="0" distB="0" distL="0" distR="0" wp14:anchorId="36172387" wp14:editId="242CAC2B">
+            <wp:extent cx="5400040" cy="3505200"/>
+            <wp:effectExtent l="0" t="0" r="0" b="0"/>
+            <wp:docPr id="1716680057" name="Picture 8" descr="A graph of a step&#10;&#10;Description automatically generated"/>
+            <wp:cNvGraphicFramePr>
+              <a:graphicFrameLocks xmlns:a="http://schemas.openxmlformats.org/drawingml/2006/main" noChangeAspect="1"/>
+            </wp:cNvGraphicFramePr>
+            <a:graphic xmlns:a="http://schemas.openxmlformats.org/drawingml/2006/main">
+              <a:graphicData uri="http://schemas.openxmlformats.org/drawingml/2006/picture">
+                <pic:pic xmlns:pic="http://schemas.openxmlformats.org/drawingml/2006/picture">
+                  <pic:nvPicPr>
+                    <pic:cNvPr id="1716680057" name="Picture 8" descr="A graph of a step&#10;&#10;Description automatically generated"/>
+                    <pic:cNvPicPr/>
+                  </pic:nvPicPr>
+                  <pic:blipFill rotWithShape="1">
+                    <a:blip r:embed="rId10">
+                      <a:extLst>
+                        <a:ext uri="{28A0092B-C50C-407E-A947-70E740481C1C}">
+                          <a14:useLocalDpi xmlns:a14="http://schemas.microsoft.com/office/drawing/2010/main" val="0"/>
+                        </a:ext>
+                      </a:extLst>
+                    </a:blip>
+                    <a:srcRect b="16186"/>
+                    <a:stretch/>
+                  </pic:blipFill>
+                  <pic:spPr bwMode="auto">
+                    <a:xfrm>
+                      <a:off x="0" y="0"/>
+                      <a:ext cx="5400040" cy="3505200"/>
+                    </a:xfrm>
+                    <a:prstGeom prst="rect">
+                      <a:avLst/>
+                    </a:prstGeom>
+                    <a:ln>
+                      <a:noFill/>
+                    </a:ln>
+                    <a:extLst>
+                      <a:ext uri="{53640926-AAD7-44D8-BBD7-CCE9431645EC}">
+                        <a14:shadowObscured xmlns:a14="http://schemas.microsoft.com/office/drawing/2010/main"/>
+                      </a:ext>
+                    </a:extLst>
+                  </pic:spPr>
+                </pic:pic>
+              </a:graphicData>
+            </a:graphic>
+          </wp:inline>
+        </w:drawing>
+      </w:r>
+    </w:p>
+    <w:p>
+      <w:r>
+        <w:t xml:space="preserve">Figure </w:t>
+      </w:r>
+      <w:r>
+        <w:t>5</w:t>
+      </w:r>
+      <w:r>
+        <w:t>: Update step length distributions for the day step selection analysis, modeled as a lognormal distribution, incorporating the interaction between rolling average of human activity and step length parameters. Rolling average of human activity is modeled at three levels with the corresponding change in probability density function represented by orange (low human activity), blue (medium human activity), and green (high human activity). As human activity increases the probability of smaller steps increases.</w:t>
+      </w:r>
+    </w:p>
+    <w:p>
+      <w:r>
+        <w:br w:type="page"/>
+      </w:r>
+    </w:p>
+    <w:p>
+      <w:r>
+        <w:lastRenderedPageBreak/>
+        <w:t>]</w:t>
+      </w:r>
+      <w:r>
+        <w:rPr>
+          <w:rFonts w:eastAsia="Times New Roman"/>
+          <w:i/>
+          <w:iCs/>
+          <w:noProof/>
+          <w:color w:val="000000"/>
+        </w:rPr>
+        <w:drawing>
+          <wp:inline distT="0" distB="0" distL="0" distR="0" wp14:anchorId="7A2DCA83" wp14:editId="4A302F40">
+            <wp:extent cx="5400040" cy="3345180"/>
+            <wp:effectExtent l="0" t="0" r="0" b="0"/>
+            <wp:docPr id="226196702" name="Picture 10" descr="A graph of steps&#10;&#10;Description automatically generated"/>
+            <wp:cNvGraphicFramePr>
+              <a:graphicFrameLocks xmlns:a="http://schemas.openxmlformats.org/drawingml/2006/main" noChangeAspect="1"/>
+            </wp:cNvGraphicFramePr>
+            <a:graphic xmlns:a="http://schemas.openxmlformats.org/drawingml/2006/main">
+              <a:graphicData uri="http://schemas.openxmlformats.org/drawingml/2006/picture">
+                <pic:pic xmlns:pic="http://schemas.openxmlformats.org/drawingml/2006/picture">
+                  <pic:nvPicPr>
+                    <pic:cNvPr id="226196702" name="Picture 10" descr="A graph of steps&#10;&#10;Description automatically generated"/>
+                    <pic:cNvPicPr/>
+                  </pic:nvPicPr>
+                  <pic:blipFill rotWithShape="1">
+                    <a:blip r:embed="rId11">
+                      <a:extLst>
+                        <a:ext uri="{28A0092B-C50C-407E-A947-70E740481C1C}">
+                          <a14:useLocalDpi xmlns:a14="http://schemas.microsoft.com/office/drawing/2010/main" val="0"/>
+                        </a:ext>
+                      </a:extLst>
+                    </a:blip>
+                    <a:srcRect b="17816"/>
+                    <a:stretch/>
+                  </pic:blipFill>
+                  <pic:spPr bwMode="auto">
+                    <a:xfrm>
+                      <a:off x="0" y="0"/>
+                      <a:ext cx="5400040" cy="3345180"/>
+                    </a:xfrm>
+                    <a:prstGeom prst="rect">
+                      <a:avLst/>
+                    </a:prstGeom>
+                    <a:ln>
+                      <a:noFill/>
+                    </a:ln>
+                    <a:extLst>
+                      <a:ext uri="{53640926-AAD7-44D8-BBD7-CCE9431645EC}">
+                        <a14:shadowObscured xmlns:a14="http://schemas.microsoft.com/office/drawing/2010/main"/>
+                      </a:ext>
+                    </a:extLst>
+                  </pic:spPr>
+                </pic:pic>
+              </a:graphicData>
+            </a:graphic>
+          </wp:inline>
+        </w:drawing>
+      </w:r>
+    </w:p>
+    <w:p>
+      <w:r>
+        <w:t xml:space="preserve">Figure </w:t>
+      </w:r>
+      <w:r>
+        <w:t>6</w:t>
+      </w:r>
+      <w:r>
+        <w:t>: Update step length distributions for the night step selection analysis, modeled as a lognormal distribution, incorporating the interaction between rolling average of human activity and step length parameters. Rolling average of human activity is modeled at three levels with the corresponding change in probability density function represented by orange (low human activity), blue (medium human activity), and green (high human activity). As human activity increases the probability of smaller steps increases.</w:t>
+      </w:r>
+    </w:p>
+    <w:p>
+      <w:r>
+        <w:br w:type="page"/>
+      </w:r>
+    </w:p>
     <w:p>
       <w:pPr>
+        <w:rPr>
+          <w:rFonts w:ascii="Times New Roman" w:hAnsi="Times New Roman"/>
+          <w:b/>
+          <w:bCs/>
+          <w:sz w:val="24"/>
+          <w:szCs w:val="24"/>
+        </w:rPr>
         <w:sectPr>
           <w:pgSz w:w="12240" w:h="15840"/>
           <w:pgMar w:top="1440" w:right="1440" w:bottom="1440" w:left="1440" w:header="720" w:footer="720" w:gutter="0"/>
@@ -1782,7 +415,6 @@
         </w:sectPr>
       </w:pPr>
     </w:p>
-    <w:p/>
     <w:tbl>
       <w:tblPr>
         <w:tblStyle w:val="TableGrid"/>
@@ -1823,6 +455,7 @@
                 <w:sz w:val="24"/>
                 <w:szCs w:val="24"/>
               </w:rPr>
+              <w:lastRenderedPageBreak/>
               <w:t>Model Name</w:t>
             </w:r>
           </w:p>
@@ -2354,25 +987,7 @@
                 <w:sz w:val="24"/>
                 <w:szCs w:val="24"/>
               </w:rPr>
-              <w:t xml:space="preserve">Log step </w:t>
-            </w:r>
-            <w:proofErr w:type="gramStart"/>
-            <w:r>
-              <w:rPr>
-                <w:rFonts w:ascii="Times New Roman" w:eastAsia="Times New Roman" w:hAnsi="Times New Roman"/>
-                <w:sz w:val="24"/>
-                <w:szCs w:val="24"/>
-              </w:rPr>
-              <w:t>length :</w:t>
-            </w:r>
-            <w:proofErr w:type="gramEnd"/>
-            <w:r>
-              <w:rPr>
-                <w:rFonts w:ascii="Times New Roman" w:eastAsia="Times New Roman" w:hAnsi="Times New Roman"/>
-                <w:sz w:val="24"/>
-                <w:szCs w:val="24"/>
-              </w:rPr>
-              <w:t xml:space="preserve"> Human Activity</w:t>
+              <w:t>Log step length : Human Activity</w:t>
             </w:r>
           </w:p>
           <w:p>
@@ -2532,15 +1147,131 @@
         </w:tc>
       </w:tr>
     </w:tbl>
-    <w:p/>
+    <w:p>
+      <w:pPr>
+        <w:sectPr>
+          <w:pgSz w:w="15840" w:h="12240" w:orient="landscape"/>
+          <w:pgMar w:top="1440" w:right="1440" w:bottom="1440" w:left="1440" w:header="720" w:footer="720" w:gutter="0"/>
+          <w:cols w:space="720"/>
+          <w:docGrid w:linePitch="360"/>
+        </w:sectPr>
+      </w:pPr>
+    </w:p>
+    <w:p>
+      <w:r>
+        <w:lastRenderedPageBreak/>
+        <w:t>Figure 1: Study area outside Salida, Colorado with inset showing location within the larger state. Overlaid layers include a land cover layer indicating forest (cross-hatches) and shrub (dots) habitats, mountain biking/hiking trails (white lines), trail counter locations (white circles with black dots), and the minimum convex polygon (MCP) of all deer locations.</w:t>
+      </w:r>
+    </w:p>
+    <w:p>
+      <w:r>
+        <w:t>Table 1:</w:t>
+      </w:r>
+      <w:r>
+        <w:t xml:space="preserve"> Candidate models fit to data. Explanatory variables fell into three categories: movement parameters, habitat parameters, and recreation parameters. Interactions between movement or habitat parameters and recreation parameters were included in some models. Bold type face indicates significant terms in the model.</w:t>
+      </w:r>
+    </w:p>
+    <w:p>
+      <w:r>
+        <w:t>Figure 2: Coefficient estimates of covariates from the top ranked model of deer habitat selection for the pooled dataset analysis. Habitat variables include land cover types -- developed, forest, herbaceous and wetland -- as well as terrain ruggedness (TRI) and cosine aspect. Distance to trail and rolling average of human activity are recreation covariates. This model includes interactions between rolling average of human activity and forest land cover selection. Asterisks (*) represent estimates where p-value &lt; 0.05.</w:t>
+      </w:r>
+    </w:p>
+    <w:p>
+      <w:r>
+        <w:t>Figure 3: Marginal effects plot of the interaction between rolling average of human activity and landcover type. Values above 1 indicate selection.</w:t>
+      </w:r>
+    </w:p>
+    <w:p>
+      <w:r>
+        <w:t>Figure 4: Coefficients estimates of covariates for the top-ranked model for both the day and night dataset analyses. Habitat covariates include land cover types -- developed, forest, herbaceous and wetland -- as well as terrain ruggedness (TRI) and cosine aspect. Distance to trail and rolling average of human activity (RA) are recreation covariates.</w:t>
+      </w:r>
+      <w:r>
+        <w:t xml:space="preserve"> The top model for both datasets included interactions between human activity (RA) and movement characteristics. Asterisks (*) represent estimates where p-values &lt; 0.5. Estimates for the day step selection analysis are represented in orange and estimates for the night step selection analysis are represented in blue.</w:t>
+      </w:r>
+    </w:p>
+    <w:p>
+      <w:r>
+        <w:t xml:space="preserve">Figure </w:t>
+      </w:r>
+      <w:r>
+        <w:t>5</w:t>
+      </w:r>
+      <w:r>
+        <w:t>: Updated step length distributions for the day step selection analysis, modeled as a log-normal distribution, incorporating the interaction between rolling average of human activity and step length parameters. Three values of human activity were chosen for low human activity (orange), average human activity (blue) and high human activity (green). As human activity increases the probability of smaller steps increases.</w:t>
+      </w:r>
+    </w:p>
+    <w:p>
+      <w:r>
+        <w:t xml:space="preserve">Figure </w:t>
+      </w:r>
+      <w:r>
+        <w:t>6</w:t>
+      </w:r>
+      <w:r>
+        <w:t>: Updated step length distributions for the day step selection analysis, modeled as a log-normal distribution, incorporating the interaction between rolling average of human activity and step length parameters. Three values of human activity were chosen for low human activity (orange), average human activity (blue) and high human activity (green). As human activity increases the probability of smaller steps decrea</w:t>
+      </w:r>
+      <w:r>
+        <w:t>ses</w:t>
+      </w:r>
+    </w:p>
     <w:sectPr>
-      <w:pgSz w:w="15840" w:h="12240" w:orient="landscape"/>
+      <w:pgSz w:w="12240" w:h="15840"/>
       <w:pgMar w:top="1440" w:right="1440" w:bottom="1440" w:left="1440" w:header="720" w:footer="720" w:gutter="0"/>
       <w:cols w:space="720"/>
       <w:docGrid w:linePitch="360"/>
     </w:sectPr>
   </w:body>
 </w:document>
+</file>
+
+<file path=word/endnotes.xml><?xml version="1.0" encoding="utf-8"?>
+<w:endnotes xmlns:wpc="http://schemas.microsoft.com/office/word/2010/wordprocessingCanvas" xmlns:cx="http://schemas.microsoft.com/office/drawing/2014/chartex" xmlns:cx1="http://schemas.microsoft.com/office/drawing/2015/9/8/chartex" xmlns:cx2="http://schemas.microsoft.com/office/drawing/2015/10/21/chartex" xmlns:cx3="http://schemas.microsoft.com/office/drawing/2016/5/9/chartex" xmlns:cx4="http://schemas.microsoft.com/office/drawing/2016/5/10/chartex" xmlns:cx5="http://schemas.microsoft.com/office/drawing/2016/5/11/chartex" xmlns:cx6="http://schemas.microsoft.com/office/drawing/2016/5/12/chartex" xmlns:cx7="http://schemas.microsoft.com/office/drawing/2016/5/13/chartex" xmlns:cx8="http://schemas.microsoft.com/office/drawing/2016/5/14/chartex" xmlns:mc="http://schemas.openxmlformats.org/markup-compatibility/2006" xmlns:aink="http://schemas.microsoft.com/office/drawing/2016/ink" xmlns:am3d="http://schemas.microsoft.com/office/drawing/2017/model3d" xmlns:o="urn:schemas-microsoft-com:office:office" xmlns:oel="http://schemas.microsoft.com/office/2019/extlst" xmlns:r="http://schemas.openxmlformats.org/officeDocument/2006/relationships" xmlns:m="http://schemas.openxmlformats.org/officeDocument/2006/math" xmlns:v="urn:schemas-microsoft-com:vml" xmlns:wp14="http://schemas.microsoft.com/office/word/2010/wordprocessingDrawing" xmlns:wp="http://schemas.openxmlformats.org/drawingml/2006/wordprocessingDrawing" xmlns:w10="urn:schemas-microsoft-com:office:word" xmlns:w="http://schemas.openxmlformats.org/wordprocessingml/2006/main" xmlns:w14="http://schemas.microsoft.com/office/word/2010/wordml" xmlns:w15="http://schemas.microsoft.com/office/word/2012/wordml" xmlns:w16cex="http://schemas.microsoft.com/office/word/2018/wordml/cex" xmlns:w16cid="http://schemas.microsoft.com/office/word/2016/wordml/cid" xmlns:w16="http://schemas.microsoft.com/office/word/2018/wordml" xmlns:w16sdtdh="http://schemas.microsoft.com/office/word/2020/wordml/sdtdatahash" xmlns:w16se="http://schemas.microsoft.com/office/word/2015/wordml/symex" xmlns:wpg="http://schemas.microsoft.com/office/word/2010/wordprocessingGroup" xmlns:wpi="http://schemas.microsoft.com/office/word/2010/wordprocessingInk" xmlns:wne="http://schemas.microsoft.com/office/word/2006/wordml" xmlns:wps="http://schemas.microsoft.com/office/word/2010/wordprocessingShape" mc:Ignorable="w14 w15 w16se w16cid w16 w16cex w16sdtdh wp14">
+  <w:endnote w:type="separator" w:id="-1">
+    <w:p>
+      <w:pPr>
+        <w:spacing w:after="0" w:line="240" w:lineRule="auto"/>
+      </w:pPr>
+      <w:r>
+        <w:separator/>
+      </w:r>
+    </w:p>
+  </w:endnote>
+  <w:endnote w:type="continuationSeparator" w:id="0">
+    <w:p>
+      <w:pPr>
+        <w:spacing w:after="0" w:line="240" w:lineRule="auto"/>
+      </w:pPr>
+      <w:r>
+        <w:continuationSeparator/>
+      </w:r>
+    </w:p>
+  </w:endnote>
+</w:endnotes>
+</file>
+
+<file path=word/footnotes.xml><?xml version="1.0" encoding="utf-8"?>
+<w:footnotes xmlns:wpc="http://schemas.microsoft.com/office/word/2010/wordprocessingCanvas" xmlns:cx="http://schemas.microsoft.com/office/drawing/2014/chartex" xmlns:cx1="http://schemas.microsoft.com/office/drawing/2015/9/8/chartex" xmlns:cx2="http://schemas.microsoft.com/office/drawing/2015/10/21/chartex" xmlns:cx3="http://schemas.microsoft.com/office/drawing/2016/5/9/chartex" xmlns:cx4="http://schemas.microsoft.com/office/drawing/2016/5/10/chartex" xmlns:cx5="http://schemas.microsoft.com/office/drawing/2016/5/11/chartex" xmlns:cx6="http://schemas.microsoft.com/office/drawing/2016/5/12/chartex" xmlns:cx7="http://schemas.microsoft.com/office/drawing/2016/5/13/chartex" xmlns:cx8="http://schemas.microsoft.com/office/drawing/2016/5/14/chartex" xmlns:mc="http://schemas.openxmlformats.org/markup-compatibility/2006" xmlns:aink="http://schemas.microsoft.com/office/drawing/2016/ink" xmlns:am3d="http://schemas.microsoft.com/office/drawing/2017/model3d" xmlns:o="urn:schemas-microsoft-com:office:office" xmlns:oel="http://schemas.microsoft.com/office/2019/extlst" xmlns:r="http://schemas.openxmlformats.org/officeDocument/2006/relationships" xmlns:m="http://schemas.openxmlformats.org/officeDocument/2006/math" xmlns:v="urn:schemas-microsoft-com:vml" xmlns:wp14="http://schemas.microsoft.com/office/word/2010/wordprocessingDrawing" xmlns:wp="http://schemas.openxmlformats.org/drawingml/2006/wordprocessingDrawing" xmlns:w10="urn:schemas-microsoft-com:office:word" xmlns:w="http://schemas.openxmlformats.org/wordprocessingml/2006/main" xmlns:w14="http://schemas.microsoft.com/office/word/2010/wordml" xmlns:w15="http://schemas.microsoft.com/office/word/2012/wordml" xmlns:w16cex="http://schemas.microsoft.com/office/word/2018/wordml/cex" xmlns:w16cid="http://schemas.microsoft.com/office/word/2016/wordml/cid" xmlns:w16="http://schemas.microsoft.com/office/word/2018/wordml" xmlns:w16sdtdh="http://schemas.microsoft.com/office/word/2020/wordml/sdtdatahash" xmlns:w16se="http://schemas.microsoft.com/office/word/2015/wordml/symex" xmlns:wpg="http://schemas.microsoft.com/office/word/2010/wordprocessingGroup" xmlns:wpi="http://schemas.microsoft.com/office/word/2010/wordprocessingInk" xmlns:wne="http://schemas.microsoft.com/office/word/2006/wordml" xmlns:wps="http://schemas.microsoft.com/office/word/2010/wordprocessingShape" mc:Ignorable="w14 w15 w16se w16cid w16 w16cex w16sdtdh wp14">
+  <w:footnote w:type="separator" w:id="-1">
+    <w:p>
+      <w:pPr>
+        <w:spacing w:after="0" w:line="240" w:lineRule="auto"/>
+      </w:pPr>
+      <w:r>
+        <w:separator/>
+      </w:r>
+    </w:p>
+  </w:footnote>
+  <w:footnote w:type="continuationSeparator" w:id="0">
+    <w:p>
+      <w:pPr>
+        <w:spacing w:after="0" w:line="240" w:lineRule="auto"/>
+      </w:pPr>
+      <w:r>
+        <w:continuationSeparator/>
+      </w:r>
+    </w:p>
+  </w:footnote>
+</w:footnotes>
 </file>
 
 <file path=word/styles.xml><?xml version="1.0" encoding="utf-8"?>
@@ -3509,6 +2240,50 @@
       </w:tblBorders>
     </w:tblPr>
   </w:style>
+  <w:style w:type="paragraph" w:styleId="Header">
+    <w:name w:val="header"/>
+    <w:basedOn w:val="Normal"/>
+    <w:link w:val="HeaderChar"/>
+    <w:uiPriority w:val="99"/>
+    <w:unhideWhenUsed/>
+    <w:rsid w:val="000430E9"/>
+    <w:pPr>
+      <w:tabs>
+        <w:tab w:val="center" w:pos="4680"/>
+        <w:tab w:val="right" w:pos="9360"/>
+      </w:tabs>
+      <w:spacing w:after="0" w:line="240" w:lineRule="auto"/>
+    </w:pPr>
+  </w:style>
+  <w:style w:type="character" w:customStyle="1" w:styleId="HeaderChar">
+    <w:name w:val="Header Char"/>
+    <w:basedOn w:val="DefaultParagraphFont"/>
+    <w:link w:val="Header"/>
+    <w:uiPriority w:val="99"/>
+    <w:rsid w:val="000430E9"/>
+  </w:style>
+  <w:style w:type="paragraph" w:styleId="Footer">
+    <w:name w:val="footer"/>
+    <w:basedOn w:val="Normal"/>
+    <w:link w:val="FooterChar"/>
+    <w:uiPriority w:val="99"/>
+    <w:unhideWhenUsed/>
+    <w:rsid w:val="000430E9"/>
+    <w:pPr>
+      <w:tabs>
+        <w:tab w:val="center" w:pos="4680"/>
+        <w:tab w:val="right" w:pos="9360"/>
+      </w:tabs>
+      <w:spacing w:after="0" w:line="240" w:lineRule="auto"/>
+    </w:pPr>
+  </w:style>
+  <w:style w:type="character" w:customStyle="1" w:styleId="FooterChar">
+    <w:name w:val="Footer Char"/>
+    <w:basedOn w:val="DefaultParagraphFont"/>
+    <w:link w:val="Footer"/>
+    <w:uiPriority w:val="99"/>
+    <w:rsid w:val="000430E9"/>
+  </w:style>
 </w:styles>
 </file>
 

--- a/Figures.docx
+++ b/Figures.docx
@@ -321,10 +321,6 @@
     </w:p>
     <w:p>
       <w:r>
-        <w:lastRenderedPageBreak/>
-        <w:t>]</w:t>
-      </w:r>
-      <w:r>
         <w:rPr>
           <w:rFonts w:eastAsia="Times New Roman"/>
           <w:i/>
@@ -332,6 +328,7 @@
           <w:noProof/>
           <w:color w:val="000000"/>
         </w:rPr>
+        <w:lastRenderedPageBreak/>
         <w:drawing>
           <wp:inline distT="0" distB="0" distL="0" distR="0" wp14:anchorId="7A2DCA83" wp14:editId="4A302F40">
             <wp:extent cx="5400040" cy="3345180"/>
@@ -415,760 +412,10 @@
         </w:sectPr>
       </w:pPr>
     </w:p>
-    <w:tbl>
-      <w:tblPr>
-        <w:tblStyle w:val="TableGrid"/>
-        <w:tblW w:w="13764" w:type="dxa"/>
-        <w:tblLook w:val="04A0" w:firstRow="1" w:lastRow="0" w:firstColumn="1" w:lastColumn="0" w:noHBand="0" w:noVBand="1"/>
-      </w:tblPr>
-      <w:tblGrid>
-        <w:gridCol w:w="2107"/>
-        <w:gridCol w:w="4019"/>
-        <w:gridCol w:w="2287"/>
-        <w:gridCol w:w="2232"/>
-        <w:gridCol w:w="3119"/>
-      </w:tblGrid>
-      <w:tr>
-        <w:trPr>
-          <w:trHeight w:val="1366"/>
-        </w:trPr>
-        <w:tc>
-          <w:tcPr>
-            <w:tcW w:w="2107" w:type="dxa"/>
-            <w:shd w:val="clear" w:color="auto" w:fill="D9D9D9" w:themeFill="background1" w:themeFillShade="D9"/>
-          </w:tcPr>
-          <w:p>
-            <w:pPr>
-              <w:rPr>
-                <w:rFonts w:ascii="Times New Roman" w:hAnsi="Times New Roman"/>
-                <w:b/>
-                <w:bCs/>
-                <w:sz w:val="24"/>
-                <w:szCs w:val="24"/>
-              </w:rPr>
-            </w:pPr>
-            <w:r>
-              <w:rPr>
-                <w:rFonts w:ascii="Times New Roman" w:hAnsi="Times New Roman"/>
-                <w:b/>
-                <w:bCs/>
-                <w:sz w:val="24"/>
-                <w:szCs w:val="24"/>
-              </w:rPr>
-              <w:lastRenderedPageBreak/>
-              <w:t>Model Name</w:t>
-            </w:r>
-          </w:p>
-        </w:tc>
-        <w:tc>
-          <w:tcPr>
-            <w:tcW w:w="4019" w:type="dxa"/>
-            <w:shd w:val="clear" w:color="auto" w:fill="D9D9D9" w:themeFill="background1" w:themeFillShade="D9"/>
-          </w:tcPr>
-          <w:p>
-            <w:pPr>
-              <w:rPr>
-                <w:rFonts w:ascii="Times New Roman" w:hAnsi="Times New Roman"/>
-                <w:b/>
-                <w:bCs/>
-                <w:sz w:val="24"/>
-                <w:szCs w:val="24"/>
-              </w:rPr>
-            </w:pPr>
-            <w:r>
-              <w:rPr>
-                <w:rFonts w:ascii="Times New Roman" w:hAnsi="Times New Roman"/>
-                <w:b/>
-                <w:bCs/>
-                <w:sz w:val="24"/>
-                <w:szCs w:val="24"/>
-              </w:rPr>
-              <w:t>Movement Parameters</w:t>
-            </w:r>
-          </w:p>
-        </w:tc>
-        <w:tc>
-          <w:tcPr>
-            <w:tcW w:w="2287" w:type="dxa"/>
-            <w:shd w:val="clear" w:color="auto" w:fill="D9D9D9" w:themeFill="background1" w:themeFillShade="D9"/>
-          </w:tcPr>
-          <w:p>
-            <w:pPr>
-              <w:rPr>
-                <w:rFonts w:ascii="Times New Roman" w:hAnsi="Times New Roman"/>
-                <w:b/>
-                <w:bCs/>
-                <w:sz w:val="24"/>
-                <w:szCs w:val="24"/>
-              </w:rPr>
-            </w:pPr>
-            <w:r>
-              <w:rPr>
-                <w:rFonts w:ascii="Times New Roman" w:hAnsi="Times New Roman"/>
-                <w:b/>
-                <w:bCs/>
-                <w:sz w:val="24"/>
-                <w:szCs w:val="24"/>
-              </w:rPr>
-              <w:t>Habitat Parameters</w:t>
-            </w:r>
-          </w:p>
-        </w:tc>
-        <w:tc>
-          <w:tcPr>
-            <w:tcW w:w="2232" w:type="dxa"/>
-            <w:shd w:val="clear" w:color="auto" w:fill="D9D9D9" w:themeFill="background1" w:themeFillShade="D9"/>
-          </w:tcPr>
-          <w:p>
-            <w:pPr>
-              <w:rPr>
-                <w:rFonts w:ascii="Times New Roman" w:hAnsi="Times New Roman"/>
-                <w:b/>
-                <w:bCs/>
-                <w:sz w:val="24"/>
-                <w:szCs w:val="24"/>
-              </w:rPr>
-            </w:pPr>
-            <w:r>
-              <w:rPr>
-                <w:rFonts w:ascii="Times New Roman" w:hAnsi="Times New Roman"/>
-                <w:b/>
-                <w:bCs/>
-                <w:sz w:val="24"/>
-                <w:szCs w:val="24"/>
-              </w:rPr>
-              <w:t>Recreation Parameters</w:t>
-            </w:r>
-          </w:p>
-        </w:tc>
-        <w:tc>
-          <w:tcPr>
-            <w:tcW w:w="3119" w:type="dxa"/>
-            <w:shd w:val="clear" w:color="auto" w:fill="D9D9D9" w:themeFill="background1" w:themeFillShade="D9"/>
-          </w:tcPr>
-          <w:p>
-            <w:pPr>
-              <w:rPr>
-                <w:rFonts w:ascii="Times New Roman" w:hAnsi="Times New Roman"/>
-                <w:b/>
-                <w:bCs/>
-                <w:sz w:val="24"/>
-                <w:szCs w:val="24"/>
-              </w:rPr>
-            </w:pPr>
-            <w:r>
-              <w:rPr>
-                <w:rFonts w:ascii="Times New Roman" w:hAnsi="Times New Roman"/>
-                <w:b/>
-                <w:bCs/>
-                <w:sz w:val="24"/>
-                <w:szCs w:val="24"/>
-              </w:rPr>
-              <w:t>Interactions</w:t>
-            </w:r>
-          </w:p>
-        </w:tc>
-      </w:tr>
-      <w:tr>
-        <w:trPr>
-          <w:trHeight w:val="1279"/>
-        </w:trPr>
-        <w:tc>
-          <w:tcPr>
-            <w:tcW w:w="2107" w:type="dxa"/>
-          </w:tcPr>
-          <w:p>
-            <w:pPr>
-              <w:rPr>
-                <w:rFonts w:ascii="Times New Roman" w:hAnsi="Times New Roman"/>
-                <w:b/>
-                <w:bCs/>
-                <w:sz w:val="24"/>
-                <w:szCs w:val="24"/>
-              </w:rPr>
-            </w:pPr>
-            <w:r>
-              <w:rPr>
-                <w:rFonts w:ascii="Times New Roman" w:hAnsi="Times New Roman"/>
-                <w:b/>
-                <w:bCs/>
-                <w:sz w:val="24"/>
-                <w:szCs w:val="24"/>
-              </w:rPr>
-              <w:t>Base</w:t>
-            </w:r>
-          </w:p>
-        </w:tc>
-        <w:tc>
-          <w:tcPr>
-            <w:tcW w:w="4019" w:type="dxa"/>
-          </w:tcPr>
-          <w:p>
-            <w:pPr>
-              <w:rPr>
-                <w:rFonts w:ascii="Times New Roman" w:hAnsi="Times New Roman"/>
-                <w:sz w:val="24"/>
-                <w:szCs w:val="24"/>
-              </w:rPr>
-            </w:pPr>
-            <w:r>
-              <w:rPr>
-                <w:rFonts w:ascii="Times New Roman" w:eastAsia="Times New Roman" w:hAnsi="Times New Roman"/>
-                <w:sz w:val="24"/>
-                <w:szCs w:val="24"/>
-              </w:rPr>
-              <w:t>Log Step Length + Log Step Length² + Cosine Turn Angle</w:t>
-            </w:r>
-          </w:p>
-        </w:tc>
-        <w:tc>
-          <w:tcPr>
-            <w:tcW w:w="2287" w:type="dxa"/>
-          </w:tcPr>
-          <w:p>
-            <w:pPr>
-              <w:rPr>
-                <w:rFonts w:ascii="Times New Roman" w:hAnsi="Times New Roman"/>
-              </w:rPr>
-            </w:pPr>
-          </w:p>
-        </w:tc>
-        <w:tc>
-          <w:tcPr>
-            <w:tcW w:w="2232" w:type="dxa"/>
-          </w:tcPr>
-          <w:p>
-            <w:pPr>
-              <w:rPr>
-                <w:rFonts w:ascii="Times New Roman" w:hAnsi="Times New Roman"/>
-              </w:rPr>
-            </w:pPr>
-          </w:p>
-        </w:tc>
-        <w:tc>
-          <w:tcPr>
-            <w:tcW w:w="3119" w:type="dxa"/>
-          </w:tcPr>
-          <w:p>
-            <w:pPr>
-              <w:rPr>
-                <w:rFonts w:ascii="Times New Roman" w:hAnsi="Times New Roman"/>
-              </w:rPr>
-            </w:pPr>
-          </w:p>
-        </w:tc>
-      </w:tr>
-      <w:tr>
-        <w:trPr>
-          <w:cantSplit/>
-          <w:trHeight w:val="1366"/>
-        </w:trPr>
-        <w:tc>
-          <w:tcPr>
-            <w:tcW w:w="2107" w:type="dxa"/>
-          </w:tcPr>
-          <w:p>
-            <w:pPr>
-              <w:rPr>
-                <w:rFonts w:ascii="Times New Roman" w:hAnsi="Times New Roman"/>
-                <w:b/>
-                <w:bCs/>
-                <w:sz w:val="24"/>
-                <w:szCs w:val="24"/>
-              </w:rPr>
-            </w:pPr>
-            <w:r>
-              <w:rPr>
-                <w:rFonts w:ascii="Times New Roman" w:hAnsi="Times New Roman"/>
-                <w:b/>
-                <w:bCs/>
-                <w:sz w:val="24"/>
-                <w:szCs w:val="24"/>
-              </w:rPr>
-              <w:t>Habitat</w:t>
-            </w:r>
-          </w:p>
-        </w:tc>
-        <w:tc>
-          <w:tcPr>
-            <w:tcW w:w="4019" w:type="dxa"/>
-          </w:tcPr>
-          <w:p>
-            <w:pPr>
-              <w:rPr>
-                <w:rFonts w:ascii="Times New Roman" w:hAnsi="Times New Roman"/>
-                <w:sz w:val="24"/>
-                <w:szCs w:val="24"/>
-              </w:rPr>
-            </w:pPr>
-            <w:r>
-              <w:rPr>
-                <w:rFonts w:ascii="Times New Roman" w:eastAsia="Times New Roman" w:hAnsi="Times New Roman"/>
-                <w:sz w:val="24"/>
-                <w:szCs w:val="24"/>
-              </w:rPr>
-              <w:t>Log Step Length + Log Step Length² + Cosine Turn Angle</w:t>
-            </w:r>
-          </w:p>
-        </w:tc>
-        <w:tc>
-          <w:tcPr>
-            <w:tcW w:w="2287" w:type="dxa"/>
-          </w:tcPr>
-          <w:p>
-            <w:pPr>
-              <w:rPr>
-                <w:rFonts w:ascii="Times New Roman" w:hAnsi="Times New Roman"/>
-                <w:sz w:val="24"/>
-                <w:szCs w:val="24"/>
-              </w:rPr>
-            </w:pPr>
-            <w:r>
-              <w:rPr>
-                <w:rFonts w:ascii="Times New Roman" w:hAnsi="Times New Roman"/>
-                <w:sz w:val="24"/>
-                <w:szCs w:val="24"/>
-              </w:rPr>
-              <w:t>Developed + Forest + Herbaceous + Wetland + Cosine Aspect + Terrain Ruggedness</w:t>
-            </w:r>
-          </w:p>
-        </w:tc>
-        <w:tc>
-          <w:tcPr>
-            <w:tcW w:w="2232" w:type="dxa"/>
-          </w:tcPr>
-          <w:p>
-            <w:pPr>
-              <w:rPr>
-                <w:rFonts w:ascii="Times New Roman" w:hAnsi="Times New Roman"/>
-              </w:rPr>
-            </w:pPr>
-          </w:p>
-        </w:tc>
-        <w:tc>
-          <w:tcPr>
-            <w:tcW w:w="3119" w:type="dxa"/>
-          </w:tcPr>
-          <w:p>
-            <w:pPr>
-              <w:rPr>
-                <w:rFonts w:ascii="Times New Roman" w:hAnsi="Times New Roman"/>
-              </w:rPr>
-            </w:pPr>
-          </w:p>
-        </w:tc>
-      </w:tr>
-      <w:tr>
-        <w:trPr>
-          <w:trHeight w:val="1366"/>
-        </w:trPr>
-        <w:tc>
-          <w:tcPr>
-            <w:tcW w:w="2107" w:type="dxa"/>
-          </w:tcPr>
-          <w:p>
-            <w:pPr>
-              <w:rPr>
-                <w:rFonts w:ascii="Times New Roman" w:hAnsi="Times New Roman"/>
-                <w:b/>
-                <w:bCs/>
-                <w:sz w:val="24"/>
-                <w:szCs w:val="24"/>
-              </w:rPr>
-            </w:pPr>
-            <w:r>
-              <w:rPr>
-                <w:rFonts w:ascii="Times New Roman" w:hAnsi="Times New Roman"/>
-                <w:b/>
-                <w:bCs/>
-                <w:sz w:val="24"/>
-                <w:szCs w:val="24"/>
-              </w:rPr>
-              <w:t>Human</w:t>
-            </w:r>
-          </w:p>
-        </w:tc>
-        <w:tc>
-          <w:tcPr>
-            <w:tcW w:w="4019" w:type="dxa"/>
-          </w:tcPr>
-          <w:p>
-            <w:pPr>
-              <w:rPr>
-                <w:rFonts w:ascii="Times New Roman" w:hAnsi="Times New Roman"/>
-                <w:sz w:val="24"/>
-                <w:szCs w:val="24"/>
-              </w:rPr>
-            </w:pPr>
-            <w:r>
-              <w:rPr>
-                <w:rFonts w:ascii="Times New Roman" w:eastAsia="Times New Roman" w:hAnsi="Times New Roman"/>
-                <w:sz w:val="24"/>
-                <w:szCs w:val="24"/>
-              </w:rPr>
-              <w:t>Log Step Length + Log Step Length² + Cosine Turn Angle</w:t>
-            </w:r>
-          </w:p>
-        </w:tc>
-        <w:tc>
-          <w:tcPr>
-            <w:tcW w:w="2287" w:type="dxa"/>
-          </w:tcPr>
-          <w:p>
-            <w:pPr>
-              <w:rPr>
-                <w:rFonts w:ascii="Times New Roman" w:hAnsi="Times New Roman"/>
-                <w:sz w:val="24"/>
-                <w:szCs w:val="24"/>
-              </w:rPr>
-            </w:pPr>
-          </w:p>
-        </w:tc>
-        <w:tc>
-          <w:tcPr>
-            <w:tcW w:w="2232" w:type="dxa"/>
-          </w:tcPr>
-          <w:p>
-            <w:pPr>
-              <w:rPr>
-                <w:rFonts w:ascii="Times New Roman" w:hAnsi="Times New Roman"/>
-                <w:sz w:val="24"/>
-                <w:szCs w:val="24"/>
-              </w:rPr>
-            </w:pPr>
-            <w:r>
-              <w:rPr>
-                <w:rFonts w:ascii="Times New Roman" w:hAnsi="Times New Roman"/>
-                <w:sz w:val="24"/>
-                <w:szCs w:val="24"/>
-              </w:rPr>
-              <w:t>Distance to Trail</w:t>
-            </w:r>
-          </w:p>
-        </w:tc>
-        <w:tc>
-          <w:tcPr>
-            <w:tcW w:w="3119" w:type="dxa"/>
-          </w:tcPr>
-          <w:p>
-            <w:pPr>
-              <w:rPr>
-                <w:rFonts w:ascii="Times New Roman" w:hAnsi="Times New Roman"/>
-                <w:sz w:val="24"/>
-                <w:szCs w:val="24"/>
-              </w:rPr>
-            </w:pPr>
-            <w:r>
-              <w:rPr>
-                <w:rFonts w:ascii="Times New Roman" w:eastAsia="Times New Roman" w:hAnsi="Times New Roman"/>
-                <w:sz w:val="24"/>
-                <w:szCs w:val="24"/>
-              </w:rPr>
-              <w:t>Distance to Trail: Human Activity</w:t>
-            </w:r>
-          </w:p>
-        </w:tc>
-      </w:tr>
-      <w:tr>
-        <w:trPr>
-          <w:cantSplit/>
-          <w:trHeight w:val="1291"/>
-        </w:trPr>
-        <w:tc>
-          <w:tcPr>
-            <w:tcW w:w="2107" w:type="dxa"/>
-          </w:tcPr>
-          <w:p>
-            <w:pPr>
-              <w:rPr>
-                <w:rFonts w:ascii="Times New Roman" w:hAnsi="Times New Roman"/>
-                <w:b/>
-                <w:bCs/>
-                <w:sz w:val="24"/>
-                <w:szCs w:val="24"/>
-              </w:rPr>
-            </w:pPr>
-            <w:r>
-              <w:rPr>
-                <w:rFonts w:ascii="Times New Roman" w:hAnsi="Times New Roman"/>
-                <w:b/>
-                <w:bCs/>
-                <w:sz w:val="24"/>
-                <w:szCs w:val="24"/>
-              </w:rPr>
-              <w:t>Global 1</w:t>
-            </w:r>
-          </w:p>
-        </w:tc>
-        <w:tc>
-          <w:tcPr>
-            <w:tcW w:w="4019" w:type="dxa"/>
-          </w:tcPr>
-          <w:p>
-            <w:pPr>
-              <w:rPr>
-                <w:rFonts w:ascii="Times New Roman" w:hAnsi="Times New Roman"/>
-                <w:sz w:val="24"/>
-                <w:szCs w:val="24"/>
-              </w:rPr>
-            </w:pPr>
-            <w:r>
-              <w:rPr>
-                <w:rFonts w:ascii="Times New Roman" w:eastAsia="Times New Roman" w:hAnsi="Times New Roman"/>
-                <w:sz w:val="24"/>
-                <w:szCs w:val="24"/>
-              </w:rPr>
-              <w:t>Log Step Length + Log Step Length² + Cosine Turn Angle</w:t>
-            </w:r>
-          </w:p>
-        </w:tc>
-        <w:tc>
-          <w:tcPr>
-            <w:tcW w:w="2287" w:type="dxa"/>
-          </w:tcPr>
-          <w:p>
-            <w:pPr>
-              <w:rPr>
-                <w:rFonts w:ascii="Times New Roman" w:hAnsi="Times New Roman"/>
-                <w:sz w:val="24"/>
-                <w:szCs w:val="24"/>
-              </w:rPr>
-            </w:pPr>
-            <w:r>
-              <w:rPr>
-                <w:rFonts w:ascii="Times New Roman" w:hAnsi="Times New Roman"/>
-                <w:sz w:val="24"/>
-                <w:szCs w:val="24"/>
-              </w:rPr>
-              <w:t>Developed + Forest + Herbaceous + Wetland + Cosine Aspect + Terrain Ruggedness</w:t>
-            </w:r>
-          </w:p>
-        </w:tc>
-        <w:tc>
-          <w:tcPr>
-            <w:tcW w:w="2232" w:type="dxa"/>
-          </w:tcPr>
-          <w:p>
-            <w:pPr>
-              <w:rPr>
-                <w:rFonts w:ascii="Times New Roman" w:hAnsi="Times New Roman"/>
-                <w:sz w:val="24"/>
-                <w:szCs w:val="24"/>
-              </w:rPr>
-            </w:pPr>
-            <w:r>
-              <w:rPr>
-                <w:rFonts w:ascii="Times New Roman" w:hAnsi="Times New Roman"/>
-                <w:sz w:val="24"/>
-                <w:szCs w:val="24"/>
-              </w:rPr>
-              <w:t>Distance to Trail</w:t>
-            </w:r>
-          </w:p>
-        </w:tc>
-        <w:tc>
-          <w:tcPr>
-            <w:tcW w:w="3119" w:type="dxa"/>
-          </w:tcPr>
-          <w:p>
-            <w:pPr>
-              <w:keepNext/>
-              <w:spacing w:after="160"/>
-              <w:ind w:right="-540"/>
-              <w:rPr>
-                <w:rFonts w:ascii="Times New Roman" w:eastAsia="Times New Roman" w:hAnsi="Times New Roman"/>
-                <w:sz w:val="24"/>
-                <w:szCs w:val="24"/>
-              </w:rPr>
-            </w:pPr>
-            <w:r>
-              <w:rPr>
-                <w:rFonts w:ascii="Times New Roman" w:eastAsia="Times New Roman" w:hAnsi="Times New Roman"/>
-                <w:sz w:val="24"/>
-                <w:szCs w:val="24"/>
-              </w:rPr>
-              <w:t>Log step length : Human Activity</w:t>
-            </w:r>
-          </w:p>
-          <w:p>
-            <w:pPr>
-              <w:rPr>
-                <w:rFonts w:ascii="Times New Roman" w:hAnsi="Times New Roman"/>
-                <w:sz w:val="24"/>
-                <w:szCs w:val="24"/>
-              </w:rPr>
-            </w:pPr>
-            <w:r>
-              <w:rPr>
-                <w:rFonts w:ascii="Times New Roman" w:eastAsia="Times New Roman" w:hAnsi="Times New Roman"/>
-                <w:sz w:val="24"/>
-                <w:szCs w:val="24"/>
-              </w:rPr>
-              <w:t>Log step length</w:t>
-            </w:r>
-            <w:r>
-              <w:rPr>
-                <w:rFonts w:ascii="Times New Roman" w:eastAsia="Times New Roman" w:hAnsi="Times New Roman"/>
-                <w:sz w:val="24"/>
-                <w:szCs w:val="24"/>
-                <w:vertAlign w:val="superscript"/>
-              </w:rPr>
-              <w:t>2</w:t>
-            </w:r>
-            <w:r>
-              <w:rPr>
-                <w:rFonts w:ascii="Times New Roman" w:eastAsia="Times New Roman" w:hAnsi="Times New Roman"/>
-                <w:sz w:val="24"/>
-                <w:szCs w:val="24"/>
-              </w:rPr>
-              <w:t>: Human Activity</w:t>
-            </w:r>
-          </w:p>
-        </w:tc>
-      </w:tr>
-      <w:tr>
-        <w:trPr>
-          <w:cantSplit/>
-          <w:trHeight w:val="1366"/>
-        </w:trPr>
-        <w:tc>
-          <w:tcPr>
-            <w:tcW w:w="2107" w:type="dxa"/>
-          </w:tcPr>
-          <w:p>
-            <w:pPr>
-              <w:rPr>
-                <w:rFonts w:ascii="Times New Roman" w:hAnsi="Times New Roman"/>
-                <w:b/>
-                <w:bCs/>
-                <w:sz w:val="24"/>
-                <w:szCs w:val="24"/>
-              </w:rPr>
-            </w:pPr>
-            <w:r>
-              <w:rPr>
-                <w:rFonts w:ascii="Times New Roman" w:hAnsi="Times New Roman"/>
-                <w:b/>
-                <w:bCs/>
-                <w:sz w:val="24"/>
-                <w:szCs w:val="24"/>
-              </w:rPr>
-              <w:t>Global 2</w:t>
-            </w:r>
-          </w:p>
-        </w:tc>
-        <w:tc>
-          <w:tcPr>
-            <w:tcW w:w="4019" w:type="dxa"/>
-          </w:tcPr>
-          <w:p>
-            <w:pPr>
-              <w:rPr>
-                <w:rFonts w:ascii="Times New Roman" w:hAnsi="Times New Roman"/>
-                <w:sz w:val="24"/>
-                <w:szCs w:val="24"/>
-              </w:rPr>
-            </w:pPr>
-            <w:r>
-              <w:rPr>
-                <w:rFonts w:ascii="Times New Roman" w:eastAsia="Times New Roman" w:hAnsi="Times New Roman"/>
-                <w:sz w:val="24"/>
-                <w:szCs w:val="24"/>
-              </w:rPr>
-              <w:t>Log Step Length + Log Step Length² + Cosine Turn Angle</w:t>
-            </w:r>
-          </w:p>
-        </w:tc>
-        <w:tc>
-          <w:tcPr>
-            <w:tcW w:w="2287" w:type="dxa"/>
-          </w:tcPr>
-          <w:p>
-            <w:pPr>
-              <w:rPr>
-                <w:rFonts w:ascii="Times New Roman" w:hAnsi="Times New Roman"/>
-                <w:sz w:val="24"/>
-                <w:szCs w:val="24"/>
-              </w:rPr>
-            </w:pPr>
-            <w:r>
-              <w:rPr>
-                <w:rFonts w:ascii="Times New Roman" w:hAnsi="Times New Roman"/>
-                <w:sz w:val="24"/>
-                <w:szCs w:val="24"/>
-              </w:rPr>
-              <w:t>Developed + Forest + Herbaceous + Wetland + Cosine Aspect + Terrain Ruggedness</w:t>
-            </w:r>
-          </w:p>
-        </w:tc>
-        <w:tc>
-          <w:tcPr>
-            <w:tcW w:w="2232" w:type="dxa"/>
-          </w:tcPr>
-          <w:p>
-            <w:pPr>
-              <w:rPr>
-                <w:rFonts w:ascii="Times New Roman" w:hAnsi="Times New Roman"/>
-                <w:sz w:val="24"/>
-                <w:szCs w:val="24"/>
-              </w:rPr>
-            </w:pPr>
-            <w:r>
-              <w:rPr>
-                <w:rFonts w:ascii="Times New Roman" w:hAnsi="Times New Roman"/>
-                <w:sz w:val="24"/>
-                <w:szCs w:val="24"/>
-              </w:rPr>
-              <w:t>Distance to Trail</w:t>
-            </w:r>
-          </w:p>
-        </w:tc>
-        <w:tc>
-          <w:tcPr>
-            <w:tcW w:w="3119" w:type="dxa"/>
-          </w:tcPr>
-          <w:p>
-            <w:pPr>
-              <w:rPr>
-                <w:rFonts w:ascii="Times New Roman" w:hAnsi="Times New Roman"/>
-                <w:sz w:val="24"/>
-                <w:szCs w:val="24"/>
-              </w:rPr>
-            </w:pPr>
-            <w:r>
-              <w:rPr>
-                <w:rFonts w:ascii="Times New Roman" w:hAnsi="Times New Roman"/>
-                <w:sz w:val="24"/>
-                <w:szCs w:val="24"/>
-              </w:rPr>
-              <w:t>Forest: Human Activity</w:t>
-            </w:r>
-          </w:p>
-        </w:tc>
-      </w:tr>
-    </w:tbl>
-    <w:p>
-      <w:pPr>
-        <w:sectPr>
-          <w:pgSz w:w="15840" w:h="12240" w:orient="landscape"/>
-          <w:pgMar w:top="1440" w:right="1440" w:bottom="1440" w:left="1440" w:header="720" w:footer="720" w:gutter="0"/>
-          <w:cols w:space="720"/>
-          <w:docGrid w:linePitch="360"/>
-        </w:sectPr>
-      </w:pPr>
-    </w:p>
     <w:p>
       <w:r>
         <w:lastRenderedPageBreak/>
         <w:t>Figure 1: Study area outside Salida, Colorado with inset showing location within the larger state. Overlaid layers include a land cover layer indicating forest (cross-hatches) and shrub (dots) habitats, mountain biking/hiking trails (white lines), trail counter locations (white circles with black dots), and the minimum convex polygon (MCP) of all deer locations.</w:t>
-      </w:r>
-    </w:p>
-    <w:p>
-      <w:r>
-        <w:t>Table 1:</w:t>
-      </w:r>
-      <w:r>
-        <w:t xml:space="preserve"> Candidate models fit to data. Explanatory variables fell into three categories: movement parameters, habitat parameters, and recreation parameters. Interactions between movement or habitat parameters and recreation parameters were included in some models. Bold type face indicates significant terms in the model.</w:t>
       </w:r>
     </w:p>
     <w:p>
